--- a/CreateProjectFlask.docx
+++ b/CreateProjectFlask.docx
@@ -2612,6 +2612,3240 @@
     </w:p>
     <w:p>
       <w:pPr>
+        <w:pStyle w:val="a3"/>
+        <w:pBdr>
+          <w:top w:val="single" w:sz="2" w:space="0" w:color="D9D9E3"/>
+          <w:left w:val="single" w:sz="2" w:space="0" w:color="D9D9E3"/>
+          <w:bottom w:val="single" w:sz="2" w:space="0" w:color="D9D9E3"/>
+          <w:right w:val="single" w:sz="2" w:space="0" w:color="D9D9E3"/>
+        </w:pBdr>
+        <w:spacing w:before="0" w:beforeAutospacing="0" w:after="300" w:afterAutospacing="0"/>
+        <w:rPr>
+          <w:rFonts w:ascii="Segoe UI" w:hAnsi="Segoe UI" w:cs="Segoe UI"/>
+          <w:b/>
+          <w:color w:val="000000"/>
+          <w:sz w:val="28"/>
+          <w:szCs w:val="27"/>
+        </w:rPr>
+      </w:pPr>
+      <w:proofErr w:type="spellStart"/>
+      <w:r>
+        <w:rPr>
+          <w:rFonts w:ascii="Segoe UI" w:hAnsi="Segoe UI" w:cs="Segoe UI"/>
+          <w:b/>
+          <w:color w:val="000000"/>
+          <w:sz w:val="28"/>
+          <w:szCs w:val="27"/>
+        </w:rPr>
+        <w:lastRenderedPageBreak/>
+        <w:t>Публікація</w:t>
+      </w:r>
+      <w:proofErr w:type="spellEnd"/>
+      <w:r>
+        <w:rPr>
+          <w:rFonts w:ascii="Segoe UI" w:hAnsi="Segoe UI" w:cs="Segoe UI"/>
+          <w:b/>
+          <w:color w:val="000000"/>
+          <w:sz w:val="28"/>
+          <w:szCs w:val="27"/>
+        </w:rPr>
+        <w:t xml:space="preserve"> </w:t>
+      </w:r>
+      <w:proofErr w:type="spellStart"/>
+      <w:r>
+        <w:rPr>
+          <w:rFonts w:ascii="Segoe UI" w:hAnsi="Segoe UI" w:cs="Segoe UI"/>
+          <w:b/>
+          <w:color w:val="000000"/>
+          <w:sz w:val="28"/>
+          <w:szCs w:val="27"/>
+        </w:rPr>
+        <w:t>Flask-додатку</w:t>
+      </w:r>
+      <w:proofErr w:type="spellEnd"/>
+      <w:r>
+        <w:rPr>
+          <w:rFonts w:ascii="Segoe UI" w:hAnsi="Segoe UI" w:cs="Segoe UI"/>
+          <w:b/>
+          <w:color w:val="000000"/>
+          <w:sz w:val="28"/>
+          <w:szCs w:val="27"/>
+        </w:rPr>
+        <w:t xml:space="preserve"> на </w:t>
+      </w:r>
+      <w:proofErr w:type="spellStart"/>
+      <w:r>
+        <w:rPr>
+          <w:rFonts w:ascii="Segoe UI" w:hAnsi="Segoe UI" w:cs="Segoe UI"/>
+          <w:b/>
+          <w:color w:val="000000"/>
+          <w:sz w:val="28"/>
+          <w:szCs w:val="27"/>
+        </w:rPr>
+        <w:t>PythonAnywhere</w:t>
+      </w:r>
+      <w:proofErr w:type="spellEnd"/>
+      <w:r>
+        <w:rPr>
+          <w:rFonts w:ascii="Segoe UI" w:hAnsi="Segoe UI" w:cs="Segoe UI"/>
+          <w:b/>
+          <w:color w:val="000000"/>
+          <w:sz w:val="28"/>
+          <w:szCs w:val="27"/>
+        </w:rPr>
+        <w:t xml:space="preserve"> </w:t>
+      </w:r>
+      <w:proofErr w:type="spellStart"/>
+      <w:r>
+        <w:rPr>
+          <w:rFonts w:ascii="Segoe UI" w:hAnsi="Segoe UI" w:cs="Segoe UI"/>
+          <w:b/>
+          <w:color w:val="000000"/>
+          <w:sz w:val="28"/>
+          <w:szCs w:val="27"/>
+        </w:rPr>
+        <w:t>включає</w:t>
+      </w:r>
+      <w:proofErr w:type="spellEnd"/>
+      <w:r>
+        <w:rPr>
+          <w:rFonts w:ascii="Segoe UI" w:hAnsi="Segoe UI" w:cs="Segoe UI"/>
+          <w:b/>
+          <w:color w:val="000000"/>
+          <w:sz w:val="28"/>
+          <w:szCs w:val="27"/>
+        </w:rPr>
+        <w:t xml:space="preserve"> </w:t>
+      </w:r>
+      <w:proofErr w:type="spellStart"/>
+      <w:r>
+        <w:rPr>
+          <w:rFonts w:ascii="Segoe UI" w:hAnsi="Segoe UI" w:cs="Segoe UI"/>
+          <w:b/>
+          <w:color w:val="000000"/>
+          <w:sz w:val="28"/>
+          <w:szCs w:val="27"/>
+        </w:rPr>
+        <w:t>кілька</w:t>
+      </w:r>
+      <w:proofErr w:type="spellEnd"/>
+      <w:r>
+        <w:rPr>
+          <w:rFonts w:ascii="Segoe UI" w:hAnsi="Segoe UI" w:cs="Segoe UI"/>
+          <w:b/>
+          <w:color w:val="000000"/>
+          <w:sz w:val="28"/>
+          <w:szCs w:val="27"/>
+        </w:rPr>
+        <w:t xml:space="preserve"> </w:t>
+      </w:r>
+      <w:proofErr w:type="spellStart"/>
+      <w:r>
+        <w:rPr>
+          <w:rFonts w:ascii="Segoe UI" w:hAnsi="Segoe UI" w:cs="Segoe UI"/>
+          <w:b/>
+          <w:color w:val="000000"/>
+          <w:sz w:val="28"/>
+          <w:szCs w:val="27"/>
+        </w:rPr>
+        <w:t>етапів</w:t>
+      </w:r>
+      <w:proofErr w:type="spellEnd"/>
+      <w:r>
+        <w:rPr>
+          <w:rFonts w:ascii="Segoe UI" w:hAnsi="Segoe UI" w:cs="Segoe UI"/>
+          <w:b/>
+          <w:color w:val="000000"/>
+          <w:sz w:val="28"/>
+          <w:szCs w:val="27"/>
+        </w:rPr>
+        <w:t xml:space="preserve">. Ось </w:t>
+      </w:r>
+      <w:proofErr w:type="spellStart"/>
+      <w:r>
+        <w:rPr>
+          <w:rFonts w:ascii="Segoe UI" w:hAnsi="Segoe UI" w:cs="Segoe UI"/>
+          <w:b/>
+          <w:color w:val="000000"/>
+          <w:sz w:val="28"/>
+          <w:szCs w:val="27"/>
+        </w:rPr>
+        <w:t>загальний</w:t>
+      </w:r>
+      <w:proofErr w:type="spellEnd"/>
+      <w:r>
+        <w:rPr>
+          <w:rFonts w:ascii="Segoe UI" w:hAnsi="Segoe UI" w:cs="Segoe UI"/>
+          <w:b/>
+          <w:color w:val="000000"/>
+          <w:sz w:val="28"/>
+          <w:szCs w:val="27"/>
+        </w:rPr>
+        <w:t xml:space="preserve"> </w:t>
+      </w:r>
+      <w:proofErr w:type="spellStart"/>
+      <w:r>
+        <w:rPr>
+          <w:rFonts w:ascii="Segoe UI" w:hAnsi="Segoe UI" w:cs="Segoe UI"/>
+          <w:b/>
+          <w:color w:val="000000"/>
+          <w:sz w:val="28"/>
+          <w:szCs w:val="27"/>
+        </w:rPr>
+        <w:t>підход</w:t>
+      </w:r>
+      <w:proofErr w:type="spellEnd"/>
+      <w:r>
+        <w:rPr>
+          <w:rFonts w:ascii="Segoe UI" w:hAnsi="Segoe UI" w:cs="Segoe UI"/>
+          <w:b/>
+          <w:color w:val="000000"/>
+          <w:sz w:val="28"/>
+          <w:szCs w:val="27"/>
+        </w:rPr>
+        <w:t>:</w:t>
+      </w:r>
+    </w:p>
+    <w:p>
+      <w:pPr>
+        <w:pStyle w:val="a3"/>
+        <w:numPr>
+          <w:ilvl w:val="0"/>
+          <w:numId w:val="7"/>
+        </w:numPr>
+        <w:pBdr>
+          <w:top w:val="single" w:sz="2" w:space="0" w:color="D9D9E3"/>
+          <w:left w:val="single" w:sz="2" w:space="5" w:color="D9D9E3"/>
+          <w:bottom w:val="single" w:sz="2" w:space="0" w:color="D9D9E3"/>
+          <w:right w:val="single" w:sz="2" w:space="0" w:color="D9D9E3"/>
+        </w:pBdr>
+        <w:spacing w:before="0" w:beforeAutospacing="0" w:after="0" w:afterAutospacing="0"/>
+        <w:ind w:left="0"/>
+        <w:rPr>
+          <w:rFonts w:ascii="Segoe UI" w:hAnsi="Segoe UI" w:cs="Segoe UI"/>
+          <w:color w:val="000000"/>
+          <w:sz w:val="27"/>
+          <w:szCs w:val="27"/>
+        </w:rPr>
+      </w:pPr>
+      <w:proofErr w:type="spellStart"/>
+      <w:r>
+        <w:rPr>
+          <w:rStyle w:val="a5"/>
+          <w:rFonts w:ascii="Segoe UI" w:hAnsi="Segoe UI" w:cs="Segoe UI"/>
+          <w:color w:val="000000"/>
+          <w:bdr w:val="single" w:sz="2" w:space="0" w:color="D9D9E3" w:frame="1"/>
+        </w:rPr>
+        <w:t>Створіть</w:t>
+      </w:r>
+      <w:proofErr w:type="spellEnd"/>
+      <w:r>
+        <w:rPr>
+          <w:rStyle w:val="a5"/>
+          <w:rFonts w:ascii="Segoe UI" w:hAnsi="Segoe UI" w:cs="Segoe UI"/>
+          <w:color w:val="000000"/>
+          <w:bdr w:val="single" w:sz="2" w:space="0" w:color="D9D9E3" w:frame="1"/>
+        </w:rPr>
+        <w:t xml:space="preserve"> </w:t>
+      </w:r>
+      <w:proofErr w:type="spellStart"/>
+      <w:r>
+        <w:rPr>
+          <w:rStyle w:val="a5"/>
+          <w:rFonts w:ascii="Segoe UI" w:hAnsi="Segoe UI" w:cs="Segoe UI"/>
+          <w:color w:val="000000"/>
+          <w:bdr w:val="single" w:sz="2" w:space="0" w:color="D9D9E3" w:frame="1"/>
+        </w:rPr>
+        <w:t>обліковий</w:t>
+      </w:r>
+      <w:proofErr w:type="spellEnd"/>
+      <w:r>
+        <w:rPr>
+          <w:rStyle w:val="a5"/>
+          <w:rFonts w:ascii="Segoe UI" w:hAnsi="Segoe UI" w:cs="Segoe UI"/>
+          <w:color w:val="000000"/>
+          <w:bdr w:val="single" w:sz="2" w:space="0" w:color="D9D9E3" w:frame="1"/>
+        </w:rPr>
+        <w:t xml:space="preserve"> </w:t>
+      </w:r>
+      <w:proofErr w:type="spellStart"/>
+      <w:r>
+        <w:rPr>
+          <w:rStyle w:val="a5"/>
+          <w:rFonts w:ascii="Segoe UI" w:hAnsi="Segoe UI" w:cs="Segoe UI"/>
+          <w:color w:val="000000"/>
+          <w:bdr w:val="single" w:sz="2" w:space="0" w:color="D9D9E3" w:frame="1"/>
+        </w:rPr>
+        <w:t>запис</w:t>
+      </w:r>
+      <w:proofErr w:type="spellEnd"/>
+      <w:r>
+        <w:rPr>
+          <w:rStyle w:val="a5"/>
+          <w:rFonts w:ascii="Segoe UI" w:hAnsi="Segoe UI" w:cs="Segoe UI"/>
+          <w:color w:val="000000"/>
+          <w:bdr w:val="single" w:sz="2" w:space="0" w:color="D9D9E3" w:frame="1"/>
+        </w:rPr>
+        <w:t xml:space="preserve"> на </w:t>
+      </w:r>
+      <w:proofErr w:type="spellStart"/>
+      <w:r>
+        <w:rPr>
+          <w:rStyle w:val="a5"/>
+          <w:rFonts w:ascii="Segoe UI" w:hAnsi="Segoe UI" w:cs="Segoe UI"/>
+          <w:color w:val="000000"/>
+          <w:bdr w:val="single" w:sz="2" w:space="0" w:color="D9D9E3" w:frame="1"/>
+        </w:rPr>
+        <w:t>PythonAnywhere</w:t>
+      </w:r>
+      <w:proofErr w:type="spellEnd"/>
+      <w:r>
+        <w:rPr>
+          <w:rStyle w:val="a5"/>
+          <w:rFonts w:ascii="Segoe UI" w:hAnsi="Segoe UI" w:cs="Segoe UI"/>
+          <w:color w:val="000000"/>
+          <w:bdr w:val="single" w:sz="2" w:space="0" w:color="D9D9E3" w:frame="1"/>
+        </w:rPr>
+        <w:t>:</w:t>
+      </w:r>
+    </w:p>
+    <w:p>
+      <w:pPr>
+        <w:numPr>
+          <w:ilvl w:val="1"/>
+          <w:numId w:val="7"/>
+        </w:numPr>
+        <w:pBdr>
+          <w:top w:val="single" w:sz="2" w:space="0" w:color="D9D9E3"/>
+          <w:left w:val="single" w:sz="2" w:space="5" w:color="D9D9E3"/>
+          <w:bottom w:val="single" w:sz="2" w:space="0" w:color="D9D9E3"/>
+          <w:right w:val="single" w:sz="2" w:space="0" w:color="D9D9E3"/>
+        </w:pBdr>
+        <w:ind w:left="720"/>
+        <w:rPr>
+          <w:rFonts w:ascii="Segoe UI" w:hAnsi="Segoe UI" w:cs="Segoe UI"/>
+          <w:color w:val="000000"/>
+          <w:sz w:val="27"/>
+          <w:szCs w:val="27"/>
+        </w:rPr>
+      </w:pPr>
+      <w:proofErr w:type="spellStart"/>
+      <w:r>
+        <w:rPr>
+          <w:rFonts w:ascii="Segoe UI" w:hAnsi="Segoe UI" w:cs="Segoe UI"/>
+          <w:color w:val="000000"/>
+          <w:sz w:val="27"/>
+          <w:szCs w:val="27"/>
+        </w:rPr>
+        <w:t>Перейдіть</w:t>
+      </w:r>
+      <w:proofErr w:type="spellEnd"/>
+      <w:r>
+        <w:rPr>
+          <w:rFonts w:ascii="Segoe UI" w:hAnsi="Segoe UI" w:cs="Segoe UI"/>
+          <w:color w:val="000000"/>
+          <w:sz w:val="27"/>
+          <w:szCs w:val="27"/>
+        </w:rPr>
+        <w:t xml:space="preserve"> на </w:t>
+      </w:r>
+      <w:hyperlink r:id="rId5" w:tgtFrame="_new" w:history="1">
+        <w:r>
+          <w:rPr>
+            <w:rStyle w:val="a4"/>
+            <w:rFonts w:ascii="Segoe UI" w:hAnsi="Segoe UI" w:cs="Segoe UI"/>
+            <w:sz w:val="27"/>
+            <w:szCs w:val="27"/>
+            <w:bdr w:val="single" w:sz="2" w:space="0" w:color="D9D9E3" w:frame="1"/>
+          </w:rPr>
+          <w:t>pythonanywhere.com</w:t>
+        </w:r>
+      </w:hyperlink>
+      <w:r>
+        <w:rPr>
+          <w:rFonts w:ascii="Segoe UI" w:hAnsi="Segoe UI" w:cs="Segoe UI"/>
+          <w:color w:val="000000"/>
+          <w:sz w:val="27"/>
+          <w:szCs w:val="27"/>
+        </w:rPr>
+        <w:t>.</w:t>
+      </w:r>
+    </w:p>
+    <w:p>
+      <w:pPr>
+        <w:numPr>
+          <w:ilvl w:val="1"/>
+          <w:numId w:val="7"/>
+        </w:numPr>
+        <w:pBdr>
+          <w:top w:val="single" w:sz="2" w:space="0" w:color="D9D9E3"/>
+          <w:left w:val="single" w:sz="2" w:space="5" w:color="D9D9E3"/>
+          <w:bottom w:val="single" w:sz="2" w:space="0" w:color="D9D9E3"/>
+          <w:right w:val="single" w:sz="2" w:space="0" w:color="D9D9E3"/>
+        </w:pBdr>
+        <w:ind w:left="720"/>
+        <w:rPr>
+          <w:rFonts w:ascii="Segoe UI" w:hAnsi="Segoe UI" w:cs="Segoe UI"/>
+          <w:color w:val="000000"/>
+          <w:sz w:val="27"/>
+          <w:szCs w:val="27"/>
+        </w:rPr>
+      </w:pPr>
+      <w:proofErr w:type="spellStart"/>
+      <w:r>
+        <w:rPr>
+          <w:rFonts w:ascii="Segoe UI" w:hAnsi="Segoe UI" w:cs="Segoe UI"/>
+          <w:color w:val="000000"/>
+          <w:sz w:val="27"/>
+          <w:szCs w:val="27"/>
+        </w:rPr>
+        <w:t>Зареєструйте</w:t>
+      </w:r>
+      <w:proofErr w:type="spellEnd"/>
+      <w:r>
+        <w:rPr>
+          <w:rFonts w:ascii="Segoe UI" w:hAnsi="Segoe UI" w:cs="Segoe UI"/>
+          <w:color w:val="000000"/>
+          <w:sz w:val="27"/>
+          <w:szCs w:val="27"/>
+        </w:rPr>
+        <w:t xml:space="preserve"> </w:t>
+      </w:r>
+      <w:proofErr w:type="spellStart"/>
+      <w:r>
+        <w:rPr>
+          <w:rFonts w:ascii="Segoe UI" w:hAnsi="Segoe UI" w:cs="Segoe UI"/>
+          <w:color w:val="000000"/>
+          <w:sz w:val="27"/>
+          <w:szCs w:val="27"/>
+        </w:rPr>
+        <w:t>обліковий</w:t>
+      </w:r>
+      <w:proofErr w:type="spellEnd"/>
+      <w:r>
+        <w:rPr>
+          <w:rFonts w:ascii="Segoe UI" w:hAnsi="Segoe UI" w:cs="Segoe UI"/>
+          <w:color w:val="000000"/>
+          <w:sz w:val="27"/>
+          <w:szCs w:val="27"/>
+        </w:rPr>
+        <w:t xml:space="preserve"> </w:t>
+      </w:r>
+      <w:proofErr w:type="spellStart"/>
+      <w:r>
+        <w:rPr>
+          <w:rFonts w:ascii="Segoe UI" w:hAnsi="Segoe UI" w:cs="Segoe UI"/>
+          <w:color w:val="000000"/>
+          <w:sz w:val="27"/>
+          <w:szCs w:val="27"/>
+        </w:rPr>
+        <w:t>запис</w:t>
+      </w:r>
+      <w:proofErr w:type="spellEnd"/>
+      <w:r>
+        <w:rPr>
+          <w:rFonts w:ascii="Segoe UI" w:hAnsi="Segoe UI" w:cs="Segoe UI"/>
+          <w:color w:val="000000"/>
+          <w:sz w:val="27"/>
+          <w:szCs w:val="27"/>
+        </w:rPr>
+        <w:t xml:space="preserve"> </w:t>
+      </w:r>
+      <w:proofErr w:type="spellStart"/>
+      <w:r>
+        <w:rPr>
+          <w:rFonts w:ascii="Segoe UI" w:hAnsi="Segoe UI" w:cs="Segoe UI"/>
+          <w:color w:val="000000"/>
+          <w:sz w:val="27"/>
+          <w:szCs w:val="27"/>
+        </w:rPr>
+        <w:t>або</w:t>
+      </w:r>
+      <w:proofErr w:type="spellEnd"/>
+      <w:r>
+        <w:rPr>
+          <w:rFonts w:ascii="Segoe UI" w:hAnsi="Segoe UI" w:cs="Segoe UI"/>
+          <w:color w:val="000000"/>
+          <w:sz w:val="27"/>
+          <w:szCs w:val="27"/>
+        </w:rPr>
+        <w:t xml:space="preserve"> </w:t>
+      </w:r>
+      <w:proofErr w:type="spellStart"/>
+      <w:r>
+        <w:rPr>
+          <w:rFonts w:ascii="Segoe UI" w:hAnsi="Segoe UI" w:cs="Segoe UI"/>
+          <w:color w:val="000000"/>
+          <w:sz w:val="27"/>
+          <w:szCs w:val="27"/>
+        </w:rPr>
+        <w:t>увійдіть</w:t>
+      </w:r>
+      <w:proofErr w:type="spellEnd"/>
+      <w:r>
+        <w:rPr>
+          <w:rFonts w:ascii="Segoe UI" w:hAnsi="Segoe UI" w:cs="Segoe UI"/>
+          <w:color w:val="000000"/>
+          <w:sz w:val="27"/>
+          <w:szCs w:val="27"/>
+        </w:rPr>
+        <w:t xml:space="preserve"> у </w:t>
+      </w:r>
+      <w:proofErr w:type="spellStart"/>
+      <w:r>
+        <w:rPr>
+          <w:rFonts w:ascii="Segoe UI" w:hAnsi="Segoe UI" w:cs="Segoe UI"/>
+          <w:color w:val="000000"/>
+          <w:sz w:val="27"/>
+          <w:szCs w:val="27"/>
+        </w:rPr>
+        <w:t>вже</w:t>
+      </w:r>
+      <w:proofErr w:type="spellEnd"/>
+      <w:r>
+        <w:rPr>
+          <w:rFonts w:ascii="Segoe UI" w:hAnsi="Segoe UI" w:cs="Segoe UI"/>
+          <w:color w:val="000000"/>
+          <w:sz w:val="27"/>
+          <w:szCs w:val="27"/>
+        </w:rPr>
+        <w:t xml:space="preserve"> </w:t>
+      </w:r>
+      <w:proofErr w:type="spellStart"/>
+      <w:r>
+        <w:rPr>
+          <w:rFonts w:ascii="Segoe UI" w:hAnsi="Segoe UI" w:cs="Segoe UI"/>
+          <w:color w:val="000000"/>
+          <w:sz w:val="27"/>
+          <w:szCs w:val="27"/>
+        </w:rPr>
+        <w:t>існуючий</w:t>
+      </w:r>
+      <w:proofErr w:type="spellEnd"/>
+      <w:r>
+        <w:rPr>
+          <w:rFonts w:ascii="Segoe UI" w:hAnsi="Segoe UI" w:cs="Segoe UI"/>
+          <w:color w:val="000000"/>
+          <w:sz w:val="27"/>
+          <w:szCs w:val="27"/>
+        </w:rPr>
+        <w:t>.</w:t>
+      </w:r>
+    </w:p>
+    <w:p>
+      <w:pPr>
+        <w:pStyle w:val="a3"/>
+        <w:numPr>
+          <w:ilvl w:val="0"/>
+          <w:numId w:val="7"/>
+        </w:numPr>
+        <w:pBdr>
+          <w:top w:val="single" w:sz="2" w:space="0" w:color="D9D9E3"/>
+          <w:left w:val="single" w:sz="2" w:space="5" w:color="D9D9E3"/>
+          <w:bottom w:val="single" w:sz="2" w:space="0" w:color="D9D9E3"/>
+          <w:right w:val="single" w:sz="2" w:space="0" w:color="D9D9E3"/>
+        </w:pBdr>
+        <w:spacing w:before="0" w:beforeAutospacing="0" w:after="0" w:afterAutospacing="0"/>
+        <w:ind w:left="0"/>
+        <w:rPr>
+          <w:rFonts w:ascii="Segoe UI" w:hAnsi="Segoe UI" w:cs="Segoe UI"/>
+          <w:color w:val="000000"/>
+          <w:sz w:val="27"/>
+          <w:szCs w:val="27"/>
+        </w:rPr>
+      </w:pPr>
+      <w:proofErr w:type="spellStart"/>
+      <w:r>
+        <w:rPr>
+          <w:rStyle w:val="a5"/>
+          <w:rFonts w:ascii="Segoe UI" w:hAnsi="Segoe UI" w:cs="Segoe UI"/>
+          <w:color w:val="000000"/>
+          <w:bdr w:val="single" w:sz="2" w:space="0" w:color="D9D9E3" w:frame="1"/>
+        </w:rPr>
+        <w:t>Створіть</w:t>
+      </w:r>
+      <w:proofErr w:type="spellEnd"/>
+      <w:r>
+        <w:rPr>
+          <w:rStyle w:val="a5"/>
+          <w:rFonts w:ascii="Segoe UI" w:hAnsi="Segoe UI" w:cs="Segoe UI"/>
+          <w:color w:val="000000"/>
+          <w:bdr w:val="single" w:sz="2" w:space="0" w:color="D9D9E3" w:frame="1"/>
+        </w:rPr>
+        <w:t xml:space="preserve"> </w:t>
+      </w:r>
+      <w:proofErr w:type="spellStart"/>
+      <w:r>
+        <w:rPr>
+          <w:rStyle w:val="a5"/>
+          <w:rFonts w:ascii="Segoe UI" w:hAnsi="Segoe UI" w:cs="Segoe UI"/>
+          <w:color w:val="000000"/>
+          <w:bdr w:val="single" w:sz="2" w:space="0" w:color="D9D9E3" w:frame="1"/>
+        </w:rPr>
+        <w:t>новий</w:t>
+      </w:r>
+      <w:proofErr w:type="spellEnd"/>
+      <w:r>
+        <w:rPr>
+          <w:rStyle w:val="a5"/>
+          <w:rFonts w:ascii="Segoe UI" w:hAnsi="Segoe UI" w:cs="Segoe UI"/>
+          <w:color w:val="000000"/>
+          <w:bdr w:val="single" w:sz="2" w:space="0" w:color="D9D9E3" w:frame="1"/>
+        </w:rPr>
+        <w:t xml:space="preserve"> </w:t>
+      </w:r>
+      <w:proofErr w:type="spellStart"/>
+      <w:r>
+        <w:rPr>
+          <w:rStyle w:val="a5"/>
+          <w:rFonts w:ascii="Segoe UI" w:hAnsi="Segoe UI" w:cs="Segoe UI"/>
+          <w:color w:val="000000"/>
+          <w:bdr w:val="single" w:sz="2" w:space="0" w:color="D9D9E3" w:frame="1"/>
+        </w:rPr>
+        <w:t>Flask-додаток</w:t>
+      </w:r>
+      <w:proofErr w:type="spellEnd"/>
+      <w:r>
+        <w:rPr>
+          <w:rStyle w:val="a5"/>
+          <w:rFonts w:ascii="Segoe UI" w:hAnsi="Segoe UI" w:cs="Segoe UI"/>
+          <w:color w:val="000000"/>
+          <w:bdr w:val="single" w:sz="2" w:space="0" w:color="D9D9E3" w:frame="1"/>
+        </w:rPr>
+        <w:t>:</w:t>
+      </w:r>
+    </w:p>
+    <w:p>
+      <w:pPr>
+        <w:numPr>
+          <w:ilvl w:val="1"/>
+          <w:numId w:val="7"/>
+        </w:numPr>
+        <w:pBdr>
+          <w:top w:val="single" w:sz="2" w:space="0" w:color="D9D9E3"/>
+          <w:left w:val="single" w:sz="2" w:space="5" w:color="D9D9E3"/>
+          <w:bottom w:val="single" w:sz="2" w:space="0" w:color="D9D9E3"/>
+          <w:right w:val="single" w:sz="2" w:space="0" w:color="D9D9E3"/>
+        </w:pBdr>
+        <w:ind w:left="720"/>
+        <w:rPr>
+          <w:rFonts w:ascii="Segoe UI" w:hAnsi="Segoe UI" w:cs="Segoe UI"/>
+          <w:color w:val="000000"/>
+          <w:sz w:val="27"/>
+          <w:szCs w:val="27"/>
+        </w:rPr>
+      </w:pPr>
+      <w:r>
+        <w:rPr>
+          <w:rFonts w:ascii="Segoe UI" w:hAnsi="Segoe UI" w:cs="Segoe UI"/>
+          <w:color w:val="000000"/>
+          <w:sz w:val="27"/>
+          <w:szCs w:val="27"/>
+        </w:rPr>
+        <w:t xml:space="preserve">У </w:t>
+      </w:r>
+      <w:proofErr w:type="spellStart"/>
+      <w:r>
+        <w:rPr>
+          <w:rFonts w:ascii="Segoe UI" w:hAnsi="Segoe UI" w:cs="Segoe UI"/>
+          <w:color w:val="000000"/>
+          <w:sz w:val="27"/>
+          <w:szCs w:val="27"/>
+        </w:rPr>
+        <w:t>консолі</w:t>
+      </w:r>
+      <w:proofErr w:type="spellEnd"/>
+      <w:r>
+        <w:rPr>
+          <w:rFonts w:ascii="Segoe UI" w:hAnsi="Segoe UI" w:cs="Segoe UI"/>
+          <w:color w:val="000000"/>
+          <w:sz w:val="27"/>
+          <w:szCs w:val="27"/>
+        </w:rPr>
+        <w:t xml:space="preserve"> </w:t>
+      </w:r>
+      <w:proofErr w:type="spellStart"/>
+      <w:r>
+        <w:rPr>
+          <w:rFonts w:ascii="Segoe UI" w:hAnsi="Segoe UI" w:cs="Segoe UI"/>
+          <w:color w:val="000000"/>
+          <w:sz w:val="27"/>
+          <w:szCs w:val="27"/>
+        </w:rPr>
+        <w:t>PythonAnywhere</w:t>
+      </w:r>
+      <w:proofErr w:type="spellEnd"/>
+      <w:r>
+        <w:rPr>
+          <w:rFonts w:ascii="Segoe UI" w:hAnsi="Segoe UI" w:cs="Segoe UI"/>
+          <w:color w:val="000000"/>
+          <w:sz w:val="27"/>
+          <w:szCs w:val="27"/>
+        </w:rPr>
+        <w:t xml:space="preserve"> </w:t>
+      </w:r>
+      <w:proofErr w:type="spellStart"/>
+      <w:r>
+        <w:rPr>
+          <w:rFonts w:ascii="Segoe UI" w:hAnsi="Segoe UI" w:cs="Segoe UI"/>
+          <w:color w:val="000000"/>
+          <w:sz w:val="27"/>
+          <w:szCs w:val="27"/>
+        </w:rPr>
+        <w:t>виберіть</w:t>
+      </w:r>
+      <w:proofErr w:type="spellEnd"/>
+      <w:r>
+        <w:rPr>
+          <w:rFonts w:ascii="Segoe UI" w:hAnsi="Segoe UI" w:cs="Segoe UI"/>
+          <w:color w:val="000000"/>
+          <w:sz w:val="27"/>
+          <w:szCs w:val="27"/>
+        </w:rPr>
+        <w:t xml:space="preserve"> "</w:t>
+      </w:r>
+      <w:proofErr w:type="spellStart"/>
+      <w:r>
+        <w:rPr>
+          <w:rFonts w:ascii="Segoe UI" w:hAnsi="Segoe UI" w:cs="Segoe UI"/>
+          <w:color w:val="000000"/>
+          <w:sz w:val="27"/>
+          <w:szCs w:val="27"/>
+        </w:rPr>
+        <w:t>Dashboard</w:t>
+      </w:r>
+      <w:proofErr w:type="spellEnd"/>
+      <w:r>
+        <w:rPr>
+          <w:rFonts w:ascii="Segoe UI" w:hAnsi="Segoe UI" w:cs="Segoe UI"/>
+          <w:color w:val="000000"/>
+          <w:sz w:val="27"/>
+          <w:szCs w:val="27"/>
+        </w:rPr>
+        <w:t>".</w:t>
+      </w:r>
+    </w:p>
+    <w:p>
+      <w:pPr>
+        <w:numPr>
+          <w:ilvl w:val="1"/>
+          <w:numId w:val="7"/>
+        </w:numPr>
+        <w:pBdr>
+          <w:top w:val="single" w:sz="2" w:space="0" w:color="D9D9E3"/>
+          <w:left w:val="single" w:sz="2" w:space="5" w:color="D9D9E3"/>
+          <w:bottom w:val="single" w:sz="2" w:space="0" w:color="D9D9E3"/>
+          <w:right w:val="single" w:sz="2" w:space="0" w:color="D9D9E3"/>
+        </w:pBdr>
+        <w:ind w:left="720"/>
+        <w:rPr>
+          <w:rFonts w:ascii="Segoe UI" w:hAnsi="Segoe UI" w:cs="Segoe UI"/>
+          <w:color w:val="000000"/>
+          <w:sz w:val="27"/>
+          <w:szCs w:val="27"/>
+        </w:rPr>
+      </w:pPr>
+      <w:r>
+        <w:rPr>
+          <w:rFonts w:ascii="Segoe UI" w:hAnsi="Segoe UI" w:cs="Segoe UI"/>
+          <w:color w:val="000000"/>
+          <w:sz w:val="27"/>
+          <w:szCs w:val="27"/>
+        </w:rPr>
+        <w:t xml:space="preserve">У </w:t>
+      </w:r>
+      <w:proofErr w:type="spellStart"/>
+      <w:r>
+        <w:rPr>
+          <w:rFonts w:ascii="Segoe UI" w:hAnsi="Segoe UI" w:cs="Segoe UI"/>
+          <w:color w:val="000000"/>
+          <w:sz w:val="27"/>
+          <w:szCs w:val="27"/>
+        </w:rPr>
+        <w:t>розділі</w:t>
+      </w:r>
+      <w:proofErr w:type="spellEnd"/>
+      <w:r>
+        <w:rPr>
+          <w:rFonts w:ascii="Segoe UI" w:hAnsi="Segoe UI" w:cs="Segoe UI"/>
+          <w:color w:val="000000"/>
+          <w:sz w:val="27"/>
+          <w:szCs w:val="27"/>
+        </w:rPr>
+        <w:t xml:space="preserve"> "</w:t>
+      </w:r>
+      <w:proofErr w:type="spellStart"/>
+      <w:r>
+        <w:rPr>
+          <w:rFonts w:ascii="Segoe UI" w:hAnsi="Segoe UI" w:cs="Segoe UI"/>
+          <w:color w:val="000000"/>
+          <w:sz w:val="27"/>
+          <w:szCs w:val="27"/>
+        </w:rPr>
+        <w:t>Web</w:t>
+      </w:r>
+      <w:proofErr w:type="spellEnd"/>
+      <w:r>
+        <w:rPr>
+          <w:rFonts w:ascii="Segoe UI" w:hAnsi="Segoe UI" w:cs="Segoe UI"/>
+          <w:color w:val="000000"/>
+          <w:sz w:val="27"/>
+          <w:szCs w:val="27"/>
+        </w:rPr>
+        <w:t xml:space="preserve">" </w:t>
+      </w:r>
+      <w:proofErr w:type="spellStart"/>
+      <w:r>
+        <w:rPr>
+          <w:rFonts w:ascii="Segoe UI" w:hAnsi="Segoe UI" w:cs="Segoe UI"/>
+          <w:color w:val="000000"/>
+          <w:sz w:val="27"/>
+          <w:szCs w:val="27"/>
+        </w:rPr>
+        <w:t>натисніть</w:t>
+      </w:r>
+      <w:proofErr w:type="spellEnd"/>
+      <w:r>
+        <w:rPr>
+          <w:rFonts w:ascii="Segoe UI" w:hAnsi="Segoe UI" w:cs="Segoe UI"/>
+          <w:color w:val="000000"/>
+          <w:sz w:val="27"/>
+          <w:szCs w:val="27"/>
+        </w:rPr>
+        <w:t xml:space="preserve"> кнопку "</w:t>
+      </w:r>
+      <w:proofErr w:type="spellStart"/>
+      <w:r>
+        <w:rPr>
+          <w:rFonts w:ascii="Segoe UI" w:hAnsi="Segoe UI" w:cs="Segoe UI"/>
+          <w:color w:val="000000"/>
+          <w:sz w:val="27"/>
+          <w:szCs w:val="27"/>
+        </w:rPr>
+        <w:t>Add</w:t>
+      </w:r>
+      <w:proofErr w:type="spellEnd"/>
+      <w:r>
+        <w:rPr>
+          <w:rFonts w:ascii="Segoe UI" w:hAnsi="Segoe UI" w:cs="Segoe UI"/>
+          <w:color w:val="000000"/>
+          <w:sz w:val="27"/>
+          <w:szCs w:val="27"/>
+        </w:rPr>
+        <w:t xml:space="preserve"> a </w:t>
+      </w:r>
+      <w:proofErr w:type="spellStart"/>
+      <w:r>
+        <w:rPr>
+          <w:rFonts w:ascii="Segoe UI" w:hAnsi="Segoe UI" w:cs="Segoe UI"/>
+          <w:color w:val="000000"/>
+          <w:sz w:val="27"/>
+          <w:szCs w:val="27"/>
+        </w:rPr>
+        <w:t>new</w:t>
+      </w:r>
+      <w:proofErr w:type="spellEnd"/>
+      <w:r>
+        <w:rPr>
+          <w:rFonts w:ascii="Segoe UI" w:hAnsi="Segoe UI" w:cs="Segoe UI"/>
+          <w:color w:val="000000"/>
+          <w:sz w:val="27"/>
+          <w:szCs w:val="27"/>
+        </w:rPr>
+        <w:t xml:space="preserve"> </w:t>
+      </w:r>
+      <w:proofErr w:type="spellStart"/>
+      <w:r>
+        <w:rPr>
+          <w:rFonts w:ascii="Segoe UI" w:hAnsi="Segoe UI" w:cs="Segoe UI"/>
+          <w:color w:val="000000"/>
+          <w:sz w:val="27"/>
+          <w:szCs w:val="27"/>
+        </w:rPr>
+        <w:t>web</w:t>
+      </w:r>
+      <w:proofErr w:type="spellEnd"/>
+      <w:r>
+        <w:rPr>
+          <w:rFonts w:ascii="Segoe UI" w:hAnsi="Segoe UI" w:cs="Segoe UI"/>
+          <w:color w:val="000000"/>
+          <w:sz w:val="27"/>
+          <w:szCs w:val="27"/>
+        </w:rPr>
+        <w:t xml:space="preserve"> </w:t>
+      </w:r>
+      <w:proofErr w:type="spellStart"/>
+      <w:r>
+        <w:rPr>
+          <w:rFonts w:ascii="Segoe UI" w:hAnsi="Segoe UI" w:cs="Segoe UI"/>
+          <w:color w:val="000000"/>
+          <w:sz w:val="27"/>
+          <w:szCs w:val="27"/>
+        </w:rPr>
+        <w:t>app</w:t>
+      </w:r>
+      <w:proofErr w:type="spellEnd"/>
+      <w:r>
+        <w:rPr>
+          <w:rFonts w:ascii="Segoe UI" w:hAnsi="Segoe UI" w:cs="Segoe UI"/>
+          <w:color w:val="000000"/>
+          <w:sz w:val="27"/>
+          <w:szCs w:val="27"/>
+        </w:rPr>
+        <w:t>".</w:t>
+      </w:r>
+    </w:p>
+    <w:p>
+      <w:pPr>
+        <w:numPr>
+          <w:ilvl w:val="1"/>
+          <w:numId w:val="7"/>
+        </w:numPr>
+        <w:pBdr>
+          <w:top w:val="single" w:sz="2" w:space="0" w:color="D9D9E3"/>
+          <w:left w:val="single" w:sz="2" w:space="5" w:color="D9D9E3"/>
+          <w:bottom w:val="single" w:sz="2" w:space="0" w:color="D9D9E3"/>
+          <w:right w:val="single" w:sz="2" w:space="0" w:color="D9D9E3"/>
+        </w:pBdr>
+        <w:ind w:left="720"/>
+        <w:rPr>
+          <w:rFonts w:ascii="Segoe UI" w:hAnsi="Segoe UI" w:cs="Segoe UI"/>
+          <w:color w:val="000000"/>
+          <w:sz w:val="27"/>
+          <w:szCs w:val="27"/>
+        </w:rPr>
+      </w:pPr>
+      <w:proofErr w:type="spellStart"/>
+      <w:r>
+        <w:rPr>
+          <w:rFonts w:ascii="Segoe UI" w:hAnsi="Segoe UI" w:cs="Segoe UI"/>
+          <w:color w:val="000000"/>
+          <w:sz w:val="27"/>
+          <w:szCs w:val="27"/>
+        </w:rPr>
+        <w:t>Виберіть</w:t>
+      </w:r>
+      <w:proofErr w:type="spellEnd"/>
+      <w:r>
+        <w:rPr>
+          <w:rFonts w:ascii="Segoe UI" w:hAnsi="Segoe UI" w:cs="Segoe UI"/>
+          <w:color w:val="000000"/>
+          <w:sz w:val="27"/>
+          <w:szCs w:val="27"/>
+        </w:rPr>
+        <w:t xml:space="preserve"> </w:t>
+      </w:r>
+      <w:proofErr w:type="spellStart"/>
+      <w:r>
+        <w:rPr>
+          <w:rFonts w:ascii="Segoe UI" w:hAnsi="Segoe UI" w:cs="Segoe UI"/>
+          <w:color w:val="000000"/>
+          <w:sz w:val="27"/>
+          <w:szCs w:val="27"/>
+        </w:rPr>
+        <w:t>опцію</w:t>
+      </w:r>
+      <w:proofErr w:type="spellEnd"/>
+      <w:r>
+        <w:rPr>
+          <w:rFonts w:ascii="Segoe UI" w:hAnsi="Segoe UI" w:cs="Segoe UI"/>
+          <w:color w:val="000000"/>
+          <w:sz w:val="27"/>
+          <w:szCs w:val="27"/>
+        </w:rPr>
+        <w:t xml:space="preserve"> "</w:t>
+      </w:r>
+      <w:proofErr w:type="spellStart"/>
+      <w:r>
+        <w:rPr>
+          <w:rFonts w:ascii="Segoe UI" w:hAnsi="Segoe UI" w:cs="Segoe UI"/>
+          <w:color w:val="000000"/>
+          <w:sz w:val="27"/>
+          <w:szCs w:val="27"/>
+        </w:rPr>
+        <w:t>Flask</w:t>
+      </w:r>
+      <w:proofErr w:type="spellEnd"/>
+      <w:r>
+        <w:rPr>
+          <w:rFonts w:ascii="Segoe UI" w:hAnsi="Segoe UI" w:cs="Segoe UI"/>
+          <w:color w:val="000000"/>
+          <w:sz w:val="27"/>
+          <w:szCs w:val="27"/>
+        </w:rPr>
+        <w:t>".</w:t>
+      </w:r>
+    </w:p>
+    <w:p>
+      <w:pPr>
+        <w:numPr>
+          <w:ilvl w:val="1"/>
+          <w:numId w:val="7"/>
+        </w:numPr>
+        <w:pBdr>
+          <w:top w:val="single" w:sz="2" w:space="0" w:color="D9D9E3"/>
+          <w:left w:val="single" w:sz="2" w:space="5" w:color="D9D9E3"/>
+          <w:bottom w:val="single" w:sz="2" w:space="0" w:color="D9D9E3"/>
+          <w:right w:val="single" w:sz="2" w:space="0" w:color="D9D9E3"/>
+        </w:pBdr>
+        <w:ind w:left="720"/>
+        <w:rPr>
+          <w:rFonts w:ascii="Segoe UI" w:hAnsi="Segoe UI" w:cs="Segoe UI"/>
+          <w:color w:val="000000"/>
+          <w:sz w:val="27"/>
+          <w:szCs w:val="27"/>
+        </w:rPr>
+      </w:pPr>
+      <w:proofErr w:type="spellStart"/>
+      <w:r>
+        <w:rPr>
+          <w:rFonts w:ascii="Segoe UI" w:hAnsi="Segoe UI" w:cs="Segoe UI"/>
+          <w:color w:val="000000"/>
+          <w:sz w:val="27"/>
+          <w:szCs w:val="27"/>
+        </w:rPr>
+        <w:t>Виберіть</w:t>
+      </w:r>
+      <w:proofErr w:type="spellEnd"/>
+      <w:r>
+        <w:rPr>
+          <w:rFonts w:ascii="Segoe UI" w:hAnsi="Segoe UI" w:cs="Segoe UI"/>
+          <w:color w:val="000000"/>
+          <w:sz w:val="27"/>
+          <w:szCs w:val="27"/>
+        </w:rPr>
+        <w:t xml:space="preserve"> </w:t>
+      </w:r>
+      <w:proofErr w:type="spellStart"/>
+      <w:r>
+        <w:rPr>
+          <w:rFonts w:ascii="Segoe UI" w:hAnsi="Segoe UI" w:cs="Segoe UI"/>
+          <w:color w:val="000000"/>
+          <w:sz w:val="27"/>
+          <w:szCs w:val="27"/>
+        </w:rPr>
+        <w:t>версію</w:t>
+      </w:r>
+      <w:proofErr w:type="spellEnd"/>
+      <w:r>
+        <w:rPr>
+          <w:rFonts w:ascii="Segoe UI" w:hAnsi="Segoe UI" w:cs="Segoe UI"/>
+          <w:color w:val="000000"/>
+          <w:sz w:val="27"/>
+          <w:szCs w:val="27"/>
+        </w:rPr>
+        <w:t xml:space="preserve"> </w:t>
+      </w:r>
+      <w:proofErr w:type="spellStart"/>
+      <w:r>
+        <w:rPr>
+          <w:rFonts w:ascii="Segoe UI" w:hAnsi="Segoe UI" w:cs="Segoe UI"/>
+          <w:color w:val="000000"/>
+          <w:sz w:val="27"/>
+          <w:szCs w:val="27"/>
+        </w:rPr>
+        <w:t>Python</w:t>
+      </w:r>
+      <w:proofErr w:type="spellEnd"/>
+      <w:r>
+        <w:rPr>
+          <w:rFonts w:ascii="Segoe UI" w:hAnsi="Segoe UI" w:cs="Segoe UI"/>
+          <w:color w:val="000000"/>
+          <w:sz w:val="27"/>
+          <w:szCs w:val="27"/>
+        </w:rPr>
+        <w:t xml:space="preserve"> та </w:t>
+      </w:r>
+      <w:proofErr w:type="spellStart"/>
+      <w:r>
+        <w:rPr>
+          <w:rFonts w:ascii="Segoe UI" w:hAnsi="Segoe UI" w:cs="Segoe UI"/>
+          <w:color w:val="000000"/>
+          <w:sz w:val="27"/>
+          <w:szCs w:val="27"/>
+        </w:rPr>
+        <w:t>віртуальне</w:t>
+      </w:r>
+      <w:proofErr w:type="spellEnd"/>
+      <w:r>
+        <w:rPr>
+          <w:rFonts w:ascii="Segoe UI" w:hAnsi="Segoe UI" w:cs="Segoe UI"/>
+          <w:color w:val="000000"/>
+          <w:sz w:val="27"/>
+          <w:szCs w:val="27"/>
+        </w:rPr>
+        <w:t xml:space="preserve"> </w:t>
+      </w:r>
+      <w:proofErr w:type="spellStart"/>
+      <w:r>
+        <w:rPr>
+          <w:rFonts w:ascii="Segoe UI" w:hAnsi="Segoe UI" w:cs="Segoe UI"/>
+          <w:color w:val="000000"/>
+          <w:sz w:val="27"/>
+          <w:szCs w:val="27"/>
+        </w:rPr>
+        <w:t>середовище</w:t>
+      </w:r>
+      <w:proofErr w:type="spellEnd"/>
+      <w:r>
+        <w:rPr>
+          <w:rFonts w:ascii="Segoe UI" w:hAnsi="Segoe UI" w:cs="Segoe UI"/>
+          <w:color w:val="000000"/>
+          <w:sz w:val="27"/>
+          <w:szCs w:val="27"/>
+        </w:rPr>
+        <w:t>.</w:t>
+      </w:r>
+    </w:p>
+    <w:p>
+      <w:pPr>
+        <w:pStyle w:val="a3"/>
+        <w:numPr>
+          <w:ilvl w:val="0"/>
+          <w:numId w:val="7"/>
+        </w:numPr>
+        <w:pBdr>
+          <w:top w:val="single" w:sz="2" w:space="0" w:color="D9D9E3"/>
+          <w:left w:val="single" w:sz="2" w:space="5" w:color="D9D9E3"/>
+          <w:bottom w:val="single" w:sz="2" w:space="0" w:color="D9D9E3"/>
+          <w:right w:val="single" w:sz="2" w:space="0" w:color="D9D9E3"/>
+        </w:pBdr>
+        <w:spacing w:before="0" w:beforeAutospacing="0" w:after="0" w:afterAutospacing="0"/>
+        <w:ind w:left="0"/>
+        <w:rPr>
+          <w:rFonts w:ascii="Segoe UI" w:hAnsi="Segoe UI" w:cs="Segoe UI"/>
+          <w:color w:val="000000"/>
+          <w:sz w:val="27"/>
+          <w:szCs w:val="27"/>
+        </w:rPr>
+      </w:pPr>
+      <w:proofErr w:type="spellStart"/>
+      <w:r>
+        <w:rPr>
+          <w:rStyle w:val="a5"/>
+          <w:rFonts w:ascii="Segoe UI" w:hAnsi="Segoe UI" w:cs="Segoe UI"/>
+          <w:color w:val="000000"/>
+          <w:bdr w:val="single" w:sz="2" w:space="0" w:color="D9D9E3" w:frame="1"/>
+        </w:rPr>
+        <w:t>Клонуйте</w:t>
+      </w:r>
+      <w:proofErr w:type="spellEnd"/>
+      <w:r>
+        <w:rPr>
+          <w:rStyle w:val="a5"/>
+          <w:rFonts w:ascii="Segoe UI" w:hAnsi="Segoe UI" w:cs="Segoe UI"/>
+          <w:color w:val="000000"/>
+          <w:bdr w:val="single" w:sz="2" w:space="0" w:color="D9D9E3" w:frame="1"/>
+        </w:rPr>
+        <w:t xml:space="preserve"> </w:t>
+      </w:r>
+      <w:proofErr w:type="spellStart"/>
+      <w:r>
+        <w:rPr>
+          <w:rStyle w:val="a5"/>
+          <w:rFonts w:ascii="Segoe UI" w:hAnsi="Segoe UI" w:cs="Segoe UI"/>
+          <w:color w:val="000000"/>
+          <w:bdr w:val="single" w:sz="2" w:space="0" w:color="D9D9E3" w:frame="1"/>
+        </w:rPr>
+        <w:t>свій</w:t>
+      </w:r>
+      <w:proofErr w:type="spellEnd"/>
+      <w:r>
+        <w:rPr>
+          <w:rStyle w:val="a5"/>
+          <w:rFonts w:ascii="Segoe UI" w:hAnsi="Segoe UI" w:cs="Segoe UI"/>
+          <w:color w:val="000000"/>
+          <w:bdr w:val="single" w:sz="2" w:space="0" w:color="D9D9E3" w:frame="1"/>
+        </w:rPr>
+        <w:t xml:space="preserve"> проект на </w:t>
+      </w:r>
+      <w:proofErr w:type="spellStart"/>
+      <w:r>
+        <w:rPr>
+          <w:rStyle w:val="a5"/>
+          <w:rFonts w:ascii="Segoe UI" w:hAnsi="Segoe UI" w:cs="Segoe UI"/>
+          <w:color w:val="000000"/>
+          <w:bdr w:val="single" w:sz="2" w:space="0" w:color="D9D9E3" w:frame="1"/>
+        </w:rPr>
+        <w:t>PythonAnywhere</w:t>
+      </w:r>
+      <w:proofErr w:type="spellEnd"/>
+      <w:r>
+        <w:rPr>
+          <w:rStyle w:val="a5"/>
+          <w:rFonts w:ascii="Segoe UI" w:hAnsi="Segoe UI" w:cs="Segoe UI"/>
+          <w:color w:val="000000"/>
+          <w:bdr w:val="single" w:sz="2" w:space="0" w:color="D9D9E3" w:frame="1"/>
+        </w:rPr>
+        <w:t>:</w:t>
+      </w:r>
+    </w:p>
+    <w:p>
+      <w:pPr>
+        <w:numPr>
+          <w:ilvl w:val="1"/>
+          <w:numId w:val="7"/>
+        </w:numPr>
+        <w:pBdr>
+          <w:top w:val="single" w:sz="2" w:space="0" w:color="D9D9E3"/>
+          <w:left w:val="single" w:sz="2" w:space="5" w:color="D9D9E3"/>
+          <w:bottom w:val="single" w:sz="2" w:space="0" w:color="D9D9E3"/>
+          <w:right w:val="single" w:sz="2" w:space="0" w:color="D9D9E3"/>
+        </w:pBdr>
+        <w:ind w:left="720"/>
+        <w:rPr>
+          <w:rFonts w:ascii="Segoe UI" w:hAnsi="Segoe UI" w:cs="Segoe UI"/>
+          <w:color w:val="000000"/>
+          <w:sz w:val="27"/>
+          <w:szCs w:val="27"/>
+        </w:rPr>
+      </w:pPr>
+      <w:r>
+        <w:rPr>
+          <w:rFonts w:ascii="Segoe UI" w:hAnsi="Segoe UI" w:cs="Segoe UI"/>
+          <w:color w:val="000000"/>
+          <w:sz w:val="27"/>
+          <w:szCs w:val="27"/>
+        </w:rPr>
+        <w:t xml:space="preserve">У </w:t>
+      </w:r>
+      <w:proofErr w:type="spellStart"/>
+      <w:r>
+        <w:rPr>
+          <w:rFonts w:ascii="Segoe UI" w:hAnsi="Segoe UI" w:cs="Segoe UI"/>
+          <w:color w:val="000000"/>
+          <w:sz w:val="27"/>
+          <w:szCs w:val="27"/>
+        </w:rPr>
+        <w:t>консолі</w:t>
+      </w:r>
+      <w:proofErr w:type="spellEnd"/>
+      <w:r>
+        <w:rPr>
+          <w:rFonts w:ascii="Segoe UI" w:hAnsi="Segoe UI" w:cs="Segoe UI"/>
+          <w:color w:val="000000"/>
+          <w:sz w:val="27"/>
+          <w:szCs w:val="27"/>
+        </w:rPr>
+        <w:t xml:space="preserve"> </w:t>
+      </w:r>
+      <w:proofErr w:type="spellStart"/>
+      <w:r>
+        <w:rPr>
+          <w:rFonts w:ascii="Segoe UI" w:hAnsi="Segoe UI" w:cs="Segoe UI"/>
+          <w:color w:val="000000"/>
+          <w:sz w:val="27"/>
+          <w:szCs w:val="27"/>
+        </w:rPr>
+        <w:t>PythonAnywhere</w:t>
+      </w:r>
+      <w:proofErr w:type="spellEnd"/>
+      <w:r>
+        <w:rPr>
+          <w:rFonts w:ascii="Segoe UI" w:hAnsi="Segoe UI" w:cs="Segoe UI"/>
+          <w:color w:val="000000"/>
+          <w:sz w:val="27"/>
+          <w:szCs w:val="27"/>
+        </w:rPr>
+        <w:t xml:space="preserve"> </w:t>
+      </w:r>
+      <w:proofErr w:type="spellStart"/>
+      <w:r>
+        <w:rPr>
+          <w:rFonts w:ascii="Segoe UI" w:hAnsi="Segoe UI" w:cs="Segoe UI"/>
+          <w:color w:val="000000"/>
+          <w:sz w:val="27"/>
+          <w:szCs w:val="27"/>
+        </w:rPr>
+        <w:t>використовуйте</w:t>
+      </w:r>
+      <w:proofErr w:type="spellEnd"/>
+      <w:r>
+        <w:rPr>
+          <w:rFonts w:ascii="Segoe UI" w:hAnsi="Segoe UI" w:cs="Segoe UI"/>
+          <w:color w:val="000000"/>
+          <w:sz w:val="27"/>
+          <w:szCs w:val="27"/>
+        </w:rPr>
+        <w:t xml:space="preserve"> </w:t>
+      </w:r>
+      <w:proofErr w:type="spellStart"/>
+      <w:r>
+        <w:rPr>
+          <w:rFonts w:ascii="Segoe UI" w:hAnsi="Segoe UI" w:cs="Segoe UI"/>
+          <w:color w:val="000000"/>
+          <w:sz w:val="27"/>
+          <w:szCs w:val="27"/>
+        </w:rPr>
+        <w:t>команди</w:t>
+      </w:r>
+      <w:proofErr w:type="spellEnd"/>
+      <w:r>
+        <w:rPr>
+          <w:rFonts w:ascii="Segoe UI" w:hAnsi="Segoe UI" w:cs="Segoe UI"/>
+          <w:color w:val="000000"/>
+          <w:sz w:val="27"/>
+          <w:szCs w:val="27"/>
+        </w:rPr>
+        <w:t xml:space="preserve"> </w:t>
+      </w:r>
+      <w:proofErr w:type="spellStart"/>
+      <w:r>
+        <w:rPr>
+          <w:rFonts w:ascii="Segoe UI" w:hAnsi="Segoe UI" w:cs="Segoe UI"/>
+          <w:color w:val="000000"/>
+          <w:sz w:val="27"/>
+          <w:szCs w:val="27"/>
+        </w:rPr>
+        <w:t>git</w:t>
+      </w:r>
+      <w:proofErr w:type="spellEnd"/>
+      <w:r>
+        <w:rPr>
+          <w:rFonts w:ascii="Segoe UI" w:hAnsi="Segoe UI" w:cs="Segoe UI"/>
+          <w:color w:val="000000"/>
+          <w:sz w:val="27"/>
+          <w:szCs w:val="27"/>
+        </w:rPr>
+        <w:t xml:space="preserve"> для </w:t>
+      </w:r>
+      <w:proofErr w:type="spellStart"/>
+      <w:r>
+        <w:rPr>
+          <w:rFonts w:ascii="Segoe UI" w:hAnsi="Segoe UI" w:cs="Segoe UI"/>
+          <w:color w:val="000000"/>
+          <w:sz w:val="27"/>
+          <w:szCs w:val="27"/>
+        </w:rPr>
+        <w:t>клонування</w:t>
+      </w:r>
+      <w:proofErr w:type="spellEnd"/>
+      <w:r>
+        <w:rPr>
+          <w:rFonts w:ascii="Segoe UI" w:hAnsi="Segoe UI" w:cs="Segoe UI"/>
+          <w:color w:val="000000"/>
+          <w:sz w:val="27"/>
+          <w:szCs w:val="27"/>
+        </w:rPr>
+        <w:t xml:space="preserve"> </w:t>
+      </w:r>
+      <w:proofErr w:type="spellStart"/>
+      <w:r>
+        <w:rPr>
+          <w:rFonts w:ascii="Segoe UI" w:hAnsi="Segoe UI" w:cs="Segoe UI"/>
+          <w:color w:val="000000"/>
+          <w:sz w:val="27"/>
+          <w:szCs w:val="27"/>
+        </w:rPr>
+        <w:t>вашого</w:t>
+      </w:r>
+      <w:proofErr w:type="spellEnd"/>
+      <w:r>
+        <w:rPr>
+          <w:rFonts w:ascii="Segoe UI" w:hAnsi="Segoe UI" w:cs="Segoe UI"/>
+          <w:color w:val="000000"/>
+          <w:sz w:val="27"/>
+          <w:szCs w:val="27"/>
+        </w:rPr>
+        <w:t xml:space="preserve"> </w:t>
+      </w:r>
+      <w:proofErr w:type="spellStart"/>
+      <w:r>
+        <w:rPr>
+          <w:rFonts w:ascii="Segoe UI" w:hAnsi="Segoe UI" w:cs="Segoe UI"/>
+          <w:color w:val="000000"/>
+          <w:sz w:val="27"/>
+          <w:szCs w:val="27"/>
+        </w:rPr>
+        <w:t>репозиторію</w:t>
+      </w:r>
+      <w:proofErr w:type="spellEnd"/>
+      <w:r>
+        <w:rPr>
+          <w:rFonts w:ascii="Segoe UI" w:hAnsi="Segoe UI" w:cs="Segoe UI"/>
+          <w:color w:val="000000"/>
+          <w:sz w:val="27"/>
+          <w:szCs w:val="27"/>
+        </w:rPr>
+        <w:t>.</w:t>
+      </w:r>
+    </w:p>
+    <w:p>
+      <w:pPr>
+        <w:numPr>
+          <w:ilvl w:val="1"/>
+          <w:numId w:val="7"/>
+        </w:numPr>
+        <w:pBdr>
+          <w:top w:val="single" w:sz="2" w:space="0" w:color="D9D9E3"/>
+          <w:left w:val="single" w:sz="2" w:space="5" w:color="D9D9E3"/>
+          <w:bottom w:val="single" w:sz="2" w:space="0" w:color="D9D9E3"/>
+          <w:right w:val="single" w:sz="2" w:space="0" w:color="D9D9E3"/>
+        </w:pBdr>
+        <w:ind w:left="720"/>
+        <w:rPr>
+          <w:rFonts w:ascii="Segoe UI" w:hAnsi="Segoe UI" w:cs="Segoe UI"/>
+          <w:color w:val="000000"/>
+          <w:sz w:val="27"/>
+          <w:szCs w:val="27"/>
+        </w:rPr>
+      </w:pPr>
+      <w:proofErr w:type="spellStart"/>
+      <w:r>
+        <w:rPr>
+          <w:rFonts w:ascii="Segoe UI" w:hAnsi="Segoe UI" w:cs="Segoe UI"/>
+          <w:color w:val="000000"/>
+          <w:sz w:val="27"/>
+          <w:szCs w:val="27"/>
+        </w:rPr>
+        <w:t>Наприклад</w:t>
+      </w:r>
+      <w:proofErr w:type="spellEnd"/>
+      <w:r>
+        <w:rPr>
+          <w:rFonts w:ascii="Segoe UI" w:hAnsi="Segoe UI" w:cs="Segoe UI"/>
+          <w:color w:val="000000"/>
+          <w:sz w:val="27"/>
+          <w:szCs w:val="27"/>
+        </w:rPr>
+        <w:t>:</w:t>
+      </w:r>
+    </w:p>
+    <w:p>
+      <w:pPr>
+        <w:pStyle w:val="HTML"/>
+        <w:pBdr>
+          <w:top w:val="single" w:sz="2" w:space="0" w:color="D9D9E3"/>
+          <w:left w:val="single" w:sz="2" w:space="0" w:color="D9D9E3"/>
+          <w:bottom w:val="single" w:sz="2" w:space="0" w:color="D9D9E3"/>
+          <w:right w:val="single" w:sz="2" w:space="0" w:color="D9D9E3"/>
+        </w:pBdr>
+        <w:ind w:left="720"/>
+        <w:rPr>
+          <w:rFonts w:ascii="Segoe UI" w:hAnsi="Segoe UI" w:cs="Segoe UI"/>
+          <w:color w:val="000000"/>
+          <w:sz w:val="24"/>
+          <w:szCs w:val="24"/>
+        </w:rPr>
+      </w:pPr>
+      <w:proofErr w:type="spellStart"/>
+      <w:r>
+        <w:rPr>
+          <w:rFonts w:ascii="Segoe UI" w:hAnsi="Segoe UI" w:cs="Segoe UI"/>
+          <w:color w:val="000000"/>
+          <w:sz w:val="24"/>
+          <w:szCs w:val="24"/>
+          <w:bdr w:val="single" w:sz="2" w:space="0" w:color="D9D9E3" w:frame="1"/>
+        </w:rPr>
+        <w:t>bash</w:t>
+      </w:r>
+      <w:r>
+        <w:rPr>
+          <w:rFonts w:ascii="Segoe UI" w:hAnsi="Segoe UI" w:cs="Segoe UI"/>
+          <w:color w:val="000000"/>
+          <w:sz w:val="24"/>
+          <w:szCs w:val="24"/>
+        </w:rPr>
+        <w:t>Copy</w:t>
+      </w:r>
+      <w:proofErr w:type="spellEnd"/>
+      <w:r>
+        <w:rPr>
+          <w:rFonts w:ascii="Segoe UI" w:hAnsi="Segoe UI" w:cs="Segoe UI"/>
+          <w:color w:val="000000"/>
+          <w:sz w:val="24"/>
+          <w:szCs w:val="24"/>
+        </w:rPr>
+        <w:t xml:space="preserve"> </w:t>
+      </w:r>
+      <w:proofErr w:type="spellStart"/>
+      <w:r>
+        <w:rPr>
+          <w:rFonts w:ascii="Segoe UI" w:hAnsi="Segoe UI" w:cs="Segoe UI"/>
+          <w:color w:val="000000"/>
+          <w:sz w:val="24"/>
+          <w:szCs w:val="24"/>
+        </w:rPr>
+        <w:t>code</w:t>
+      </w:r>
+      <w:proofErr w:type="spellEnd"/>
+    </w:p>
+    <w:p>
+      <w:pPr>
+        <w:pStyle w:val="HTML"/>
+        <w:pBdr>
+          <w:top w:val="single" w:sz="2" w:space="0" w:color="D9D9E3"/>
+          <w:left w:val="single" w:sz="2" w:space="0" w:color="D9D9E3"/>
+          <w:bottom w:val="single" w:sz="2" w:space="0" w:color="D9D9E3"/>
+          <w:right w:val="single" w:sz="2" w:space="0" w:color="D9D9E3"/>
+        </w:pBdr>
+        <w:ind w:left="720"/>
+        <w:rPr>
+          <w:color w:val="000000" w:themeColor="text1"/>
+          <w:sz w:val="36"/>
+          <w:szCs w:val="24"/>
+          <w:lang w:val="en-US"/>
+        </w:rPr>
+      </w:pPr>
+      <w:proofErr w:type="spellStart"/>
+      <w:proofErr w:type="gramStart"/>
+      <w:r>
+        <w:rPr>
+          <w:rStyle w:val="HTML1"/>
+          <w:rFonts w:ascii="inherit" w:hAnsi="inherit"/>
+          <w:color w:val="000000" w:themeColor="text1"/>
+          <w:sz w:val="26"/>
+          <w:highlight w:val="yellow"/>
+          <w:bdr w:val="single" w:sz="2" w:space="1" w:color="D9D9E3" w:frame="1"/>
+          <w:lang w:val="en-US"/>
+        </w:rPr>
+        <w:t>git</w:t>
+      </w:r>
+      <w:proofErr w:type="spellEnd"/>
+      <w:proofErr w:type="gramEnd"/>
+      <w:r>
+        <w:rPr>
+          <w:rStyle w:val="HTML1"/>
+          <w:rFonts w:ascii="inherit" w:hAnsi="inherit"/>
+          <w:color w:val="000000" w:themeColor="text1"/>
+          <w:sz w:val="26"/>
+          <w:highlight w:val="yellow"/>
+          <w:bdr w:val="single" w:sz="2" w:space="1" w:color="D9D9E3" w:frame="1"/>
+          <w:lang w:val="en-US"/>
+        </w:rPr>
+        <w:t xml:space="preserve"> </w:t>
+      </w:r>
+      <w:r>
+        <w:rPr>
+          <w:rStyle w:val="hljs-builtin"/>
+          <w:rFonts w:ascii="inherit" w:hAnsi="inherit"/>
+          <w:color w:val="000000" w:themeColor="text1"/>
+          <w:sz w:val="26"/>
+          <w:highlight w:val="yellow"/>
+          <w:bdr w:val="single" w:sz="2" w:space="0" w:color="D9D9E3" w:frame="1"/>
+          <w:lang w:val="en-US"/>
+        </w:rPr>
+        <w:t>clone</w:t>
+      </w:r>
+      <w:r>
+        <w:rPr>
+          <w:rStyle w:val="HTML1"/>
+          <w:rFonts w:ascii="inherit" w:hAnsi="inherit"/>
+          <w:color w:val="000000" w:themeColor="text1"/>
+          <w:sz w:val="26"/>
+          <w:highlight w:val="yellow"/>
+          <w:bdr w:val="single" w:sz="2" w:space="1" w:color="D9D9E3" w:frame="1"/>
+          <w:lang w:val="en-US"/>
+        </w:rPr>
+        <w:t xml:space="preserve"> https://github.com/your-username/your-flask-app.git</w:t>
+      </w:r>
+      <w:r>
+        <w:rPr>
+          <w:rStyle w:val="HTML1"/>
+          <w:rFonts w:ascii="inherit" w:hAnsi="inherit"/>
+          <w:color w:val="000000" w:themeColor="text1"/>
+          <w:sz w:val="26"/>
+          <w:bdr w:val="single" w:sz="2" w:space="1" w:color="D9D9E3" w:frame="1"/>
+          <w:lang w:val="en-US"/>
+        </w:rPr>
+        <w:t xml:space="preserve"> </w:t>
+      </w:r>
+    </w:p>
+    <w:p>
+      <w:pPr>
+        <w:pStyle w:val="a3"/>
+        <w:numPr>
+          <w:ilvl w:val="0"/>
+          <w:numId w:val="7"/>
+        </w:numPr>
+        <w:pBdr>
+          <w:top w:val="single" w:sz="2" w:space="0" w:color="D9D9E3"/>
+          <w:left w:val="single" w:sz="2" w:space="5" w:color="D9D9E3"/>
+          <w:bottom w:val="single" w:sz="2" w:space="0" w:color="D9D9E3"/>
+          <w:right w:val="single" w:sz="2" w:space="0" w:color="D9D9E3"/>
+        </w:pBdr>
+        <w:spacing w:before="0" w:beforeAutospacing="0" w:after="0" w:afterAutospacing="0"/>
+        <w:ind w:left="0"/>
+        <w:rPr>
+          <w:rFonts w:ascii="Segoe UI" w:hAnsi="Segoe UI" w:cs="Segoe UI"/>
+          <w:color w:val="000000"/>
+          <w:sz w:val="27"/>
+          <w:szCs w:val="27"/>
+        </w:rPr>
+      </w:pPr>
+      <w:proofErr w:type="spellStart"/>
+      <w:r>
+        <w:rPr>
+          <w:rStyle w:val="a5"/>
+          <w:rFonts w:ascii="Segoe UI" w:hAnsi="Segoe UI" w:cs="Segoe UI"/>
+          <w:color w:val="000000"/>
+          <w:bdr w:val="single" w:sz="2" w:space="0" w:color="D9D9E3" w:frame="1"/>
+        </w:rPr>
+        <w:t>Встановіть</w:t>
+      </w:r>
+      <w:proofErr w:type="spellEnd"/>
+      <w:r>
+        <w:rPr>
+          <w:rStyle w:val="a5"/>
+          <w:rFonts w:ascii="Segoe UI" w:hAnsi="Segoe UI" w:cs="Segoe UI"/>
+          <w:color w:val="000000"/>
+          <w:bdr w:val="single" w:sz="2" w:space="0" w:color="D9D9E3" w:frame="1"/>
+        </w:rPr>
+        <w:t xml:space="preserve"> </w:t>
+      </w:r>
+      <w:proofErr w:type="spellStart"/>
+      <w:r>
+        <w:rPr>
+          <w:rStyle w:val="a5"/>
+          <w:rFonts w:ascii="Segoe UI" w:hAnsi="Segoe UI" w:cs="Segoe UI"/>
+          <w:color w:val="000000"/>
+          <w:bdr w:val="single" w:sz="2" w:space="0" w:color="D9D9E3" w:frame="1"/>
+        </w:rPr>
+        <w:t>залежності</w:t>
+      </w:r>
+      <w:proofErr w:type="spellEnd"/>
+      <w:r>
+        <w:rPr>
+          <w:rStyle w:val="a5"/>
+          <w:rFonts w:ascii="Segoe UI" w:hAnsi="Segoe UI" w:cs="Segoe UI"/>
+          <w:color w:val="000000"/>
+          <w:bdr w:val="single" w:sz="2" w:space="0" w:color="D9D9E3" w:frame="1"/>
+        </w:rPr>
+        <w:t>:</w:t>
+      </w:r>
+    </w:p>
+    <w:p>
+      <w:pPr>
+        <w:numPr>
+          <w:ilvl w:val="1"/>
+          <w:numId w:val="7"/>
+        </w:numPr>
+        <w:pBdr>
+          <w:top w:val="single" w:sz="2" w:space="0" w:color="D9D9E3"/>
+          <w:left w:val="single" w:sz="2" w:space="5" w:color="D9D9E3"/>
+          <w:bottom w:val="single" w:sz="2" w:space="0" w:color="D9D9E3"/>
+          <w:right w:val="single" w:sz="2" w:space="0" w:color="D9D9E3"/>
+        </w:pBdr>
+        <w:ind w:left="720"/>
+        <w:rPr>
+          <w:rFonts w:ascii="Segoe UI" w:hAnsi="Segoe UI" w:cs="Segoe UI"/>
+          <w:color w:val="000000"/>
+          <w:sz w:val="27"/>
+          <w:szCs w:val="27"/>
+        </w:rPr>
+      </w:pPr>
+      <w:proofErr w:type="spellStart"/>
+      <w:r>
+        <w:rPr>
+          <w:rFonts w:ascii="Segoe UI" w:hAnsi="Segoe UI" w:cs="Segoe UI"/>
+          <w:color w:val="000000"/>
+          <w:sz w:val="27"/>
+          <w:szCs w:val="27"/>
+        </w:rPr>
+        <w:t>Введіть</w:t>
+      </w:r>
+      <w:proofErr w:type="spellEnd"/>
+      <w:r>
+        <w:rPr>
+          <w:rFonts w:ascii="Segoe UI" w:hAnsi="Segoe UI" w:cs="Segoe UI"/>
+          <w:color w:val="000000"/>
+          <w:sz w:val="27"/>
+          <w:szCs w:val="27"/>
+        </w:rPr>
+        <w:t xml:space="preserve"> до </w:t>
+      </w:r>
+      <w:proofErr w:type="spellStart"/>
+      <w:r>
+        <w:rPr>
+          <w:rFonts w:ascii="Segoe UI" w:hAnsi="Segoe UI" w:cs="Segoe UI"/>
+          <w:color w:val="000000"/>
+          <w:sz w:val="27"/>
+          <w:szCs w:val="27"/>
+        </w:rPr>
+        <w:t>консолі</w:t>
+      </w:r>
+      <w:proofErr w:type="spellEnd"/>
+      <w:r>
+        <w:rPr>
+          <w:rFonts w:ascii="Segoe UI" w:hAnsi="Segoe UI" w:cs="Segoe UI"/>
+          <w:color w:val="000000"/>
+          <w:sz w:val="27"/>
+          <w:szCs w:val="27"/>
+        </w:rPr>
+        <w:t>:</w:t>
+      </w:r>
+    </w:p>
+    <w:p>
+      <w:pPr>
+        <w:pStyle w:val="HTML"/>
+        <w:pBdr>
+          <w:top w:val="single" w:sz="2" w:space="0" w:color="D9D9E3"/>
+          <w:left w:val="single" w:sz="2" w:space="0" w:color="D9D9E3"/>
+          <w:bottom w:val="single" w:sz="2" w:space="0" w:color="D9D9E3"/>
+          <w:right w:val="single" w:sz="2" w:space="0" w:color="D9D9E3"/>
+        </w:pBdr>
+        <w:ind w:left="720"/>
+        <w:rPr>
+          <w:rFonts w:ascii="Segoe UI" w:hAnsi="Segoe UI" w:cs="Segoe UI"/>
+          <w:color w:val="000000"/>
+          <w:sz w:val="24"/>
+          <w:szCs w:val="24"/>
+        </w:rPr>
+      </w:pPr>
+      <w:proofErr w:type="spellStart"/>
+      <w:r>
+        <w:rPr>
+          <w:rFonts w:ascii="Segoe UI" w:hAnsi="Segoe UI" w:cs="Segoe UI"/>
+          <w:color w:val="000000"/>
+          <w:sz w:val="24"/>
+          <w:szCs w:val="24"/>
+          <w:bdr w:val="single" w:sz="2" w:space="0" w:color="D9D9E3" w:frame="1"/>
+        </w:rPr>
+        <w:t>bash</w:t>
+      </w:r>
+      <w:r>
+        <w:rPr>
+          <w:rFonts w:ascii="Segoe UI" w:hAnsi="Segoe UI" w:cs="Segoe UI"/>
+          <w:color w:val="000000"/>
+          <w:sz w:val="24"/>
+          <w:szCs w:val="24"/>
+        </w:rPr>
+        <w:t>Copy</w:t>
+      </w:r>
+      <w:proofErr w:type="spellEnd"/>
+      <w:r>
+        <w:rPr>
+          <w:rFonts w:ascii="Segoe UI" w:hAnsi="Segoe UI" w:cs="Segoe UI"/>
+          <w:color w:val="000000"/>
+          <w:sz w:val="24"/>
+          <w:szCs w:val="24"/>
+        </w:rPr>
+        <w:t xml:space="preserve"> </w:t>
+      </w:r>
+      <w:proofErr w:type="spellStart"/>
+      <w:r>
+        <w:rPr>
+          <w:rFonts w:ascii="Segoe UI" w:hAnsi="Segoe UI" w:cs="Segoe UI"/>
+          <w:color w:val="000000"/>
+          <w:sz w:val="24"/>
+          <w:szCs w:val="24"/>
+        </w:rPr>
+        <w:t>code</w:t>
+      </w:r>
+      <w:proofErr w:type="spellEnd"/>
+    </w:p>
+    <w:p>
+      <w:pPr>
+        <w:pStyle w:val="HTML"/>
+        <w:pBdr>
+          <w:top w:val="single" w:sz="2" w:space="0" w:color="D9D9E3"/>
+          <w:left w:val="single" w:sz="2" w:space="0" w:color="D9D9E3"/>
+          <w:bottom w:val="single" w:sz="2" w:space="0" w:color="D9D9E3"/>
+          <w:right w:val="single" w:sz="2" w:space="0" w:color="D9D9E3"/>
+        </w:pBdr>
+        <w:ind w:left="720"/>
+        <w:rPr>
+          <w:rStyle w:val="HTML1"/>
+          <w:rFonts w:ascii="inherit" w:hAnsi="inherit"/>
+          <w:color w:val="000000" w:themeColor="text1"/>
+          <w:sz w:val="26"/>
+          <w:highlight w:val="yellow"/>
+          <w:bdr w:val="single" w:sz="2" w:space="1" w:color="D9D9E3" w:frame="1"/>
+          <w:lang w:val="en-US"/>
+        </w:rPr>
+      </w:pPr>
+      <w:proofErr w:type="spellStart"/>
+      <w:r>
+        <w:rPr>
+          <w:rStyle w:val="HTML1"/>
+          <w:rFonts w:ascii="inherit" w:hAnsi="inherit"/>
+          <w:color w:val="000000" w:themeColor="text1"/>
+          <w:sz w:val="26"/>
+          <w:highlight w:val="yellow"/>
+          <w:bdr w:val="single" w:sz="2" w:space="1" w:color="D9D9E3" w:frame="1"/>
+          <w:lang w:val="en-US"/>
+        </w:rPr>
+        <w:t>pip</w:t>
+      </w:r>
+      <w:proofErr w:type="spellEnd"/>
+      <w:r>
+        <w:rPr>
+          <w:rStyle w:val="HTML1"/>
+          <w:rFonts w:ascii="inherit" w:hAnsi="inherit"/>
+          <w:color w:val="000000" w:themeColor="text1"/>
+          <w:sz w:val="26"/>
+          <w:highlight w:val="yellow"/>
+          <w:bdr w:val="single" w:sz="2" w:space="1" w:color="D9D9E3" w:frame="1"/>
+          <w:lang w:val="en-US"/>
+        </w:rPr>
+        <w:t xml:space="preserve"> </w:t>
+      </w:r>
+      <w:proofErr w:type="spellStart"/>
+      <w:r>
+        <w:rPr>
+          <w:rStyle w:val="HTML1"/>
+          <w:rFonts w:ascii="inherit" w:hAnsi="inherit"/>
+          <w:color w:val="000000" w:themeColor="text1"/>
+          <w:sz w:val="26"/>
+          <w:highlight w:val="yellow"/>
+          <w:bdr w:val="single" w:sz="2" w:space="1" w:color="D9D9E3" w:frame="1"/>
+          <w:lang w:val="en-US"/>
+        </w:rPr>
+        <w:t>install</w:t>
+      </w:r>
+      <w:proofErr w:type="spellEnd"/>
+      <w:r>
+        <w:rPr>
+          <w:rStyle w:val="HTML1"/>
+          <w:rFonts w:ascii="inherit" w:hAnsi="inherit"/>
+          <w:color w:val="000000" w:themeColor="text1"/>
+          <w:sz w:val="26"/>
+          <w:highlight w:val="yellow"/>
+          <w:bdr w:val="single" w:sz="2" w:space="1" w:color="D9D9E3" w:frame="1"/>
+          <w:lang w:val="en-US"/>
+        </w:rPr>
+        <w:t xml:space="preserve"> -r requirements.txt </w:t>
+      </w:r>
+      <w:bookmarkStart w:id="0" w:name="_GoBack"/>
+      <w:bookmarkEnd w:id="0"/>
+    </w:p>
+    <w:p>
+      <w:pPr>
+        <w:pStyle w:val="a3"/>
+        <w:numPr>
+          <w:ilvl w:val="0"/>
+          <w:numId w:val="7"/>
+        </w:numPr>
+        <w:pBdr>
+          <w:top w:val="single" w:sz="2" w:space="0" w:color="D9D9E3"/>
+          <w:left w:val="single" w:sz="2" w:space="5" w:color="D9D9E3"/>
+          <w:bottom w:val="single" w:sz="2" w:space="0" w:color="D9D9E3"/>
+          <w:right w:val="single" w:sz="2" w:space="0" w:color="D9D9E3"/>
+        </w:pBdr>
+        <w:spacing w:before="0" w:beforeAutospacing="0" w:after="0" w:afterAutospacing="0"/>
+        <w:ind w:left="0"/>
+        <w:rPr>
+          <w:rFonts w:ascii="Segoe UI" w:hAnsi="Segoe UI" w:cs="Segoe UI"/>
+          <w:color w:val="000000"/>
+          <w:sz w:val="27"/>
+          <w:szCs w:val="27"/>
+        </w:rPr>
+      </w:pPr>
+      <w:proofErr w:type="spellStart"/>
+      <w:r>
+        <w:rPr>
+          <w:rStyle w:val="a5"/>
+          <w:rFonts w:ascii="Segoe UI" w:hAnsi="Segoe UI" w:cs="Segoe UI"/>
+          <w:color w:val="000000"/>
+          <w:bdr w:val="single" w:sz="2" w:space="0" w:color="D9D9E3" w:frame="1"/>
+        </w:rPr>
+        <w:t>Налаштуйте</w:t>
+      </w:r>
+      <w:proofErr w:type="spellEnd"/>
+      <w:r>
+        <w:rPr>
+          <w:rStyle w:val="a5"/>
+          <w:rFonts w:ascii="Segoe UI" w:hAnsi="Segoe UI" w:cs="Segoe UI"/>
+          <w:color w:val="000000"/>
+          <w:bdr w:val="single" w:sz="2" w:space="0" w:color="D9D9E3" w:frame="1"/>
+        </w:rPr>
+        <w:t xml:space="preserve"> </w:t>
+      </w:r>
+      <w:proofErr w:type="spellStart"/>
+      <w:r>
+        <w:rPr>
+          <w:rStyle w:val="a5"/>
+          <w:rFonts w:ascii="Segoe UI" w:hAnsi="Segoe UI" w:cs="Segoe UI"/>
+          <w:color w:val="000000"/>
+          <w:bdr w:val="single" w:sz="2" w:space="0" w:color="D9D9E3" w:frame="1"/>
+        </w:rPr>
+        <w:t>файли</w:t>
+      </w:r>
+      <w:proofErr w:type="spellEnd"/>
+      <w:r>
+        <w:rPr>
+          <w:rStyle w:val="a5"/>
+          <w:rFonts w:ascii="Segoe UI" w:hAnsi="Segoe UI" w:cs="Segoe UI"/>
+          <w:color w:val="000000"/>
+          <w:bdr w:val="single" w:sz="2" w:space="0" w:color="D9D9E3" w:frame="1"/>
+        </w:rPr>
+        <w:t xml:space="preserve"> </w:t>
+      </w:r>
+      <w:proofErr w:type="spellStart"/>
+      <w:r>
+        <w:rPr>
+          <w:rStyle w:val="a5"/>
+          <w:rFonts w:ascii="Segoe UI" w:hAnsi="Segoe UI" w:cs="Segoe UI"/>
+          <w:color w:val="000000"/>
+          <w:bdr w:val="single" w:sz="2" w:space="0" w:color="D9D9E3" w:frame="1"/>
+        </w:rPr>
+        <w:t>налаштувань</w:t>
+      </w:r>
+      <w:proofErr w:type="spellEnd"/>
+      <w:r>
+        <w:rPr>
+          <w:rStyle w:val="a5"/>
+          <w:rFonts w:ascii="Segoe UI" w:hAnsi="Segoe UI" w:cs="Segoe UI"/>
+          <w:color w:val="000000"/>
+          <w:bdr w:val="single" w:sz="2" w:space="0" w:color="D9D9E3" w:frame="1"/>
+        </w:rPr>
+        <w:t>:</w:t>
+      </w:r>
+    </w:p>
+    <w:p>
+      <w:pPr>
+        <w:numPr>
+          <w:ilvl w:val="1"/>
+          <w:numId w:val="7"/>
+        </w:numPr>
+        <w:pBdr>
+          <w:top w:val="single" w:sz="2" w:space="0" w:color="D9D9E3"/>
+          <w:left w:val="single" w:sz="2" w:space="5" w:color="D9D9E3"/>
+          <w:bottom w:val="single" w:sz="2" w:space="0" w:color="D9D9E3"/>
+          <w:right w:val="single" w:sz="2" w:space="0" w:color="D9D9E3"/>
+        </w:pBdr>
+        <w:ind w:left="720"/>
+        <w:rPr>
+          <w:rFonts w:ascii="Segoe UI" w:hAnsi="Segoe UI" w:cs="Segoe UI"/>
+          <w:color w:val="000000"/>
+          <w:sz w:val="27"/>
+          <w:szCs w:val="27"/>
+        </w:rPr>
+      </w:pPr>
+      <w:proofErr w:type="spellStart"/>
+      <w:r>
+        <w:rPr>
+          <w:rFonts w:ascii="Segoe UI" w:hAnsi="Segoe UI" w:cs="Segoe UI"/>
+          <w:color w:val="000000"/>
+          <w:sz w:val="27"/>
+          <w:szCs w:val="27"/>
+        </w:rPr>
+        <w:t>Виправте</w:t>
+      </w:r>
+      <w:proofErr w:type="spellEnd"/>
+      <w:r>
+        <w:rPr>
+          <w:rFonts w:ascii="Segoe UI" w:hAnsi="Segoe UI" w:cs="Segoe UI"/>
+          <w:color w:val="000000"/>
+          <w:sz w:val="27"/>
+          <w:szCs w:val="27"/>
+        </w:rPr>
+        <w:t xml:space="preserve"> </w:t>
+      </w:r>
+      <w:proofErr w:type="spellStart"/>
+      <w:r>
+        <w:rPr>
+          <w:rFonts w:ascii="Segoe UI" w:hAnsi="Segoe UI" w:cs="Segoe UI"/>
+          <w:color w:val="000000"/>
+          <w:sz w:val="27"/>
+          <w:szCs w:val="27"/>
+        </w:rPr>
+        <w:t>конфігураційні</w:t>
+      </w:r>
+      <w:proofErr w:type="spellEnd"/>
+      <w:r>
+        <w:rPr>
+          <w:rFonts w:ascii="Segoe UI" w:hAnsi="Segoe UI" w:cs="Segoe UI"/>
+          <w:color w:val="000000"/>
+          <w:sz w:val="27"/>
+          <w:szCs w:val="27"/>
+        </w:rPr>
+        <w:t xml:space="preserve"> </w:t>
+      </w:r>
+      <w:proofErr w:type="spellStart"/>
+      <w:r>
+        <w:rPr>
+          <w:rFonts w:ascii="Segoe UI" w:hAnsi="Segoe UI" w:cs="Segoe UI"/>
+          <w:color w:val="000000"/>
+          <w:sz w:val="27"/>
+          <w:szCs w:val="27"/>
+        </w:rPr>
+        <w:t>файли</w:t>
+      </w:r>
+      <w:proofErr w:type="spellEnd"/>
+      <w:r>
+        <w:rPr>
+          <w:rFonts w:ascii="Segoe UI" w:hAnsi="Segoe UI" w:cs="Segoe UI"/>
+          <w:color w:val="000000"/>
+          <w:sz w:val="27"/>
+          <w:szCs w:val="27"/>
+        </w:rPr>
+        <w:t xml:space="preserve">, </w:t>
+      </w:r>
+      <w:proofErr w:type="spellStart"/>
+      <w:r>
+        <w:rPr>
+          <w:rFonts w:ascii="Segoe UI" w:hAnsi="Segoe UI" w:cs="Segoe UI"/>
+          <w:color w:val="000000"/>
+          <w:sz w:val="27"/>
+          <w:szCs w:val="27"/>
+        </w:rPr>
+        <w:t>якщо</w:t>
+      </w:r>
+      <w:proofErr w:type="spellEnd"/>
+      <w:r>
+        <w:rPr>
+          <w:rFonts w:ascii="Segoe UI" w:hAnsi="Segoe UI" w:cs="Segoe UI"/>
+          <w:color w:val="000000"/>
+          <w:sz w:val="27"/>
+          <w:szCs w:val="27"/>
+        </w:rPr>
+        <w:t xml:space="preserve"> </w:t>
+      </w:r>
+      <w:proofErr w:type="spellStart"/>
+      <w:r>
+        <w:rPr>
+          <w:rFonts w:ascii="Segoe UI" w:hAnsi="Segoe UI" w:cs="Segoe UI"/>
+          <w:color w:val="000000"/>
+          <w:sz w:val="27"/>
+          <w:szCs w:val="27"/>
+        </w:rPr>
+        <w:t>це</w:t>
+      </w:r>
+      <w:proofErr w:type="spellEnd"/>
+      <w:r>
+        <w:rPr>
+          <w:rFonts w:ascii="Segoe UI" w:hAnsi="Segoe UI" w:cs="Segoe UI"/>
+          <w:color w:val="000000"/>
+          <w:sz w:val="27"/>
+          <w:szCs w:val="27"/>
+        </w:rPr>
+        <w:t xml:space="preserve"> </w:t>
+      </w:r>
+      <w:proofErr w:type="spellStart"/>
+      <w:r>
+        <w:rPr>
+          <w:rFonts w:ascii="Segoe UI" w:hAnsi="Segoe UI" w:cs="Segoe UI"/>
+          <w:color w:val="000000"/>
+          <w:sz w:val="27"/>
+          <w:szCs w:val="27"/>
+        </w:rPr>
+        <w:t>необхідно</w:t>
+      </w:r>
+      <w:proofErr w:type="spellEnd"/>
+      <w:r>
+        <w:rPr>
+          <w:rFonts w:ascii="Segoe UI" w:hAnsi="Segoe UI" w:cs="Segoe UI"/>
+          <w:color w:val="000000"/>
+          <w:sz w:val="27"/>
+          <w:szCs w:val="27"/>
+        </w:rPr>
+        <w:t>.</w:t>
+      </w:r>
+    </w:p>
+    <w:p>
+      <w:pPr>
+        <w:numPr>
+          <w:ilvl w:val="1"/>
+          <w:numId w:val="7"/>
+        </w:numPr>
+        <w:pBdr>
+          <w:top w:val="single" w:sz="2" w:space="0" w:color="D9D9E3"/>
+          <w:left w:val="single" w:sz="2" w:space="5" w:color="D9D9E3"/>
+          <w:bottom w:val="single" w:sz="2" w:space="0" w:color="D9D9E3"/>
+          <w:right w:val="single" w:sz="2" w:space="0" w:color="D9D9E3"/>
+        </w:pBdr>
+        <w:ind w:left="720"/>
+        <w:rPr>
+          <w:rFonts w:ascii="Segoe UI" w:hAnsi="Segoe UI" w:cs="Segoe UI"/>
+          <w:color w:val="000000"/>
+          <w:sz w:val="27"/>
+          <w:szCs w:val="27"/>
+        </w:rPr>
+      </w:pPr>
+      <w:r>
+        <w:rPr>
+          <w:rFonts w:ascii="Segoe UI" w:hAnsi="Segoe UI" w:cs="Segoe UI"/>
+          <w:color w:val="000000"/>
+          <w:sz w:val="27"/>
+          <w:szCs w:val="27"/>
+        </w:rPr>
+        <w:t xml:space="preserve">Задайте </w:t>
+      </w:r>
+      <w:proofErr w:type="spellStart"/>
+      <w:r>
+        <w:rPr>
+          <w:rFonts w:ascii="Segoe UI" w:hAnsi="Segoe UI" w:cs="Segoe UI"/>
+          <w:color w:val="000000"/>
+          <w:sz w:val="27"/>
+          <w:szCs w:val="27"/>
+        </w:rPr>
+        <w:t>змінні</w:t>
+      </w:r>
+      <w:proofErr w:type="spellEnd"/>
+      <w:r>
+        <w:rPr>
+          <w:rFonts w:ascii="Segoe UI" w:hAnsi="Segoe UI" w:cs="Segoe UI"/>
+          <w:color w:val="000000"/>
+          <w:sz w:val="27"/>
+          <w:szCs w:val="27"/>
+        </w:rPr>
+        <w:t xml:space="preserve"> </w:t>
+      </w:r>
+      <w:proofErr w:type="spellStart"/>
+      <w:r>
+        <w:rPr>
+          <w:rFonts w:ascii="Segoe UI" w:hAnsi="Segoe UI" w:cs="Segoe UI"/>
+          <w:color w:val="000000"/>
+          <w:sz w:val="27"/>
+          <w:szCs w:val="27"/>
+        </w:rPr>
+        <w:t>середовища</w:t>
+      </w:r>
+      <w:proofErr w:type="spellEnd"/>
+      <w:r>
+        <w:rPr>
+          <w:rFonts w:ascii="Segoe UI" w:hAnsi="Segoe UI" w:cs="Segoe UI"/>
+          <w:color w:val="000000"/>
+          <w:sz w:val="27"/>
+          <w:szCs w:val="27"/>
+        </w:rPr>
+        <w:t xml:space="preserve"> для </w:t>
+      </w:r>
+      <w:proofErr w:type="spellStart"/>
+      <w:r>
+        <w:rPr>
+          <w:rFonts w:ascii="Segoe UI" w:hAnsi="Segoe UI" w:cs="Segoe UI"/>
+          <w:color w:val="000000"/>
+          <w:sz w:val="27"/>
+          <w:szCs w:val="27"/>
+        </w:rPr>
+        <w:t>Flask</w:t>
+      </w:r>
+      <w:proofErr w:type="spellEnd"/>
+      <w:r>
+        <w:rPr>
+          <w:rFonts w:ascii="Segoe UI" w:hAnsi="Segoe UI" w:cs="Segoe UI"/>
+          <w:color w:val="000000"/>
+          <w:sz w:val="27"/>
+          <w:szCs w:val="27"/>
+        </w:rPr>
+        <w:t xml:space="preserve">, </w:t>
+      </w:r>
+      <w:proofErr w:type="spellStart"/>
+      <w:r>
+        <w:rPr>
+          <w:rFonts w:ascii="Segoe UI" w:hAnsi="Segoe UI" w:cs="Segoe UI"/>
+          <w:color w:val="000000"/>
+          <w:sz w:val="27"/>
+          <w:szCs w:val="27"/>
+        </w:rPr>
+        <w:t>які</w:t>
+      </w:r>
+      <w:proofErr w:type="spellEnd"/>
+      <w:r>
+        <w:rPr>
+          <w:rFonts w:ascii="Segoe UI" w:hAnsi="Segoe UI" w:cs="Segoe UI"/>
+          <w:color w:val="000000"/>
+          <w:sz w:val="27"/>
+          <w:szCs w:val="27"/>
+        </w:rPr>
+        <w:t xml:space="preserve"> </w:t>
+      </w:r>
+      <w:proofErr w:type="spellStart"/>
+      <w:r>
+        <w:rPr>
+          <w:rFonts w:ascii="Segoe UI" w:hAnsi="Segoe UI" w:cs="Segoe UI"/>
+          <w:color w:val="000000"/>
+          <w:sz w:val="27"/>
+          <w:szCs w:val="27"/>
+        </w:rPr>
+        <w:t>вказують</w:t>
+      </w:r>
+      <w:proofErr w:type="spellEnd"/>
+      <w:r>
+        <w:rPr>
+          <w:rFonts w:ascii="Segoe UI" w:hAnsi="Segoe UI" w:cs="Segoe UI"/>
+          <w:color w:val="000000"/>
+          <w:sz w:val="27"/>
+          <w:szCs w:val="27"/>
+        </w:rPr>
+        <w:t xml:space="preserve"> на </w:t>
+      </w:r>
+      <w:proofErr w:type="spellStart"/>
+      <w:r>
+        <w:rPr>
+          <w:rFonts w:ascii="Segoe UI" w:hAnsi="Segoe UI" w:cs="Segoe UI"/>
+          <w:color w:val="000000"/>
+          <w:sz w:val="27"/>
+          <w:szCs w:val="27"/>
+        </w:rPr>
+        <w:t>продуктивний</w:t>
+      </w:r>
+      <w:proofErr w:type="spellEnd"/>
+      <w:r>
+        <w:rPr>
+          <w:rFonts w:ascii="Segoe UI" w:hAnsi="Segoe UI" w:cs="Segoe UI"/>
+          <w:color w:val="000000"/>
+          <w:sz w:val="27"/>
+          <w:szCs w:val="27"/>
+        </w:rPr>
+        <w:t xml:space="preserve"> режим.</w:t>
+      </w:r>
+    </w:p>
+    <w:p>
+      <w:pPr>
+        <w:pStyle w:val="a3"/>
+        <w:numPr>
+          <w:ilvl w:val="0"/>
+          <w:numId w:val="7"/>
+        </w:numPr>
+        <w:pBdr>
+          <w:top w:val="single" w:sz="2" w:space="0" w:color="D9D9E3"/>
+          <w:left w:val="single" w:sz="2" w:space="5" w:color="D9D9E3"/>
+          <w:bottom w:val="single" w:sz="2" w:space="0" w:color="D9D9E3"/>
+          <w:right w:val="single" w:sz="2" w:space="0" w:color="D9D9E3"/>
+        </w:pBdr>
+        <w:spacing w:before="0" w:beforeAutospacing="0" w:after="0" w:afterAutospacing="0"/>
+        <w:ind w:left="0"/>
+        <w:rPr>
+          <w:rFonts w:ascii="Segoe UI" w:hAnsi="Segoe UI" w:cs="Segoe UI"/>
+          <w:color w:val="000000"/>
+          <w:sz w:val="27"/>
+          <w:szCs w:val="27"/>
+        </w:rPr>
+      </w:pPr>
+      <w:proofErr w:type="spellStart"/>
+      <w:r>
+        <w:rPr>
+          <w:rStyle w:val="a5"/>
+          <w:rFonts w:ascii="Segoe UI" w:hAnsi="Segoe UI" w:cs="Segoe UI"/>
+          <w:color w:val="000000"/>
+          <w:bdr w:val="single" w:sz="2" w:space="0" w:color="D9D9E3" w:frame="1"/>
+        </w:rPr>
+        <w:t>Оновіть</w:t>
+      </w:r>
+      <w:proofErr w:type="spellEnd"/>
+      <w:r>
+        <w:rPr>
+          <w:rStyle w:val="a5"/>
+          <w:rFonts w:ascii="Segoe UI" w:hAnsi="Segoe UI" w:cs="Segoe UI"/>
+          <w:color w:val="000000"/>
+          <w:bdr w:val="single" w:sz="2" w:space="0" w:color="D9D9E3" w:frame="1"/>
+        </w:rPr>
+        <w:t xml:space="preserve"> </w:t>
+      </w:r>
+      <w:proofErr w:type="spellStart"/>
+      <w:r>
+        <w:rPr>
+          <w:rStyle w:val="a5"/>
+          <w:rFonts w:ascii="Segoe UI" w:hAnsi="Segoe UI" w:cs="Segoe UI"/>
+          <w:color w:val="000000"/>
+          <w:bdr w:val="single" w:sz="2" w:space="0" w:color="D9D9E3" w:frame="1"/>
+        </w:rPr>
+        <w:t>конфігурацію</w:t>
+      </w:r>
+      <w:proofErr w:type="spellEnd"/>
+      <w:r>
+        <w:rPr>
+          <w:rStyle w:val="a5"/>
+          <w:rFonts w:ascii="Segoe UI" w:hAnsi="Segoe UI" w:cs="Segoe UI"/>
+          <w:color w:val="000000"/>
+          <w:bdr w:val="single" w:sz="2" w:space="0" w:color="D9D9E3" w:frame="1"/>
+        </w:rPr>
+        <w:t xml:space="preserve"> веб-</w:t>
+      </w:r>
+      <w:proofErr w:type="spellStart"/>
+      <w:r>
+        <w:rPr>
+          <w:rStyle w:val="a5"/>
+          <w:rFonts w:ascii="Segoe UI" w:hAnsi="Segoe UI" w:cs="Segoe UI"/>
+          <w:color w:val="000000"/>
+          <w:bdr w:val="single" w:sz="2" w:space="0" w:color="D9D9E3" w:frame="1"/>
+        </w:rPr>
+        <w:t>додатку</w:t>
+      </w:r>
+      <w:proofErr w:type="spellEnd"/>
+      <w:r>
+        <w:rPr>
+          <w:rStyle w:val="a5"/>
+          <w:rFonts w:ascii="Segoe UI" w:hAnsi="Segoe UI" w:cs="Segoe UI"/>
+          <w:color w:val="000000"/>
+          <w:bdr w:val="single" w:sz="2" w:space="0" w:color="D9D9E3" w:frame="1"/>
+        </w:rPr>
+        <w:t>:</w:t>
+      </w:r>
+    </w:p>
+    <w:p>
+      <w:pPr>
+        <w:numPr>
+          <w:ilvl w:val="1"/>
+          <w:numId w:val="7"/>
+        </w:numPr>
+        <w:pBdr>
+          <w:top w:val="single" w:sz="2" w:space="0" w:color="D9D9E3"/>
+          <w:left w:val="single" w:sz="2" w:space="5" w:color="D9D9E3"/>
+          <w:bottom w:val="single" w:sz="2" w:space="0" w:color="D9D9E3"/>
+          <w:right w:val="single" w:sz="2" w:space="0" w:color="D9D9E3"/>
+        </w:pBdr>
+        <w:ind w:left="720"/>
+        <w:rPr>
+          <w:rFonts w:ascii="Segoe UI" w:hAnsi="Segoe UI" w:cs="Segoe UI"/>
+          <w:color w:val="000000"/>
+          <w:sz w:val="27"/>
+          <w:szCs w:val="27"/>
+        </w:rPr>
+      </w:pPr>
+      <w:r>
+        <w:rPr>
+          <w:rFonts w:ascii="Segoe UI" w:hAnsi="Segoe UI" w:cs="Segoe UI"/>
+          <w:color w:val="000000"/>
+          <w:sz w:val="27"/>
+          <w:szCs w:val="27"/>
+        </w:rPr>
+        <w:t xml:space="preserve">На </w:t>
+      </w:r>
+      <w:proofErr w:type="spellStart"/>
+      <w:r>
+        <w:rPr>
+          <w:rFonts w:ascii="Segoe UI" w:hAnsi="Segoe UI" w:cs="Segoe UI"/>
+          <w:color w:val="000000"/>
+          <w:sz w:val="27"/>
+          <w:szCs w:val="27"/>
+        </w:rPr>
+        <w:t>сторінці</w:t>
+      </w:r>
+      <w:proofErr w:type="spellEnd"/>
+      <w:r>
+        <w:rPr>
+          <w:rFonts w:ascii="Segoe UI" w:hAnsi="Segoe UI" w:cs="Segoe UI"/>
+          <w:color w:val="000000"/>
+          <w:sz w:val="27"/>
+          <w:szCs w:val="27"/>
+        </w:rPr>
+        <w:t xml:space="preserve"> "</w:t>
+      </w:r>
+      <w:proofErr w:type="spellStart"/>
+      <w:r>
+        <w:rPr>
+          <w:rFonts w:ascii="Segoe UI" w:hAnsi="Segoe UI" w:cs="Segoe UI"/>
+          <w:color w:val="000000"/>
+          <w:sz w:val="27"/>
+          <w:szCs w:val="27"/>
+        </w:rPr>
+        <w:t>Web</w:t>
+      </w:r>
+      <w:proofErr w:type="spellEnd"/>
+      <w:r>
+        <w:rPr>
+          <w:rFonts w:ascii="Segoe UI" w:hAnsi="Segoe UI" w:cs="Segoe UI"/>
+          <w:color w:val="000000"/>
+          <w:sz w:val="27"/>
+          <w:szCs w:val="27"/>
+        </w:rPr>
+        <w:t xml:space="preserve">" </w:t>
+      </w:r>
+      <w:proofErr w:type="spellStart"/>
+      <w:r>
+        <w:rPr>
+          <w:rFonts w:ascii="Segoe UI" w:hAnsi="Segoe UI" w:cs="Segoe UI"/>
+          <w:color w:val="000000"/>
+          <w:sz w:val="27"/>
+          <w:szCs w:val="27"/>
+        </w:rPr>
+        <w:t>вказуйте</w:t>
+      </w:r>
+      <w:proofErr w:type="spellEnd"/>
+      <w:r>
+        <w:rPr>
+          <w:rFonts w:ascii="Segoe UI" w:hAnsi="Segoe UI" w:cs="Segoe UI"/>
+          <w:color w:val="000000"/>
+          <w:sz w:val="27"/>
+          <w:szCs w:val="27"/>
+        </w:rPr>
+        <w:t xml:space="preserve"> шлях до головного файлу </w:t>
+      </w:r>
+      <w:proofErr w:type="spellStart"/>
+      <w:r>
+        <w:rPr>
+          <w:rFonts w:ascii="Segoe UI" w:hAnsi="Segoe UI" w:cs="Segoe UI"/>
+          <w:color w:val="000000"/>
+          <w:sz w:val="27"/>
+          <w:szCs w:val="27"/>
+        </w:rPr>
+        <w:t>вашого</w:t>
+      </w:r>
+      <w:proofErr w:type="spellEnd"/>
+      <w:r>
+        <w:rPr>
+          <w:rFonts w:ascii="Segoe UI" w:hAnsi="Segoe UI" w:cs="Segoe UI"/>
+          <w:color w:val="000000"/>
+          <w:sz w:val="27"/>
+          <w:szCs w:val="27"/>
+        </w:rPr>
+        <w:t xml:space="preserve"> </w:t>
+      </w:r>
+      <w:proofErr w:type="spellStart"/>
+      <w:r>
+        <w:rPr>
+          <w:rFonts w:ascii="Segoe UI" w:hAnsi="Segoe UI" w:cs="Segoe UI"/>
+          <w:color w:val="000000"/>
+          <w:sz w:val="27"/>
+          <w:szCs w:val="27"/>
+        </w:rPr>
+        <w:t>додатку</w:t>
+      </w:r>
+      <w:proofErr w:type="spellEnd"/>
+      <w:r>
+        <w:rPr>
+          <w:rFonts w:ascii="Segoe UI" w:hAnsi="Segoe UI" w:cs="Segoe UI"/>
+          <w:color w:val="000000"/>
+          <w:sz w:val="27"/>
+          <w:szCs w:val="27"/>
+        </w:rPr>
+        <w:t xml:space="preserve"> та </w:t>
+      </w:r>
+      <w:proofErr w:type="spellStart"/>
+      <w:r>
+        <w:rPr>
+          <w:rFonts w:ascii="Segoe UI" w:hAnsi="Segoe UI" w:cs="Segoe UI"/>
+          <w:color w:val="000000"/>
+          <w:sz w:val="27"/>
+          <w:szCs w:val="27"/>
+        </w:rPr>
+        <w:t>введіть</w:t>
+      </w:r>
+      <w:proofErr w:type="spellEnd"/>
+      <w:r>
+        <w:rPr>
+          <w:rFonts w:ascii="Segoe UI" w:hAnsi="Segoe UI" w:cs="Segoe UI"/>
+          <w:color w:val="000000"/>
+          <w:sz w:val="27"/>
+          <w:szCs w:val="27"/>
+        </w:rPr>
+        <w:t xml:space="preserve"> </w:t>
+      </w:r>
+      <w:proofErr w:type="spellStart"/>
+      <w:r>
+        <w:rPr>
+          <w:rFonts w:ascii="Segoe UI" w:hAnsi="Segoe UI" w:cs="Segoe UI"/>
+          <w:color w:val="000000"/>
+          <w:sz w:val="27"/>
+          <w:szCs w:val="27"/>
+        </w:rPr>
+        <w:t>параметри</w:t>
+      </w:r>
+      <w:proofErr w:type="spellEnd"/>
+      <w:r>
+        <w:rPr>
+          <w:rFonts w:ascii="Segoe UI" w:hAnsi="Segoe UI" w:cs="Segoe UI"/>
+          <w:color w:val="000000"/>
+          <w:sz w:val="27"/>
+          <w:szCs w:val="27"/>
+        </w:rPr>
+        <w:t xml:space="preserve"> </w:t>
+      </w:r>
+      <w:proofErr w:type="spellStart"/>
+      <w:r>
+        <w:rPr>
+          <w:rFonts w:ascii="Segoe UI" w:hAnsi="Segoe UI" w:cs="Segoe UI"/>
+          <w:color w:val="000000"/>
+          <w:sz w:val="27"/>
+          <w:szCs w:val="27"/>
+        </w:rPr>
+        <w:t>конфігурації</w:t>
+      </w:r>
+      <w:proofErr w:type="spellEnd"/>
+      <w:r>
+        <w:rPr>
+          <w:rFonts w:ascii="Segoe UI" w:hAnsi="Segoe UI" w:cs="Segoe UI"/>
+          <w:color w:val="000000"/>
+          <w:sz w:val="27"/>
+          <w:szCs w:val="27"/>
+        </w:rPr>
+        <w:t xml:space="preserve">, </w:t>
+      </w:r>
+      <w:proofErr w:type="spellStart"/>
+      <w:r>
+        <w:rPr>
+          <w:rFonts w:ascii="Segoe UI" w:hAnsi="Segoe UI" w:cs="Segoe UI"/>
+          <w:color w:val="000000"/>
+          <w:sz w:val="27"/>
+          <w:szCs w:val="27"/>
+        </w:rPr>
+        <w:t>які</w:t>
+      </w:r>
+      <w:proofErr w:type="spellEnd"/>
+      <w:r>
+        <w:rPr>
+          <w:rFonts w:ascii="Segoe UI" w:hAnsi="Segoe UI" w:cs="Segoe UI"/>
+          <w:color w:val="000000"/>
+          <w:sz w:val="27"/>
+          <w:szCs w:val="27"/>
+        </w:rPr>
+        <w:t xml:space="preserve"> вам </w:t>
+      </w:r>
+      <w:proofErr w:type="spellStart"/>
+      <w:r>
+        <w:rPr>
+          <w:rFonts w:ascii="Segoe UI" w:hAnsi="Segoe UI" w:cs="Segoe UI"/>
+          <w:color w:val="000000"/>
+          <w:sz w:val="27"/>
+          <w:szCs w:val="27"/>
+        </w:rPr>
+        <w:t>потрібні</w:t>
+      </w:r>
+      <w:proofErr w:type="spellEnd"/>
+      <w:r>
+        <w:rPr>
+          <w:rFonts w:ascii="Segoe UI" w:hAnsi="Segoe UI" w:cs="Segoe UI"/>
+          <w:color w:val="000000"/>
+          <w:sz w:val="27"/>
+          <w:szCs w:val="27"/>
+        </w:rPr>
+        <w:t>.</w:t>
+      </w:r>
+    </w:p>
+    <w:p>
+      <w:pPr>
+        <w:pStyle w:val="a3"/>
+        <w:numPr>
+          <w:ilvl w:val="0"/>
+          <w:numId w:val="7"/>
+        </w:numPr>
+        <w:pBdr>
+          <w:top w:val="single" w:sz="2" w:space="0" w:color="D9D9E3"/>
+          <w:left w:val="single" w:sz="2" w:space="5" w:color="D9D9E3"/>
+          <w:bottom w:val="single" w:sz="2" w:space="0" w:color="D9D9E3"/>
+          <w:right w:val="single" w:sz="2" w:space="0" w:color="D9D9E3"/>
+        </w:pBdr>
+        <w:spacing w:before="0" w:beforeAutospacing="0" w:after="0" w:afterAutospacing="0"/>
+        <w:ind w:left="0"/>
+        <w:rPr>
+          <w:rFonts w:ascii="Segoe UI" w:hAnsi="Segoe UI" w:cs="Segoe UI"/>
+          <w:color w:val="000000"/>
+          <w:sz w:val="27"/>
+          <w:szCs w:val="27"/>
+        </w:rPr>
+      </w:pPr>
+      <w:proofErr w:type="spellStart"/>
+      <w:r>
+        <w:rPr>
+          <w:rStyle w:val="a5"/>
+          <w:rFonts w:ascii="Segoe UI" w:hAnsi="Segoe UI" w:cs="Segoe UI"/>
+          <w:color w:val="000000"/>
+          <w:bdr w:val="single" w:sz="2" w:space="0" w:color="D9D9E3" w:frame="1"/>
+        </w:rPr>
+        <w:t>Запустіть</w:t>
+      </w:r>
+      <w:proofErr w:type="spellEnd"/>
+      <w:r>
+        <w:rPr>
+          <w:rStyle w:val="a5"/>
+          <w:rFonts w:ascii="Segoe UI" w:hAnsi="Segoe UI" w:cs="Segoe UI"/>
+          <w:color w:val="000000"/>
+          <w:bdr w:val="single" w:sz="2" w:space="0" w:color="D9D9E3" w:frame="1"/>
+        </w:rPr>
+        <w:t xml:space="preserve"> </w:t>
+      </w:r>
+      <w:proofErr w:type="spellStart"/>
+      <w:r>
+        <w:rPr>
+          <w:rStyle w:val="a5"/>
+          <w:rFonts w:ascii="Segoe UI" w:hAnsi="Segoe UI" w:cs="Segoe UI"/>
+          <w:color w:val="000000"/>
+          <w:bdr w:val="single" w:sz="2" w:space="0" w:color="D9D9E3" w:frame="1"/>
+        </w:rPr>
+        <w:t>додаток</w:t>
+      </w:r>
+      <w:proofErr w:type="spellEnd"/>
+      <w:r>
+        <w:rPr>
+          <w:rStyle w:val="a5"/>
+          <w:rFonts w:ascii="Segoe UI" w:hAnsi="Segoe UI" w:cs="Segoe UI"/>
+          <w:color w:val="000000"/>
+          <w:bdr w:val="single" w:sz="2" w:space="0" w:color="D9D9E3" w:frame="1"/>
+        </w:rPr>
+        <w:t>:</w:t>
+      </w:r>
+    </w:p>
+    <w:p>
+      <w:pPr>
+        <w:numPr>
+          <w:ilvl w:val="1"/>
+          <w:numId w:val="7"/>
+        </w:numPr>
+        <w:pBdr>
+          <w:top w:val="single" w:sz="2" w:space="0" w:color="D9D9E3"/>
+          <w:left w:val="single" w:sz="2" w:space="5" w:color="D9D9E3"/>
+          <w:bottom w:val="single" w:sz="2" w:space="0" w:color="D9D9E3"/>
+          <w:right w:val="single" w:sz="2" w:space="0" w:color="D9D9E3"/>
+        </w:pBdr>
+        <w:ind w:left="720"/>
+        <w:rPr>
+          <w:rFonts w:ascii="Segoe UI" w:hAnsi="Segoe UI" w:cs="Segoe UI"/>
+          <w:color w:val="000000"/>
+          <w:sz w:val="27"/>
+          <w:szCs w:val="27"/>
+        </w:rPr>
+      </w:pPr>
+      <w:proofErr w:type="spellStart"/>
+      <w:r>
+        <w:rPr>
+          <w:rFonts w:ascii="Segoe UI" w:hAnsi="Segoe UI" w:cs="Segoe UI"/>
+          <w:color w:val="000000"/>
+          <w:sz w:val="27"/>
+          <w:szCs w:val="27"/>
+        </w:rPr>
+        <w:t>Натисніть</w:t>
+      </w:r>
+      <w:proofErr w:type="spellEnd"/>
+      <w:r>
+        <w:rPr>
+          <w:rFonts w:ascii="Segoe UI" w:hAnsi="Segoe UI" w:cs="Segoe UI"/>
+          <w:color w:val="000000"/>
+          <w:sz w:val="27"/>
+          <w:szCs w:val="27"/>
+        </w:rPr>
+        <w:t xml:space="preserve"> кнопку "</w:t>
+      </w:r>
+      <w:proofErr w:type="spellStart"/>
+      <w:r>
+        <w:rPr>
+          <w:rFonts w:ascii="Segoe UI" w:hAnsi="Segoe UI" w:cs="Segoe UI"/>
+          <w:color w:val="000000"/>
+          <w:sz w:val="27"/>
+          <w:szCs w:val="27"/>
+        </w:rPr>
+        <w:t>Reload</w:t>
+      </w:r>
+      <w:proofErr w:type="spellEnd"/>
+      <w:r>
+        <w:rPr>
+          <w:rFonts w:ascii="Segoe UI" w:hAnsi="Segoe UI" w:cs="Segoe UI"/>
+          <w:color w:val="000000"/>
+          <w:sz w:val="27"/>
+          <w:szCs w:val="27"/>
+        </w:rPr>
+        <w:t xml:space="preserve">" на </w:t>
+      </w:r>
+      <w:proofErr w:type="spellStart"/>
+      <w:r>
+        <w:rPr>
+          <w:rFonts w:ascii="Segoe UI" w:hAnsi="Segoe UI" w:cs="Segoe UI"/>
+          <w:color w:val="000000"/>
+          <w:sz w:val="27"/>
+          <w:szCs w:val="27"/>
+        </w:rPr>
+        <w:t>сторінці</w:t>
+      </w:r>
+      <w:proofErr w:type="spellEnd"/>
+      <w:r>
+        <w:rPr>
+          <w:rFonts w:ascii="Segoe UI" w:hAnsi="Segoe UI" w:cs="Segoe UI"/>
+          <w:color w:val="000000"/>
+          <w:sz w:val="27"/>
+          <w:szCs w:val="27"/>
+        </w:rPr>
+        <w:t xml:space="preserve"> "</w:t>
+      </w:r>
+      <w:proofErr w:type="spellStart"/>
+      <w:r>
+        <w:rPr>
+          <w:rFonts w:ascii="Segoe UI" w:hAnsi="Segoe UI" w:cs="Segoe UI"/>
+          <w:color w:val="000000"/>
+          <w:sz w:val="27"/>
+          <w:szCs w:val="27"/>
+        </w:rPr>
+        <w:t>Web</w:t>
+      </w:r>
+      <w:proofErr w:type="spellEnd"/>
+      <w:r>
+        <w:rPr>
+          <w:rFonts w:ascii="Segoe UI" w:hAnsi="Segoe UI" w:cs="Segoe UI"/>
+          <w:color w:val="000000"/>
+          <w:sz w:val="27"/>
+          <w:szCs w:val="27"/>
+        </w:rPr>
+        <w:t>".</w:t>
+      </w:r>
+    </w:p>
+    <w:p>
+      <w:pPr>
+        <w:pStyle w:val="a3"/>
+        <w:numPr>
+          <w:ilvl w:val="0"/>
+          <w:numId w:val="7"/>
+        </w:numPr>
+        <w:pBdr>
+          <w:top w:val="single" w:sz="2" w:space="0" w:color="D9D9E3"/>
+          <w:left w:val="single" w:sz="2" w:space="5" w:color="D9D9E3"/>
+          <w:bottom w:val="single" w:sz="2" w:space="0" w:color="D9D9E3"/>
+          <w:right w:val="single" w:sz="2" w:space="0" w:color="D9D9E3"/>
+        </w:pBdr>
+        <w:spacing w:before="0" w:beforeAutospacing="0" w:after="0" w:afterAutospacing="0"/>
+        <w:ind w:left="0"/>
+        <w:rPr>
+          <w:rFonts w:ascii="Segoe UI" w:hAnsi="Segoe UI" w:cs="Segoe UI"/>
+          <w:color w:val="000000"/>
+          <w:sz w:val="27"/>
+          <w:szCs w:val="27"/>
+        </w:rPr>
+      </w:pPr>
+      <w:proofErr w:type="spellStart"/>
+      <w:r>
+        <w:rPr>
+          <w:rStyle w:val="a5"/>
+          <w:rFonts w:ascii="Segoe UI" w:hAnsi="Segoe UI" w:cs="Segoe UI"/>
+          <w:color w:val="000000"/>
+          <w:bdr w:val="single" w:sz="2" w:space="0" w:color="D9D9E3" w:frame="1"/>
+        </w:rPr>
+        <w:t>Перевірте</w:t>
+      </w:r>
+      <w:proofErr w:type="spellEnd"/>
+      <w:r>
+        <w:rPr>
+          <w:rStyle w:val="a5"/>
+          <w:rFonts w:ascii="Segoe UI" w:hAnsi="Segoe UI" w:cs="Segoe UI"/>
+          <w:color w:val="000000"/>
+          <w:bdr w:val="single" w:sz="2" w:space="0" w:color="D9D9E3" w:frame="1"/>
+        </w:rPr>
+        <w:t xml:space="preserve"> </w:t>
+      </w:r>
+      <w:proofErr w:type="spellStart"/>
+      <w:r>
+        <w:rPr>
+          <w:rStyle w:val="a5"/>
+          <w:rFonts w:ascii="Segoe UI" w:hAnsi="Segoe UI" w:cs="Segoe UI"/>
+          <w:color w:val="000000"/>
+          <w:bdr w:val="single" w:sz="2" w:space="0" w:color="D9D9E3" w:frame="1"/>
+        </w:rPr>
+        <w:t>додаток</w:t>
+      </w:r>
+      <w:proofErr w:type="spellEnd"/>
+      <w:r>
+        <w:rPr>
+          <w:rStyle w:val="a5"/>
+          <w:rFonts w:ascii="Segoe UI" w:hAnsi="Segoe UI" w:cs="Segoe UI"/>
+          <w:color w:val="000000"/>
+          <w:bdr w:val="single" w:sz="2" w:space="0" w:color="D9D9E3" w:frame="1"/>
+        </w:rPr>
+        <w:t xml:space="preserve"> в </w:t>
+      </w:r>
+      <w:proofErr w:type="spellStart"/>
+      <w:r>
+        <w:rPr>
+          <w:rStyle w:val="a5"/>
+          <w:rFonts w:ascii="Segoe UI" w:hAnsi="Segoe UI" w:cs="Segoe UI"/>
+          <w:color w:val="000000"/>
+          <w:bdr w:val="single" w:sz="2" w:space="0" w:color="D9D9E3" w:frame="1"/>
+        </w:rPr>
+        <w:t>браузері</w:t>
+      </w:r>
+      <w:proofErr w:type="spellEnd"/>
+      <w:r>
+        <w:rPr>
+          <w:rStyle w:val="a5"/>
+          <w:rFonts w:ascii="Segoe UI" w:hAnsi="Segoe UI" w:cs="Segoe UI"/>
+          <w:color w:val="000000"/>
+          <w:bdr w:val="single" w:sz="2" w:space="0" w:color="D9D9E3" w:frame="1"/>
+        </w:rPr>
+        <w:t>:</w:t>
+      </w:r>
+    </w:p>
+    <w:p>
+      <w:pPr>
+        <w:numPr>
+          <w:ilvl w:val="1"/>
+          <w:numId w:val="7"/>
+        </w:numPr>
+        <w:pBdr>
+          <w:top w:val="single" w:sz="2" w:space="0" w:color="D9D9E3"/>
+          <w:left w:val="single" w:sz="2" w:space="5" w:color="D9D9E3"/>
+          <w:bottom w:val="single" w:sz="2" w:space="0" w:color="D9D9E3"/>
+          <w:right w:val="single" w:sz="2" w:space="0" w:color="D9D9E3"/>
+        </w:pBdr>
+        <w:ind w:left="720"/>
+        <w:rPr>
+          <w:rFonts w:ascii="Segoe UI" w:hAnsi="Segoe UI" w:cs="Segoe UI"/>
+          <w:color w:val="000000"/>
+          <w:sz w:val="27"/>
+          <w:szCs w:val="27"/>
+        </w:rPr>
+      </w:pPr>
+      <w:r>
+        <w:rPr>
+          <w:rFonts w:ascii="Segoe UI" w:hAnsi="Segoe UI" w:cs="Segoe UI"/>
+          <w:color w:val="000000"/>
+          <w:sz w:val="27"/>
+          <w:szCs w:val="27"/>
+        </w:rPr>
+        <w:t xml:space="preserve">Ваш </w:t>
+      </w:r>
+      <w:proofErr w:type="spellStart"/>
+      <w:r>
+        <w:rPr>
+          <w:rFonts w:ascii="Segoe UI" w:hAnsi="Segoe UI" w:cs="Segoe UI"/>
+          <w:color w:val="000000"/>
+          <w:sz w:val="27"/>
+          <w:szCs w:val="27"/>
+        </w:rPr>
+        <w:t>додаток</w:t>
+      </w:r>
+      <w:proofErr w:type="spellEnd"/>
+      <w:r>
+        <w:rPr>
+          <w:rFonts w:ascii="Segoe UI" w:hAnsi="Segoe UI" w:cs="Segoe UI"/>
+          <w:color w:val="000000"/>
+          <w:sz w:val="27"/>
+          <w:szCs w:val="27"/>
+        </w:rPr>
+        <w:t xml:space="preserve"> буде </w:t>
+      </w:r>
+      <w:proofErr w:type="spellStart"/>
+      <w:r>
+        <w:rPr>
+          <w:rFonts w:ascii="Segoe UI" w:hAnsi="Segoe UI" w:cs="Segoe UI"/>
+          <w:color w:val="000000"/>
+          <w:sz w:val="27"/>
+          <w:szCs w:val="27"/>
+        </w:rPr>
+        <w:t>доступний</w:t>
+      </w:r>
+      <w:proofErr w:type="spellEnd"/>
+      <w:r>
+        <w:rPr>
+          <w:rFonts w:ascii="Segoe UI" w:hAnsi="Segoe UI" w:cs="Segoe UI"/>
+          <w:color w:val="000000"/>
+          <w:sz w:val="27"/>
+          <w:szCs w:val="27"/>
+        </w:rPr>
+        <w:t xml:space="preserve"> за </w:t>
+      </w:r>
+      <w:proofErr w:type="spellStart"/>
+      <w:r>
+        <w:rPr>
+          <w:rFonts w:ascii="Segoe UI" w:hAnsi="Segoe UI" w:cs="Segoe UI"/>
+          <w:color w:val="000000"/>
+          <w:sz w:val="27"/>
+          <w:szCs w:val="27"/>
+        </w:rPr>
+        <w:t>адресою</w:t>
+      </w:r>
+      <w:proofErr w:type="spellEnd"/>
+      <w:r>
+        <w:rPr>
+          <w:rFonts w:ascii="Segoe UI" w:hAnsi="Segoe UI" w:cs="Segoe UI"/>
+          <w:color w:val="000000"/>
+          <w:sz w:val="27"/>
+          <w:szCs w:val="27"/>
+        </w:rPr>
+        <w:t xml:space="preserve"> </w:t>
+      </w:r>
+      <w:r>
+        <w:rPr>
+          <w:rStyle w:val="HTML1"/>
+          <w:rFonts w:eastAsiaTheme="minorHAnsi"/>
+          <w:b/>
+          <w:bCs/>
+          <w:color w:val="000000"/>
+          <w:sz w:val="24"/>
+          <w:szCs w:val="24"/>
+          <w:bdr w:val="single" w:sz="2" w:space="0" w:color="D9D9E3" w:frame="1"/>
+        </w:rPr>
+        <w:t>your-username.pythonanywhere.com</w:t>
+      </w:r>
+      <w:r>
+        <w:rPr>
+          <w:rFonts w:ascii="Segoe UI" w:hAnsi="Segoe UI" w:cs="Segoe UI"/>
+          <w:color w:val="000000"/>
+          <w:sz w:val="27"/>
+          <w:szCs w:val="27"/>
+        </w:rPr>
+        <w:t>.</w:t>
+      </w:r>
+    </w:p>
+    <w:p>
+      <w:pPr>
+        <w:pStyle w:val="a3"/>
+        <w:pBdr>
+          <w:top w:val="single" w:sz="2" w:space="0" w:color="D9D9E3"/>
+          <w:left w:val="single" w:sz="2" w:space="0" w:color="D9D9E3"/>
+          <w:bottom w:val="single" w:sz="2" w:space="0" w:color="D9D9E3"/>
+          <w:right w:val="single" w:sz="2" w:space="0" w:color="D9D9E3"/>
+        </w:pBdr>
+        <w:spacing w:before="300" w:beforeAutospacing="0" w:after="0" w:afterAutospacing="0"/>
+        <w:rPr>
+          <w:rFonts w:ascii="Segoe UI" w:hAnsi="Segoe UI" w:cs="Segoe UI"/>
+          <w:color w:val="000000"/>
+          <w:sz w:val="27"/>
+          <w:szCs w:val="27"/>
+        </w:rPr>
+      </w:pPr>
+      <w:proofErr w:type="spellStart"/>
+      <w:r>
+        <w:rPr>
+          <w:rFonts w:ascii="Segoe UI" w:hAnsi="Segoe UI" w:cs="Segoe UI"/>
+          <w:color w:val="000000"/>
+          <w:sz w:val="27"/>
+          <w:szCs w:val="27"/>
+        </w:rPr>
+        <w:t>Зверніть</w:t>
+      </w:r>
+      <w:proofErr w:type="spellEnd"/>
+      <w:r>
+        <w:rPr>
+          <w:rFonts w:ascii="Segoe UI" w:hAnsi="Segoe UI" w:cs="Segoe UI"/>
+          <w:color w:val="000000"/>
+          <w:sz w:val="27"/>
+          <w:szCs w:val="27"/>
+        </w:rPr>
+        <w:t xml:space="preserve"> </w:t>
+      </w:r>
+      <w:proofErr w:type="spellStart"/>
+      <w:r>
+        <w:rPr>
+          <w:rFonts w:ascii="Segoe UI" w:hAnsi="Segoe UI" w:cs="Segoe UI"/>
+          <w:color w:val="000000"/>
+          <w:sz w:val="27"/>
+          <w:szCs w:val="27"/>
+        </w:rPr>
+        <w:t>увагу</w:t>
+      </w:r>
+      <w:proofErr w:type="spellEnd"/>
+      <w:r>
+        <w:rPr>
+          <w:rFonts w:ascii="Segoe UI" w:hAnsi="Segoe UI" w:cs="Segoe UI"/>
+          <w:color w:val="000000"/>
+          <w:sz w:val="27"/>
+          <w:szCs w:val="27"/>
+        </w:rPr>
+        <w:t xml:space="preserve">, </w:t>
+      </w:r>
+      <w:proofErr w:type="spellStart"/>
+      <w:r>
+        <w:rPr>
+          <w:rFonts w:ascii="Segoe UI" w:hAnsi="Segoe UI" w:cs="Segoe UI"/>
+          <w:color w:val="000000"/>
+          <w:sz w:val="27"/>
+          <w:szCs w:val="27"/>
+        </w:rPr>
+        <w:t>що</w:t>
+      </w:r>
+      <w:proofErr w:type="spellEnd"/>
+      <w:r>
+        <w:rPr>
+          <w:rFonts w:ascii="Segoe UI" w:hAnsi="Segoe UI" w:cs="Segoe UI"/>
+          <w:color w:val="000000"/>
+          <w:sz w:val="27"/>
+          <w:szCs w:val="27"/>
+        </w:rPr>
+        <w:t xml:space="preserve"> </w:t>
+      </w:r>
+      <w:proofErr w:type="spellStart"/>
+      <w:r>
+        <w:rPr>
+          <w:rFonts w:ascii="Segoe UI" w:hAnsi="Segoe UI" w:cs="Segoe UI"/>
+          <w:color w:val="000000"/>
+          <w:sz w:val="27"/>
+          <w:szCs w:val="27"/>
+        </w:rPr>
+        <w:t>це</w:t>
+      </w:r>
+      <w:proofErr w:type="spellEnd"/>
+      <w:r>
+        <w:rPr>
+          <w:rFonts w:ascii="Segoe UI" w:hAnsi="Segoe UI" w:cs="Segoe UI"/>
+          <w:color w:val="000000"/>
+          <w:sz w:val="27"/>
+          <w:szCs w:val="27"/>
+        </w:rPr>
+        <w:t xml:space="preserve"> </w:t>
+      </w:r>
+      <w:proofErr w:type="spellStart"/>
+      <w:r>
+        <w:rPr>
+          <w:rFonts w:ascii="Segoe UI" w:hAnsi="Segoe UI" w:cs="Segoe UI"/>
+          <w:color w:val="000000"/>
+          <w:sz w:val="27"/>
+          <w:szCs w:val="27"/>
+        </w:rPr>
+        <w:t>загальні</w:t>
+      </w:r>
+      <w:proofErr w:type="spellEnd"/>
+      <w:r>
+        <w:rPr>
+          <w:rFonts w:ascii="Segoe UI" w:hAnsi="Segoe UI" w:cs="Segoe UI"/>
+          <w:color w:val="000000"/>
+          <w:sz w:val="27"/>
+          <w:szCs w:val="27"/>
+        </w:rPr>
+        <w:t xml:space="preserve"> кроки, і для </w:t>
+      </w:r>
+      <w:proofErr w:type="spellStart"/>
+      <w:r>
+        <w:rPr>
+          <w:rFonts w:ascii="Segoe UI" w:hAnsi="Segoe UI" w:cs="Segoe UI"/>
+          <w:color w:val="000000"/>
+          <w:sz w:val="27"/>
+          <w:szCs w:val="27"/>
+        </w:rPr>
+        <w:t>вашого</w:t>
+      </w:r>
+      <w:proofErr w:type="spellEnd"/>
+      <w:r>
+        <w:rPr>
+          <w:rFonts w:ascii="Segoe UI" w:hAnsi="Segoe UI" w:cs="Segoe UI"/>
+          <w:color w:val="000000"/>
+          <w:sz w:val="27"/>
+          <w:szCs w:val="27"/>
+        </w:rPr>
+        <w:t xml:space="preserve"> конкретного проекту </w:t>
+      </w:r>
+      <w:proofErr w:type="spellStart"/>
+      <w:r>
+        <w:rPr>
+          <w:rFonts w:ascii="Segoe UI" w:hAnsi="Segoe UI" w:cs="Segoe UI"/>
+          <w:color w:val="000000"/>
+          <w:sz w:val="27"/>
+          <w:szCs w:val="27"/>
+        </w:rPr>
+        <w:t>можуть</w:t>
+      </w:r>
+      <w:proofErr w:type="spellEnd"/>
+      <w:r>
+        <w:rPr>
+          <w:rFonts w:ascii="Segoe UI" w:hAnsi="Segoe UI" w:cs="Segoe UI"/>
+          <w:color w:val="000000"/>
+          <w:sz w:val="27"/>
+          <w:szCs w:val="27"/>
+        </w:rPr>
+        <w:t xml:space="preserve"> бути </w:t>
+      </w:r>
+      <w:proofErr w:type="spellStart"/>
+      <w:r>
+        <w:rPr>
+          <w:rFonts w:ascii="Segoe UI" w:hAnsi="Segoe UI" w:cs="Segoe UI"/>
+          <w:color w:val="000000"/>
+          <w:sz w:val="27"/>
+          <w:szCs w:val="27"/>
+        </w:rPr>
+        <w:t>необхідні</w:t>
+      </w:r>
+      <w:proofErr w:type="spellEnd"/>
+      <w:r>
+        <w:rPr>
+          <w:rFonts w:ascii="Segoe UI" w:hAnsi="Segoe UI" w:cs="Segoe UI"/>
+          <w:color w:val="000000"/>
+          <w:sz w:val="27"/>
+          <w:szCs w:val="27"/>
+        </w:rPr>
+        <w:t xml:space="preserve"> </w:t>
+      </w:r>
+      <w:proofErr w:type="spellStart"/>
+      <w:r>
+        <w:rPr>
+          <w:rFonts w:ascii="Segoe UI" w:hAnsi="Segoe UI" w:cs="Segoe UI"/>
+          <w:color w:val="000000"/>
+          <w:sz w:val="27"/>
+          <w:szCs w:val="27"/>
+        </w:rPr>
+        <w:t>додаткові</w:t>
+      </w:r>
+      <w:proofErr w:type="spellEnd"/>
+      <w:r>
+        <w:rPr>
+          <w:rFonts w:ascii="Segoe UI" w:hAnsi="Segoe UI" w:cs="Segoe UI"/>
+          <w:color w:val="000000"/>
+          <w:sz w:val="27"/>
+          <w:szCs w:val="27"/>
+        </w:rPr>
+        <w:t xml:space="preserve"> кроки </w:t>
+      </w:r>
+      <w:proofErr w:type="spellStart"/>
+      <w:r>
+        <w:rPr>
+          <w:rFonts w:ascii="Segoe UI" w:hAnsi="Segoe UI" w:cs="Segoe UI"/>
+          <w:color w:val="000000"/>
+          <w:sz w:val="27"/>
+          <w:szCs w:val="27"/>
+        </w:rPr>
+        <w:t>налаштування</w:t>
+      </w:r>
+      <w:proofErr w:type="spellEnd"/>
+      <w:r>
+        <w:rPr>
+          <w:rFonts w:ascii="Segoe UI" w:hAnsi="Segoe UI" w:cs="Segoe UI"/>
+          <w:color w:val="000000"/>
+          <w:sz w:val="27"/>
+          <w:szCs w:val="27"/>
+        </w:rPr>
+        <w:t xml:space="preserve">, </w:t>
+      </w:r>
+      <w:proofErr w:type="spellStart"/>
+      <w:r>
+        <w:rPr>
+          <w:rFonts w:ascii="Segoe UI" w:hAnsi="Segoe UI" w:cs="Segoe UI"/>
+          <w:color w:val="000000"/>
+          <w:sz w:val="27"/>
+          <w:szCs w:val="27"/>
+        </w:rPr>
+        <w:t>залежно</w:t>
+      </w:r>
+      <w:proofErr w:type="spellEnd"/>
+      <w:r>
+        <w:rPr>
+          <w:rFonts w:ascii="Segoe UI" w:hAnsi="Segoe UI" w:cs="Segoe UI"/>
+          <w:color w:val="000000"/>
+          <w:sz w:val="27"/>
+          <w:szCs w:val="27"/>
+        </w:rPr>
+        <w:t xml:space="preserve"> </w:t>
+      </w:r>
+      <w:proofErr w:type="spellStart"/>
+      <w:r>
+        <w:rPr>
+          <w:rFonts w:ascii="Segoe UI" w:hAnsi="Segoe UI" w:cs="Segoe UI"/>
+          <w:color w:val="000000"/>
+          <w:sz w:val="27"/>
+          <w:szCs w:val="27"/>
+        </w:rPr>
+        <w:t>від</w:t>
+      </w:r>
+      <w:proofErr w:type="spellEnd"/>
+      <w:r>
+        <w:rPr>
+          <w:rFonts w:ascii="Segoe UI" w:hAnsi="Segoe UI" w:cs="Segoe UI"/>
+          <w:color w:val="000000"/>
+          <w:sz w:val="27"/>
+          <w:szCs w:val="27"/>
+        </w:rPr>
+        <w:t xml:space="preserve"> </w:t>
+      </w:r>
+      <w:proofErr w:type="spellStart"/>
+      <w:r>
+        <w:rPr>
+          <w:rFonts w:ascii="Segoe UI" w:hAnsi="Segoe UI" w:cs="Segoe UI"/>
+          <w:color w:val="000000"/>
+          <w:sz w:val="27"/>
+          <w:szCs w:val="27"/>
+        </w:rPr>
+        <w:t>структури</w:t>
+      </w:r>
+      <w:proofErr w:type="spellEnd"/>
+      <w:r>
+        <w:rPr>
+          <w:rFonts w:ascii="Segoe UI" w:hAnsi="Segoe UI" w:cs="Segoe UI"/>
+          <w:color w:val="000000"/>
+          <w:sz w:val="27"/>
+          <w:szCs w:val="27"/>
+        </w:rPr>
+        <w:t xml:space="preserve"> </w:t>
+      </w:r>
+      <w:proofErr w:type="spellStart"/>
+      <w:r>
+        <w:rPr>
+          <w:rFonts w:ascii="Segoe UI" w:hAnsi="Segoe UI" w:cs="Segoe UI"/>
+          <w:color w:val="000000"/>
+          <w:sz w:val="27"/>
+          <w:szCs w:val="27"/>
+        </w:rPr>
+        <w:t>вашого</w:t>
+      </w:r>
+      <w:proofErr w:type="spellEnd"/>
+      <w:r>
+        <w:rPr>
+          <w:rFonts w:ascii="Segoe UI" w:hAnsi="Segoe UI" w:cs="Segoe UI"/>
+          <w:color w:val="000000"/>
+          <w:sz w:val="27"/>
+          <w:szCs w:val="27"/>
+        </w:rPr>
+        <w:t xml:space="preserve"> </w:t>
+      </w:r>
+      <w:proofErr w:type="spellStart"/>
+      <w:r>
+        <w:rPr>
+          <w:rFonts w:ascii="Segoe UI" w:hAnsi="Segoe UI" w:cs="Segoe UI"/>
+          <w:color w:val="000000"/>
+          <w:sz w:val="27"/>
+          <w:szCs w:val="27"/>
+        </w:rPr>
+        <w:t>додатку</w:t>
+      </w:r>
+      <w:proofErr w:type="spellEnd"/>
+      <w:r>
+        <w:rPr>
+          <w:rFonts w:ascii="Segoe UI" w:hAnsi="Segoe UI" w:cs="Segoe UI"/>
+          <w:color w:val="000000"/>
+          <w:sz w:val="27"/>
+          <w:szCs w:val="27"/>
+        </w:rPr>
+        <w:t xml:space="preserve"> та </w:t>
+      </w:r>
+      <w:proofErr w:type="spellStart"/>
+      <w:r>
+        <w:rPr>
+          <w:rFonts w:ascii="Segoe UI" w:hAnsi="Segoe UI" w:cs="Segoe UI"/>
+          <w:color w:val="000000"/>
+          <w:sz w:val="27"/>
+          <w:szCs w:val="27"/>
+        </w:rPr>
+        <w:t>його</w:t>
+      </w:r>
+      <w:proofErr w:type="spellEnd"/>
+      <w:r>
+        <w:rPr>
+          <w:rFonts w:ascii="Segoe UI" w:hAnsi="Segoe UI" w:cs="Segoe UI"/>
+          <w:color w:val="000000"/>
+          <w:sz w:val="27"/>
+          <w:szCs w:val="27"/>
+        </w:rPr>
+        <w:t xml:space="preserve"> </w:t>
+      </w:r>
+      <w:proofErr w:type="spellStart"/>
+      <w:r>
+        <w:rPr>
+          <w:rFonts w:ascii="Segoe UI" w:hAnsi="Segoe UI" w:cs="Segoe UI"/>
+          <w:color w:val="000000"/>
+          <w:sz w:val="27"/>
+          <w:szCs w:val="27"/>
+        </w:rPr>
+        <w:t>особливостей</w:t>
+      </w:r>
+      <w:proofErr w:type="spellEnd"/>
+      <w:r>
+        <w:rPr>
+          <w:rFonts w:ascii="Segoe UI" w:hAnsi="Segoe UI" w:cs="Segoe UI"/>
+          <w:color w:val="000000"/>
+          <w:sz w:val="27"/>
+          <w:szCs w:val="27"/>
+        </w:rPr>
+        <w:t>.</w:t>
+      </w:r>
+    </w:p>
+    <w:p>
+      <w:pPr>
+        <w:pStyle w:val="z-"/>
+      </w:pPr>
+      <w:r>
+        <w:t>Начало формы</w:t>
+      </w:r>
+    </w:p>
+    <w:p>
+      <w:pPr>
+        <w:rPr>
+          <w:rFonts w:ascii="Helvetica" w:eastAsia="Times New Roman" w:hAnsi="Helvetica" w:cs="Times New Roman"/>
+          <w:b/>
+          <w:bCs/>
+          <w:color w:val="333333"/>
+          <w:spacing w:val="3"/>
+          <w:kern w:val="36"/>
+          <w:sz w:val="48"/>
+          <w:szCs w:val="48"/>
+          <w:lang w:eastAsia="ru-RU"/>
+        </w:rPr>
+      </w:pPr>
+      <w:r>
+        <w:rPr>
+          <w:rFonts w:ascii="Helvetica" w:hAnsi="Helvetica"/>
+          <w:color w:val="333333"/>
+          <w:spacing w:val="3"/>
+        </w:rPr>
+        <w:br w:type="page"/>
+      </w:r>
+    </w:p>
+    <w:p>
+      <w:pPr>
         <w:pStyle w:val="1"/>
         <w:shd w:val="clear" w:color="auto" w:fill="FFFFFF"/>
         <w:spacing w:after="204" w:afterAutospacing="0"/>
@@ -2632,7 +5866,7 @@
       </w:r>
     </w:p>
     <w:p>
-      <w:hyperlink r:id="rId5" w:history="1">
+      <w:hyperlink r:id="rId6" w:history="1">
         <w:r>
           <w:rPr>
             <w:rStyle w:val="a4"/>
@@ -2641,10 +5875,7 @@
         </w:r>
       </w:hyperlink>
     </w:p>
-    <w:p>
-      <w:bookmarkStart w:id="0" w:name="_GoBack"/>
-      <w:bookmarkEnd w:id="0"/>
-    </w:p>
+    <w:p/>
     <w:p>
       <w:pPr>
         <w:pStyle w:val="a3"/>
@@ -3164,262 +6395,6 @@
       </w:pPr>
       <w:r>
         <w:t xml:space="preserve">Ты можешь загрузить </w:t>
-      </w:r>
-      <w:proofErr w:type="spellStart"/>
-      <w:r>
-        <w:t>Git</w:t>
-      </w:r>
-      <w:proofErr w:type="spellEnd"/>
-      <w:r>
-        <w:t xml:space="preserve"> с официального сайта </w:t>
-      </w:r>
-      <w:hyperlink r:id="rId6" w:tgtFrame="_blank" w:history="1">
-        <w:r>
-          <w:rPr>
-            <w:rStyle w:val="a4"/>
-            <w:color w:val="4183C4"/>
-          </w:rPr>
-          <w:t>git-scm.com</w:t>
-        </w:r>
-      </w:hyperlink>
-      <w:r>
-        <w:t>. Ты можешь нажимать "дальше, дальше, дальше" на всех этапах установки за исключением одного: на пятом шаге, который называется "</w:t>
-      </w:r>
-      <w:proofErr w:type="spellStart"/>
-      <w:r>
-        <w:t>Adjusting</w:t>
-      </w:r>
-      <w:proofErr w:type="spellEnd"/>
-      <w:r>
-        <w:t xml:space="preserve"> </w:t>
-      </w:r>
-      <w:proofErr w:type="spellStart"/>
-      <w:r>
-        <w:t>your</w:t>
-      </w:r>
-      <w:proofErr w:type="spellEnd"/>
-      <w:r>
-        <w:t xml:space="preserve"> PATH </w:t>
-      </w:r>
-      <w:proofErr w:type="spellStart"/>
-      <w:r>
-        <w:t>environment</w:t>
-      </w:r>
-      <w:proofErr w:type="spellEnd"/>
-      <w:r>
-        <w:t xml:space="preserve">" (Настройка системной переменной </w:t>
-      </w:r>
-      <w:proofErr w:type="spellStart"/>
-      <w:r>
-        <w:t>Path</w:t>
-      </w:r>
-      <w:proofErr w:type="spellEnd"/>
-      <w:r>
-        <w:t>), выбери "</w:t>
-      </w:r>
-      <w:proofErr w:type="spellStart"/>
-      <w:r>
-        <w:t>Use</w:t>
-      </w:r>
-      <w:proofErr w:type="spellEnd"/>
-      <w:r>
-        <w:t xml:space="preserve"> </w:t>
-      </w:r>
-      <w:proofErr w:type="spellStart"/>
-      <w:r>
-        <w:t>Git</w:t>
-      </w:r>
-      <w:proofErr w:type="spellEnd"/>
-      <w:r>
-        <w:t xml:space="preserve"> </w:t>
-      </w:r>
-      <w:proofErr w:type="spellStart"/>
-      <w:r>
-        <w:t>and</w:t>
-      </w:r>
-      <w:proofErr w:type="spellEnd"/>
-      <w:r>
-        <w:t xml:space="preserve"> </w:t>
-      </w:r>
-      <w:proofErr w:type="spellStart"/>
-      <w:r>
-        <w:t>optional</w:t>
-      </w:r>
-      <w:proofErr w:type="spellEnd"/>
-      <w:r>
-        <w:t xml:space="preserve"> </w:t>
-      </w:r>
-      <w:proofErr w:type="spellStart"/>
-      <w:r>
-        <w:t>Unix</w:t>
-      </w:r>
-      <w:proofErr w:type="spellEnd"/>
-      <w:r>
-        <w:t xml:space="preserve"> </w:t>
-      </w:r>
-      <w:proofErr w:type="spellStart"/>
-      <w:r>
-        <w:t>tools</w:t>
-      </w:r>
-      <w:proofErr w:type="spellEnd"/>
-      <w:r>
-        <w:t xml:space="preserve"> </w:t>
-      </w:r>
-      <w:proofErr w:type="spellStart"/>
-      <w:r>
-        <w:t>from</w:t>
-      </w:r>
-      <w:proofErr w:type="spellEnd"/>
-      <w:r>
-        <w:t xml:space="preserve"> </w:t>
-      </w:r>
-      <w:proofErr w:type="spellStart"/>
-      <w:r>
-        <w:t>the</w:t>
-      </w:r>
-      <w:proofErr w:type="spellEnd"/>
-      <w:r>
-        <w:t xml:space="preserve"> </w:t>
-      </w:r>
-      <w:proofErr w:type="spellStart"/>
-      <w:r>
-        <w:t>Windows</w:t>
-      </w:r>
-      <w:proofErr w:type="spellEnd"/>
-      <w:r>
-        <w:t xml:space="preserve"> </w:t>
-      </w:r>
-      <w:proofErr w:type="spellStart"/>
-      <w:r>
-        <w:t>Command</w:t>
-      </w:r>
-      <w:proofErr w:type="spellEnd"/>
-      <w:r>
-        <w:t xml:space="preserve"> </w:t>
-      </w:r>
-      <w:proofErr w:type="spellStart"/>
-      <w:r>
-        <w:t>Prompt</w:t>
-      </w:r>
-      <w:proofErr w:type="spellEnd"/>
-      <w:r>
-        <w:t xml:space="preserve">" (Запуск </w:t>
-      </w:r>
-      <w:proofErr w:type="spellStart"/>
-      <w:r>
-        <w:t>Git</w:t>
-      </w:r>
-      <w:proofErr w:type="spellEnd"/>
-      <w:r>
-        <w:t xml:space="preserve"> и соответствующих </w:t>
-      </w:r>
-      <w:proofErr w:type="spellStart"/>
-      <w:r>
-        <w:t>Unix</w:t>
-      </w:r>
-      <w:proofErr w:type="spellEnd"/>
-      <w:r>
-        <w:t xml:space="preserve"> утилит через командную строку </w:t>
-      </w:r>
-      <w:proofErr w:type="spellStart"/>
-      <w:r>
-        <w:t>Windows</w:t>
-      </w:r>
-      <w:proofErr w:type="spellEnd"/>
-      <w:r>
-        <w:t>, нижняя опция). Все остальные настройки можно оставить по умолчанию. Также неплохо будет выбрать опцию "</w:t>
-      </w:r>
-      <w:proofErr w:type="spellStart"/>
-      <w:r>
-        <w:t>Checkout</w:t>
-      </w:r>
-      <w:proofErr w:type="spellEnd"/>
-      <w:r>
-        <w:t xml:space="preserve"> </w:t>
-      </w:r>
-      <w:proofErr w:type="spellStart"/>
-      <w:r>
-        <w:t>Windows-style</w:t>
-      </w:r>
-      <w:proofErr w:type="spellEnd"/>
-      <w:r>
-        <w:t xml:space="preserve">, </w:t>
-      </w:r>
-      <w:proofErr w:type="spellStart"/>
-      <w:r>
-        <w:t>commit</w:t>
-      </w:r>
-      <w:proofErr w:type="spellEnd"/>
-      <w:r>
-        <w:t xml:space="preserve"> </w:t>
-      </w:r>
-      <w:proofErr w:type="spellStart"/>
-      <w:r>
-        <w:t>Unix-style</w:t>
-      </w:r>
-      <w:proofErr w:type="spellEnd"/>
-      <w:r>
-        <w:t xml:space="preserve"> </w:t>
-      </w:r>
-      <w:proofErr w:type="spellStart"/>
-      <w:r>
-        <w:t>line</w:t>
-      </w:r>
-      <w:proofErr w:type="spellEnd"/>
-      <w:r>
-        <w:t xml:space="preserve"> </w:t>
-      </w:r>
-      <w:proofErr w:type="spellStart"/>
-      <w:r>
-        <w:t>endings</w:t>
-      </w:r>
-      <w:proofErr w:type="spellEnd"/>
-      <w:r>
-        <w:t>".</w:t>
-      </w:r>
-    </w:p>
-    <w:p>
-      <w:pPr>
-        <w:pStyle w:val="a3"/>
-        <w:shd w:val="clear" w:color="auto" w:fill="FFFFFF"/>
-        <w:spacing w:before="0" w:beforeAutospacing="0" w:after="204" w:afterAutospacing="0"/>
-      </w:pPr>
-      <w:r>
-        <w:t xml:space="preserve">После окончания установки не забудь перезапустить командную строку или </w:t>
-      </w:r>
-      <w:proofErr w:type="spellStart"/>
-      <w:r>
-        <w:t>PowerShell</w:t>
-      </w:r>
-      <w:proofErr w:type="spellEnd"/>
-      <w:r>
-        <w:t>.</w:t>
-      </w:r>
-    </w:p>
-    <w:p>
-      <w:pPr>
-        <w:shd w:val="clear" w:color="auto" w:fill="F5F5F5"/>
-        <w:rPr>
-          <w:color w:val="333333"/>
-        </w:rPr>
-      </w:pPr>
-      <w:r>
-        <w:rPr>
-          <w:b/>
-          <w:bCs/>
-          <w:color w:val="333333"/>
-        </w:rPr>
-        <w:t>OS X</w:t>
-      </w:r>
-    </w:p>
-    <w:p>
-      <w:pPr>
-        <w:pStyle w:val="a3"/>
-        <w:shd w:val="clear" w:color="auto" w:fill="FFFFFF"/>
-        <w:spacing w:before="0" w:beforeAutospacing="0" w:after="204" w:afterAutospacing="0"/>
-      </w:pPr>
-      <w:r>
-        <w:t xml:space="preserve">Загрузи </w:t>
       </w:r>
       <w:proofErr w:type="spellStart"/>
       <w:r>
@@ -3439,6 +6414,262 @@
         </w:r>
       </w:hyperlink>
       <w:r>
+        <w:t>. Ты можешь нажимать "дальше, дальше, дальше" на всех этапах установки за исключением одного: на пятом шаге, который называется "</w:t>
+      </w:r>
+      <w:proofErr w:type="spellStart"/>
+      <w:r>
+        <w:t>Adjusting</w:t>
+      </w:r>
+      <w:proofErr w:type="spellEnd"/>
+      <w:r>
+        <w:t xml:space="preserve"> </w:t>
+      </w:r>
+      <w:proofErr w:type="spellStart"/>
+      <w:r>
+        <w:t>your</w:t>
+      </w:r>
+      <w:proofErr w:type="spellEnd"/>
+      <w:r>
+        <w:t xml:space="preserve"> PATH </w:t>
+      </w:r>
+      <w:proofErr w:type="spellStart"/>
+      <w:r>
+        <w:t>environment</w:t>
+      </w:r>
+      <w:proofErr w:type="spellEnd"/>
+      <w:r>
+        <w:t xml:space="preserve">" (Настройка системной переменной </w:t>
+      </w:r>
+      <w:proofErr w:type="spellStart"/>
+      <w:r>
+        <w:t>Path</w:t>
+      </w:r>
+      <w:proofErr w:type="spellEnd"/>
+      <w:r>
+        <w:t>), выбери "</w:t>
+      </w:r>
+      <w:proofErr w:type="spellStart"/>
+      <w:r>
+        <w:t>Use</w:t>
+      </w:r>
+      <w:proofErr w:type="spellEnd"/>
+      <w:r>
+        <w:t xml:space="preserve"> </w:t>
+      </w:r>
+      <w:proofErr w:type="spellStart"/>
+      <w:r>
+        <w:t>Git</w:t>
+      </w:r>
+      <w:proofErr w:type="spellEnd"/>
+      <w:r>
+        <w:t xml:space="preserve"> </w:t>
+      </w:r>
+      <w:proofErr w:type="spellStart"/>
+      <w:r>
+        <w:t>and</w:t>
+      </w:r>
+      <w:proofErr w:type="spellEnd"/>
+      <w:r>
+        <w:t xml:space="preserve"> </w:t>
+      </w:r>
+      <w:proofErr w:type="spellStart"/>
+      <w:r>
+        <w:t>optional</w:t>
+      </w:r>
+      <w:proofErr w:type="spellEnd"/>
+      <w:r>
+        <w:t xml:space="preserve"> </w:t>
+      </w:r>
+      <w:proofErr w:type="spellStart"/>
+      <w:r>
+        <w:t>Unix</w:t>
+      </w:r>
+      <w:proofErr w:type="spellEnd"/>
+      <w:r>
+        <w:t xml:space="preserve"> </w:t>
+      </w:r>
+      <w:proofErr w:type="spellStart"/>
+      <w:r>
+        <w:t>tools</w:t>
+      </w:r>
+      <w:proofErr w:type="spellEnd"/>
+      <w:r>
+        <w:t xml:space="preserve"> </w:t>
+      </w:r>
+      <w:proofErr w:type="spellStart"/>
+      <w:r>
+        <w:t>from</w:t>
+      </w:r>
+      <w:proofErr w:type="spellEnd"/>
+      <w:r>
+        <w:t xml:space="preserve"> </w:t>
+      </w:r>
+      <w:proofErr w:type="spellStart"/>
+      <w:r>
+        <w:t>the</w:t>
+      </w:r>
+      <w:proofErr w:type="spellEnd"/>
+      <w:r>
+        <w:t xml:space="preserve"> </w:t>
+      </w:r>
+      <w:proofErr w:type="spellStart"/>
+      <w:r>
+        <w:t>Windows</w:t>
+      </w:r>
+      <w:proofErr w:type="spellEnd"/>
+      <w:r>
+        <w:t xml:space="preserve"> </w:t>
+      </w:r>
+      <w:proofErr w:type="spellStart"/>
+      <w:r>
+        <w:t>Command</w:t>
+      </w:r>
+      <w:proofErr w:type="spellEnd"/>
+      <w:r>
+        <w:t xml:space="preserve"> </w:t>
+      </w:r>
+      <w:proofErr w:type="spellStart"/>
+      <w:r>
+        <w:t>Prompt</w:t>
+      </w:r>
+      <w:proofErr w:type="spellEnd"/>
+      <w:r>
+        <w:t xml:space="preserve">" (Запуск </w:t>
+      </w:r>
+      <w:proofErr w:type="spellStart"/>
+      <w:r>
+        <w:t>Git</w:t>
+      </w:r>
+      <w:proofErr w:type="spellEnd"/>
+      <w:r>
+        <w:t xml:space="preserve"> и соответствующих </w:t>
+      </w:r>
+      <w:proofErr w:type="spellStart"/>
+      <w:r>
+        <w:t>Unix</w:t>
+      </w:r>
+      <w:proofErr w:type="spellEnd"/>
+      <w:r>
+        <w:t xml:space="preserve"> утилит через командную строку </w:t>
+      </w:r>
+      <w:proofErr w:type="spellStart"/>
+      <w:r>
+        <w:t>Windows</w:t>
+      </w:r>
+      <w:proofErr w:type="spellEnd"/>
+      <w:r>
+        <w:t>, нижняя опция). Все остальные настройки можно оставить по умолчанию. Также неплохо будет выбрать опцию "</w:t>
+      </w:r>
+      <w:proofErr w:type="spellStart"/>
+      <w:r>
+        <w:t>Checkout</w:t>
+      </w:r>
+      <w:proofErr w:type="spellEnd"/>
+      <w:r>
+        <w:t xml:space="preserve"> </w:t>
+      </w:r>
+      <w:proofErr w:type="spellStart"/>
+      <w:r>
+        <w:t>Windows-style</w:t>
+      </w:r>
+      <w:proofErr w:type="spellEnd"/>
+      <w:r>
+        <w:t xml:space="preserve">, </w:t>
+      </w:r>
+      <w:proofErr w:type="spellStart"/>
+      <w:r>
+        <w:t>commit</w:t>
+      </w:r>
+      <w:proofErr w:type="spellEnd"/>
+      <w:r>
+        <w:t xml:space="preserve"> </w:t>
+      </w:r>
+      <w:proofErr w:type="spellStart"/>
+      <w:r>
+        <w:t>Unix-style</w:t>
+      </w:r>
+      <w:proofErr w:type="spellEnd"/>
+      <w:r>
+        <w:t xml:space="preserve"> </w:t>
+      </w:r>
+      <w:proofErr w:type="spellStart"/>
+      <w:r>
+        <w:t>line</w:t>
+      </w:r>
+      <w:proofErr w:type="spellEnd"/>
+      <w:r>
+        <w:t xml:space="preserve"> </w:t>
+      </w:r>
+      <w:proofErr w:type="spellStart"/>
+      <w:r>
+        <w:t>endings</w:t>
+      </w:r>
+      <w:proofErr w:type="spellEnd"/>
+      <w:r>
+        <w:t>".</w:t>
+      </w:r>
+    </w:p>
+    <w:p>
+      <w:pPr>
+        <w:pStyle w:val="a3"/>
+        <w:shd w:val="clear" w:color="auto" w:fill="FFFFFF"/>
+        <w:spacing w:before="0" w:beforeAutospacing="0" w:after="204" w:afterAutospacing="0"/>
+      </w:pPr>
+      <w:r>
+        <w:t xml:space="preserve">После окончания установки не забудь перезапустить командную строку или </w:t>
+      </w:r>
+      <w:proofErr w:type="spellStart"/>
+      <w:r>
+        <w:t>PowerShell</w:t>
+      </w:r>
+      <w:proofErr w:type="spellEnd"/>
+      <w:r>
+        <w:t>.</w:t>
+      </w:r>
+    </w:p>
+    <w:p>
+      <w:pPr>
+        <w:shd w:val="clear" w:color="auto" w:fill="F5F5F5"/>
+        <w:rPr>
+          <w:color w:val="333333"/>
+        </w:rPr>
+      </w:pPr>
+      <w:r>
+        <w:rPr>
+          <w:b/>
+          <w:bCs/>
+          <w:color w:val="333333"/>
+        </w:rPr>
+        <w:t>OS X</w:t>
+      </w:r>
+    </w:p>
+    <w:p>
+      <w:pPr>
+        <w:pStyle w:val="a3"/>
+        <w:shd w:val="clear" w:color="auto" w:fill="FFFFFF"/>
+        <w:spacing w:before="0" w:beforeAutospacing="0" w:after="204" w:afterAutospacing="0"/>
+      </w:pPr>
+      <w:r>
+        <w:t xml:space="preserve">Загрузи </w:t>
+      </w:r>
+      <w:proofErr w:type="spellStart"/>
+      <w:r>
+        <w:t>Git</w:t>
+      </w:r>
+      <w:proofErr w:type="spellEnd"/>
+      <w:r>
+        <w:t xml:space="preserve"> с официального сайта </w:t>
+      </w:r>
+      <w:hyperlink r:id="rId8" w:tgtFrame="_blank" w:history="1">
+        <w:r>
+          <w:rPr>
+            <w:rStyle w:val="a4"/>
+            <w:color w:val="4183C4"/>
+          </w:rPr>
+          <w:t>git-scm.com</w:t>
+        </w:r>
+      </w:hyperlink>
+      <w:r>
         <w:t> и просто следуй инструкциям по установке.</w:t>
       </w:r>
     </w:p>
@@ -3479,7 +6710,7 @@
         </w:rPr>
         <w:t xml:space="preserve"> отсюда: </w:t>
       </w:r>
-      <w:hyperlink r:id="rId8" w:tgtFrame="_blank" w:history="1">
+      <w:hyperlink r:id="rId9" w:tgtFrame="_blank" w:history="1">
         <w:r>
           <w:rPr>
             <w:rStyle w:val="a4"/>
@@ -6619,7 +9850,7 @@
         </w:rPr>
         <w:t>Зайди на </w:t>
       </w:r>
-      <w:hyperlink r:id="rId9" w:tgtFrame="_blank" w:history="1">
+      <w:hyperlink r:id="rId10" w:tgtFrame="_blank" w:history="1">
         <w:r>
           <w:rPr>
             <w:rStyle w:val="a4"/>
@@ -6832,7 +10063,7 @@
                     </pic:cNvPicPr>
                   </pic:nvPicPr>
                   <pic:blipFill>
-                    <a:blip r:embed="rId10">
+                    <a:blip r:embed="rId11">
                       <a:extLst>
                         <a:ext uri="{28A0092B-C50C-407E-A947-70E740481C1C}">
                           <a14:useLocalDpi xmlns:a14="http://schemas.microsoft.com/office/drawing/2010/main" val="0"/>
@@ -7027,7 +10258,7 @@
                     </pic:cNvPicPr>
                   </pic:nvPicPr>
                   <pic:blipFill>
-                    <a:blip r:embed="rId11">
+                    <a:blip r:embed="rId12">
                       <a:extLst>
                         <a:ext uri="{28A0092B-C50C-407E-A947-70E740481C1C}">
                           <a14:useLocalDpi xmlns:a14="http://schemas.microsoft.com/office/drawing/2010/main" val="0"/>
@@ -7868,7 +11099,7 @@
         </w:rPr>
         <w:t>, </w:t>
       </w:r>
-      <w:hyperlink r:id="rId12" w:tgtFrame="_blank" w:history="1">
+      <w:hyperlink r:id="rId13" w:tgtFrame="_blank" w:history="1">
         <w:r>
           <w:rPr>
             <w:rStyle w:val="a4"/>
@@ -8139,7 +11370,7 @@
           <w:spacing w:val="3"/>
         </w:rPr>
       </w:pPr>
-      <w:hyperlink r:id="rId13" w:tgtFrame="_blank" w:history="1">
+      <w:hyperlink r:id="rId14" w:tgtFrame="_blank" w:history="1">
         <w:r>
           <w:rPr>
             <w:rStyle w:val="a4"/>
@@ -8188,7 +11419,7 @@
                     </pic:cNvPicPr>
                   </pic:nvPicPr>
                   <pic:blipFill>
-                    <a:blip r:embed="rId14">
+                    <a:blip r:embed="rId15">
                       <a:extLst>
                         <a:ext uri="{28A0092B-C50C-407E-A947-70E740481C1C}">
                           <a14:useLocalDpi xmlns:a14="http://schemas.microsoft.com/office/drawing/2010/main" val="0"/>
@@ -8454,7 +11685,7 @@
                     </pic:cNvPicPr>
                   </pic:nvPicPr>
                   <pic:blipFill>
-                    <a:blip r:embed="rId15">
+                    <a:blip r:embed="rId16">
                       <a:extLst>
                         <a:ext uri="{28A0092B-C50C-407E-A947-70E740481C1C}">
                           <a14:useLocalDpi xmlns:a14="http://schemas.microsoft.com/office/drawing/2010/main" val="0"/>
@@ -8633,7 +11864,7 @@
                     </pic:cNvPicPr>
                   </pic:nvPicPr>
                   <pic:blipFill>
-                    <a:blip r:embed="rId16">
+                    <a:blip r:embed="rId17">
                       <a:extLst>
                         <a:ext uri="{28A0092B-C50C-407E-A947-70E740481C1C}">
                           <a14:useLocalDpi xmlns:a14="http://schemas.microsoft.com/office/drawing/2010/main" val="0"/>
@@ -8720,7 +11951,7 @@
         </w:rPr>
         <w:t>Вернись на </w:t>
       </w:r>
-      <w:hyperlink r:id="rId17" w:tgtFrame="_blank" w:history="1">
+      <w:hyperlink r:id="rId18" w:tgtFrame="_blank" w:history="1">
         <w:r>
           <w:rPr>
             <w:rStyle w:val="a4"/>
@@ -8843,7 +12074,7 @@
                     </pic:cNvPicPr>
                   </pic:nvPicPr>
                   <pic:blipFill>
-                    <a:blip r:embed="rId18">
+                    <a:blip r:embed="rId19">
                       <a:extLst>
                         <a:ext uri="{28A0092B-C50C-407E-A947-70E740481C1C}">
                           <a14:useLocalDpi xmlns:a14="http://schemas.microsoft.com/office/drawing/2010/main" val="0"/>
@@ -9486,36 +12717,18 @@
           <w:rFonts w:ascii="Helvetica" w:hAnsi="Helvetica"/>
           <w:color w:val="333333"/>
           <w:spacing w:val="3"/>
-        </w:rPr>
-      </w:pPr>
-      <w:proofErr w:type="spellStart"/>
-      <w:r>
-        <w:rPr>
-          <w:rFonts w:ascii="Helvetica" w:hAnsi="Helvetica"/>
-          <w:color w:val="333333"/>
-          <w:spacing w:val="3"/>
-        </w:rPr>
-        <w:t>PythonAnywhere</w:t>
-      </w:r>
-      <w:proofErr w:type="spellEnd"/>
-      <w:r>
-        <w:rPr>
-          <w:rFonts w:ascii="Helvetica" w:hAnsi="Helvetica"/>
-          <w:color w:val="333333"/>
-          <w:spacing w:val="3"/>
-        </w:rPr>
-        <w:t xml:space="preserve"> </w:t>
-      </w:r>
-      <w:proofErr w:type="spellStart"/>
-      <w:r>
-        <w:rPr>
-          <w:rFonts w:ascii="Helvetica" w:hAnsi="Helvetica"/>
-          <w:color w:val="333333"/>
-          <w:spacing w:val="3"/>
-        </w:rPr>
-        <w:t>command-line</w:t>
-      </w:r>
-      <w:proofErr w:type="spellEnd"/>
+          <w:lang w:val="en-US"/>
+        </w:rPr>
+      </w:pPr>
+      <w:r>
+        <w:rPr>
+          <w:rFonts w:ascii="Helvetica" w:hAnsi="Helvetica"/>
+          <w:color w:val="333333"/>
+          <w:spacing w:val="3"/>
+          <w:lang w:val="en-US"/>
+        </w:rPr>
+        <w:t>PythonAnywhere command-line</w:t>
+      </w:r>
     </w:p>
     <w:p>
       <w:pPr>
@@ -9981,36 +13194,18 @@
           <w:rFonts w:ascii="Helvetica" w:hAnsi="Helvetica"/>
           <w:color w:val="333333"/>
           <w:spacing w:val="3"/>
-        </w:rPr>
-      </w:pPr>
-      <w:proofErr w:type="spellStart"/>
-      <w:r>
-        <w:rPr>
-          <w:rFonts w:ascii="Helvetica" w:hAnsi="Helvetica"/>
-          <w:color w:val="333333"/>
-          <w:spacing w:val="3"/>
-        </w:rPr>
-        <w:t>PythonAnywhere</w:t>
-      </w:r>
-      <w:proofErr w:type="spellEnd"/>
-      <w:r>
-        <w:rPr>
-          <w:rFonts w:ascii="Helvetica" w:hAnsi="Helvetica"/>
-          <w:color w:val="333333"/>
-          <w:spacing w:val="3"/>
-        </w:rPr>
-        <w:t xml:space="preserve"> </w:t>
-      </w:r>
-      <w:proofErr w:type="spellStart"/>
-      <w:r>
-        <w:rPr>
-          <w:rFonts w:ascii="Helvetica" w:hAnsi="Helvetica"/>
-          <w:color w:val="333333"/>
-          <w:spacing w:val="3"/>
-        </w:rPr>
-        <w:t>command-line</w:t>
-      </w:r>
-      <w:proofErr w:type="spellEnd"/>
+          <w:lang w:val="en-US"/>
+        </w:rPr>
+      </w:pPr>
+      <w:r>
+        <w:rPr>
+          <w:rFonts w:ascii="Helvetica" w:hAnsi="Helvetica"/>
+          <w:color w:val="333333"/>
+          <w:spacing w:val="3"/>
+          <w:lang w:val="en-US"/>
+        </w:rPr>
+        <w:t>PythonAnywhere command-line</w:t>
+      </w:r>
     </w:p>
     <w:p>
       <w:pPr>
@@ -11232,7 +14427,7 @@
         </w:rPr>
         <w:t>. Ты найдёшь ссылку на него на странице </w:t>
       </w:r>
-      <w:hyperlink r:id="rId19" w:tgtFrame="_blank" w:history="1">
+      <w:hyperlink r:id="rId20" w:tgtFrame="_blank" w:history="1">
         <w:r>
           <w:rPr>
             <w:rStyle w:val="a4"/>
@@ -11309,7 +14504,7 @@
         </w:rPr>
         <w:t>Ещё есть </w:t>
       </w:r>
-      <w:hyperlink r:id="rId20" w:tgtFrame="_blank" w:history="1">
+      <w:hyperlink r:id="rId21" w:tgtFrame="_blank" w:history="1">
         <w:r>
           <w:rPr>
             <w:rStyle w:val="a4"/>
@@ -11573,6 +14768,1937 @@
       </w:r>
     </w:p>
     <w:p/>
+    <w:p/>
+    <w:p>
+      <w:pPr>
+        <w:rPr>
+          <w:b/>
+          <w:sz w:val="28"/>
+        </w:rPr>
+      </w:pPr>
+      <w:r>
+        <w:rPr>
+          <w:b/>
+          <w:sz w:val="28"/>
+        </w:rPr>
+        <w:t xml:space="preserve">Инструкция по использованию </w:t>
+      </w:r>
+      <w:proofErr w:type="spellStart"/>
+      <w:r>
+        <w:rPr>
+          <w:b/>
+          <w:sz w:val="28"/>
+        </w:rPr>
+        <w:t>Pythonanywhere</w:t>
+      </w:r>
+      <w:proofErr w:type="spellEnd"/>
+    </w:p>
+    <w:p>
+      <w:r>
+        <w:t>НА ЧТЕНИЕ</w:t>
+      </w:r>
+    </w:p>
+    <w:p>
+      <w:r>
+        <w:t>11 мин</w:t>
+      </w:r>
+    </w:p>
+    <w:p>
+      <w:r>
+        <w:t>ОПУБЛИКОВАНО</w:t>
+      </w:r>
+    </w:p>
+    <w:p>
+      <w:r>
+        <w:t>19.08.2023</w:t>
+      </w:r>
+    </w:p>
+    <w:p>
+      <w:r>
+        <w:t>ОБНОВЛЕНО</w:t>
+      </w:r>
+    </w:p>
+    <w:p>
+      <w:r>
+        <w:t>19.08.2023</w:t>
+      </w:r>
+    </w:p>
+    <w:p>
+      <w:proofErr w:type="spellStart"/>
+      <w:r>
+        <w:t>Pythonanywhere</w:t>
+      </w:r>
+      <w:proofErr w:type="spellEnd"/>
+      <w:r>
+        <w:t xml:space="preserve"> — это хостинг-платформа, которая позволяет пользователям запускать и развертывать свои приложения на </w:t>
+      </w:r>
+      <w:proofErr w:type="spellStart"/>
+      <w:r>
+        <w:t>Python</w:t>
+      </w:r>
+      <w:proofErr w:type="spellEnd"/>
+      <w:r>
+        <w:t xml:space="preserve"> в облаке. Она предоставляет полноценное окружение для разработки, выполнения и хранения ваших проектов, что позволяет вам работать с </w:t>
+      </w:r>
+      <w:proofErr w:type="spellStart"/>
+      <w:r>
+        <w:t>Python</w:t>
+      </w:r>
+      <w:proofErr w:type="spellEnd"/>
+      <w:r>
+        <w:t xml:space="preserve"> где угодно — всего лишь с доступом в Интернет.</w:t>
+      </w:r>
+    </w:p>
+    <w:p/>
+    <w:p>
+      <w:r>
+        <w:t xml:space="preserve">В этом руководстве мы рассмотрим основные шаги по использованию </w:t>
+      </w:r>
+      <w:proofErr w:type="spellStart"/>
+      <w:r>
+        <w:t>Pythonanywhere</w:t>
+      </w:r>
+      <w:proofErr w:type="spellEnd"/>
+      <w:r>
+        <w:t xml:space="preserve"> для начинающих. Мы начнем с создания учетной записи, а затем перейдем к настройке окружения и развертыванию первого приложения. Мы также рассмотрим различные возможности </w:t>
+      </w:r>
+      <w:proofErr w:type="spellStart"/>
+      <w:r>
+        <w:t>Pythonanywhere</w:t>
+      </w:r>
+      <w:proofErr w:type="spellEnd"/>
+      <w:r>
+        <w:t xml:space="preserve">, такие как планировщик задач, доступ к базам данных и интеграция с </w:t>
+      </w:r>
+      <w:proofErr w:type="spellStart"/>
+      <w:r>
+        <w:t>Git</w:t>
+      </w:r>
+      <w:proofErr w:type="spellEnd"/>
+      <w:r>
+        <w:t>.</w:t>
+      </w:r>
+    </w:p>
+    <w:p/>
+    <w:p>
+      <w:r>
+        <w:t xml:space="preserve">Чтобы начать работу с </w:t>
+      </w:r>
+      <w:proofErr w:type="spellStart"/>
+      <w:r>
+        <w:t>Pythonanywhere</w:t>
+      </w:r>
+      <w:proofErr w:type="spellEnd"/>
+      <w:r>
+        <w:t>, вам не нужно иметь большой опыт в программировании или знание сложных концепций. Наше руководство будет пошаговым и подробным, что позволит вам легко разобраться в использовании этой мощной платформы, даже если вы новичок в программировании.</w:t>
+      </w:r>
+    </w:p>
+    <w:p/>
+    <w:p>
+      <w:r>
+        <w:lastRenderedPageBreak/>
+        <w:t xml:space="preserve">Так что давайте начнем и освоим </w:t>
+      </w:r>
+      <w:proofErr w:type="spellStart"/>
+      <w:r>
+        <w:t>Pythonanywhere</w:t>
+      </w:r>
+      <w:proofErr w:type="spellEnd"/>
+      <w:r>
+        <w:t xml:space="preserve"> вместе!</w:t>
+      </w:r>
+    </w:p>
+    <w:p/>
+    <w:p>
+      <w:r>
+        <w:t>Содержание</w:t>
+      </w:r>
+    </w:p>
+    <w:p>
+      <w:r>
+        <w:t xml:space="preserve">Как использовать </w:t>
+      </w:r>
+      <w:proofErr w:type="spellStart"/>
+      <w:r>
+        <w:t>Pythonanywhere</w:t>
+      </w:r>
+      <w:proofErr w:type="spellEnd"/>
+    </w:p>
+    <w:p>
+      <w:r>
+        <w:t>1. Регистрация и создание аккаунта</w:t>
+      </w:r>
+    </w:p>
+    <w:p>
+      <w:r>
+        <w:t>2. Создание виртуальной машины и настройка окружения</w:t>
+      </w:r>
+    </w:p>
+    <w:p>
+      <w:r>
+        <w:t>3. Загрузка кода и запуск приложения</w:t>
+      </w:r>
+    </w:p>
+    <w:p>
+      <w:r>
+        <w:t>4. Публикация вашего приложения</w:t>
+      </w:r>
+    </w:p>
+    <w:p>
+      <w:r>
+        <w:t>5. Управление и масштабирование приложения</w:t>
+      </w:r>
+    </w:p>
+    <w:p>
+      <w:r>
+        <w:t>6. Оплата и тарифы</w:t>
+      </w:r>
+    </w:p>
+    <w:p>
+      <w:r>
+        <w:t xml:space="preserve">Ознакомьтесь с услугами </w:t>
+      </w:r>
+      <w:proofErr w:type="spellStart"/>
+      <w:r>
+        <w:t>Pythonanywhere</w:t>
+      </w:r>
+      <w:proofErr w:type="spellEnd"/>
+    </w:p>
+    <w:p>
+      <w:r>
+        <w:t xml:space="preserve">Создайте аккаунт на </w:t>
+      </w:r>
+      <w:proofErr w:type="spellStart"/>
+      <w:r>
+        <w:t>Pythonanywhere</w:t>
+      </w:r>
+      <w:proofErr w:type="spellEnd"/>
+    </w:p>
+    <w:p>
+      <w:r>
+        <w:t xml:space="preserve">Настройте виртуальную среду </w:t>
+      </w:r>
+      <w:proofErr w:type="spellStart"/>
+      <w:r>
+        <w:t>Python</w:t>
+      </w:r>
+      <w:proofErr w:type="spellEnd"/>
+    </w:p>
+    <w:p>
+      <w:r>
+        <w:t xml:space="preserve">Загрузите исходный код на </w:t>
+      </w:r>
+      <w:proofErr w:type="spellStart"/>
+      <w:r>
+        <w:t>Pythonanywhere</w:t>
+      </w:r>
+      <w:proofErr w:type="spellEnd"/>
+    </w:p>
+    <w:p>
+      <w:r>
+        <w:t xml:space="preserve">Настройте запуск вашего кода на </w:t>
+      </w:r>
+      <w:proofErr w:type="spellStart"/>
+      <w:r>
+        <w:t>Pythonanywhere</w:t>
+      </w:r>
+      <w:proofErr w:type="spellEnd"/>
+    </w:p>
+    <w:p>
+      <w:r>
+        <w:t xml:space="preserve">Мониторинг и отладка на </w:t>
+      </w:r>
+      <w:proofErr w:type="spellStart"/>
+      <w:r>
+        <w:t>Pythonanywhere</w:t>
+      </w:r>
+      <w:proofErr w:type="spellEnd"/>
+    </w:p>
+    <w:p>
+      <w:proofErr w:type="spellStart"/>
+      <w:r>
+        <w:t>Логи</w:t>
+      </w:r>
+      <w:proofErr w:type="spellEnd"/>
+    </w:p>
+    <w:p>
+      <w:r>
+        <w:t>Консоль</w:t>
+      </w:r>
+    </w:p>
+    <w:p>
+      <w:r>
+        <w:t>API мониторинга</w:t>
+      </w:r>
+    </w:p>
+    <w:p>
+      <w:r>
+        <w:t>Отладчик</w:t>
+      </w:r>
+    </w:p>
+    <w:p>
+      <w:r>
+        <w:t>Вопрос-ответ</w:t>
+      </w:r>
+    </w:p>
+    <w:p>
+      <w:r>
+        <w:t xml:space="preserve">Какие преимущества есть у </w:t>
+      </w:r>
+      <w:proofErr w:type="spellStart"/>
+      <w:r>
+        <w:t>Pythonanywhere</w:t>
+      </w:r>
+      <w:proofErr w:type="spellEnd"/>
+      <w:r>
+        <w:t>?</w:t>
+      </w:r>
+    </w:p>
+    <w:p>
+      <w:r>
+        <w:t xml:space="preserve">Как я могу загрузить свое веб-приложение на </w:t>
+      </w:r>
+      <w:proofErr w:type="spellStart"/>
+      <w:r>
+        <w:t>Pythonanywhere</w:t>
+      </w:r>
+      <w:proofErr w:type="spellEnd"/>
+      <w:r>
+        <w:t>?</w:t>
+      </w:r>
+    </w:p>
+    <w:p>
+      <w:r>
+        <w:t xml:space="preserve">Что такое виртуальная среда и как ее создать на </w:t>
+      </w:r>
+      <w:proofErr w:type="spellStart"/>
+      <w:r>
+        <w:t>Pythonanywhere</w:t>
+      </w:r>
+      <w:proofErr w:type="spellEnd"/>
+      <w:r>
+        <w:t>?</w:t>
+      </w:r>
+    </w:p>
+    <w:p>
+      <w:r>
+        <w:t xml:space="preserve">Как использовать </w:t>
+      </w:r>
+      <w:proofErr w:type="spellStart"/>
+      <w:r>
+        <w:t>Pythonanywhere</w:t>
+      </w:r>
+      <w:proofErr w:type="spellEnd"/>
+    </w:p>
+    <w:p>
+      <w:proofErr w:type="spellStart"/>
+      <w:r>
+        <w:t>Pythonanywhere</w:t>
+      </w:r>
+      <w:proofErr w:type="spellEnd"/>
+      <w:r>
+        <w:t xml:space="preserve"> — это платформа для разработки и развертывания веб-приложений на языке программирования </w:t>
+      </w:r>
+      <w:proofErr w:type="spellStart"/>
+      <w:r>
+        <w:t>Python</w:t>
+      </w:r>
+      <w:proofErr w:type="spellEnd"/>
+      <w:r>
+        <w:t xml:space="preserve">. В этом руководстве мы рассмотрим основные шаги, необходимые для использования </w:t>
+      </w:r>
+      <w:proofErr w:type="spellStart"/>
+      <w:r>
+        <w:t>Pythonanywhere</w:t>
+      </w:r>
+      <w:proofErr w:type="spellEnd"/>
+      <w:r>
+        <w:t xml:space="preserve"> для вашего проекта.</w:t>
+      </w:r>
+    </w:p>
+    <w:p/>
+    <w:p>
+      <w:r>
+        <w:t>1. Регистрация и создание аккаунта</w:t>
+      </w:r>
+    </w:p>
+    <w:p>
+      <w:r>
+        <w:t xml:space="preserve">Первым шагом является регистрация на платформе </w:t>
+      </w:r>
+      <w:proofErr w:type="spellStart"/>
+      <w:r>
+        <w:t>Pythonanywhere</w:t>
+      </w:r>
+      <w:proofErr w:type="spellEnd"/>
+      <w:r>
+        <w:t>. Для этого перейдите на официальный сайт www.pythonanywhere.com и следуйте инструкциям для создания нового аккаунта.</w:t>
+      </w:r>
+    </w:p>
+    <w:p/>
+    <w:p>
+      <w:r>
+        <w:t>2. Создание виртуальной машины и настройка окружения</w:t>
+      </w:r>
+    </w:p>
+    <w:p>
+      <w:r>
+        <w:t>После регистрации войдите в свой аккаунт и создайте новую виртуальную машину. Выберите план, который наиболее соответствует вашим потребностям.</w:t>
+      </w:r>
+    </w:p>
+    <w:p/>
+    <w:p>
+      <w:r>
+        <w:t xml:space="preserve">После успешного создания виртуальной машины вы можете настроить окружение, установив необходимые библиотеки и модули </w:t>
+      </w:r>
+      <w:proofErr w:type="spellStart"/>
+      <w:r>
+        <w:t>Python</w:t>
+      </w:r>
+      <w:proofErr w:type="spellEnd"/>
+      <w:r>
+        <w:t>.</w:t>
+      </w:r>
+    </w:p>
+    <w:p/>
+    <w:p>
+      <w:r>
+        <w:t>3. Загрузка кода и запуск приложения</w:t>
+      </w:r>
+    </w:p>
+    <w:p>
+      <w:r>
+        <w:t xml:space="preserve">После настройки окружения загрузите свой код в виртуальную машину. Вы можете загрузить файлы через веб-интерфейс </w:t>
+      </w:r>
+      <w:proofErr w:type="spellStart"/>
+      <w:r>
+        <w:t>Pythonanywhere</w:t>
+      </w:r>
+      <w:proofErr w:type="spellEnd"/>
+      <w:r>
+        <w:t xml:space="preserve"> или использовать </w:t>
+      </w:r>
+      <w:proofErr w:type="spellStart"/>
+      <w:r>
+        <w:t>Git</w:t>
+      </w:r>
+      <w:proofErr w:type="spellEnd"/>
+      <w:r>
+        <w:t xml:space="preserve"> для клонирования </w:t>
+      </w:r>
+      <w:proofErr w:type="spellStart"/>
+      <w:r>
+        <w:t>репозитория</w:t>
+      </w:r>
+      <w:proofErr w:type="spellEnd"/>
+      <w:r>
+        <w:t xml:space="preserve"> с вашим кодом.</w:t>
+      </w:r>
+    </w:p>
+    <w:p/>
+    <w:p>
+      <w:r>
+        <w:t xml:space="preserve">После загрузки кода вы можете запустить свое приложение, используя команду в терминале </w:t>
+      </w:r>
+      <w:proofErr w:type="spellStart"/>
+      <w:r>
+        <w:t>Pythonanywhere</w:t>
+      </w:r>
+      <w:proofErr w:type="spellEnd"/>
+      <w:r>
+        <w:t>. Убедитесь, что ваше приложение слушает правильный порт и имеет правильные настройки для обработки HTTP-запросов.</w:t>
+      </w:r>
+    </w:p>
+    <w:p/>
+    <w:p>
+      <w:r>
+        <w:t>4. Публикация вашего приложения</w:t>
+      </w:r>
+    </w:p>
+    <w:p>
+      <w:r>
+        <w:t xml:space="preserve">Когда ваше приложение успешно запущено на </w:t>
+      </w:r>
+      <w:proofErr w:type="spellStart"/>
+      <w:r>
+        <w:t>Pythonanywhere</w:t>
+      </w:r>
+      <w:proofErr w:type="spellEnd"/>
+      <w:r>
+        <w:t xml:space="preserve">, вы можете опубликовать его и сделать его доступным через интернет. </w:t>
+      </w:r>
+      <w:proofErr w:type="spellStart"/>
+      <w:r>
+        <w:t>Pythonanywhere</w:t>
+      </w:r>
+      <w:proofErr w:type="spellEnd"/>
+      <w:r>
+        <w:t xml:space="preserve"> предоставляет вам уникальный URL, который можно использовать для доступа к вашему приложению.</w:t>
+      </w:r>
+    </w:p>
+    <w:p/>
+    <w:p>
+      <w:r>
+        <w:t>Вы можете настроить дополнительные параметры публикации, такие как настройку SSL-сертификатов или настройку домена, чтобы сделать ваше приложение более доступным и защищенным.</w:t>
+      </w:r>
+    </w:p>
+    <w:p/>
+    <w:p>
+      <w:r>
+        <w:t>5. Управление и масштабирование приложения</w:t>
+      </w:r>
+    </w:p>
+    <w:p>
+      <w:proofErr w:type="spellStart"/>
+      <w:r>
+        <w:t>Pythonanywhere</w:t>
+      </w:r>
+      <w:proofErr w:type="spellEnd"/>
+      <w:r>
+        <w:t xml:space="preserve"> предоставляет широкий набор инструментов для управления и масштабирования вашего приложения. Вы можете </w:t>
+      </w:r>
+      <w:proofErr w:type="spellStart"/>
+      <w:r>
+        <w:t>мониторить</w:t>
+      </w:r>
+      <w:proofErr w:type="spellEnd"/>
+      <w:r>
+        <w:t xml:space="preserve"> процессы, настраивать автоматическое масштабирование и управлять ресурсами вашей виртуальной машины.</w:t>
+      </w:r>
+    </w:p>
+    <w:p/>
+    <w:p>
+      <w:r>
+        <w:t xml:space="preserve">Учитывая возможности </w:t>
+      </w:r>
+      <w:proofErr w:type="spellStart"/>
+      <w:r>
+        <w:t>Pythonanywhere</w:t>
+      </w:r>
+      <w:proofErr w:type="spellEnd"/>
+      <w:r>
+        <w:t>, вы можете создавать и развертывать различные приложения, включая веб-сайты, веб-сервисы и многое другое. Это позволяет вам разрабатывать и развертывать свои проекты в надежной и отказоустойчивой среде.</w:t>
+      </w:r>
+    </w:p>
+    <w:p/>
+    <w:p>
+      <w:r>
+        <w:t>6. Оплата и тарифы</w:t>
+      </w:r>
+    </w:p>
+    <w:p>
+      <w:proofErr w:type="spellStart"/>
+      <w:r>
+        <w:t>Pythonanywhere</w:t>
+      </w:r>
+      <w:proofErr w:type="spellEnd"/>
+      <w:r>
+        <w:t xml:space="preserve"> предоставляет как бесплатные, так и платные тарифные планы. Бесплатный план ограничен по времени работы и ресурсам, в то время как платные планы предлагают больше возможностей и возможность масштабирования.</w:t>
+      </w:r>
+    </w:p>
+    <w:p/>
+    <w:p>
+      <w:r>
+        <w:t>Перед выбором тарифного плана ознакомьтесь с доступными функциями, ограничениями и ценами, чтобы выбрать наиболее подходящий вариант для ваших потребностей.</w:t>
+      </w:r>
+    </w:p>
+    <w:p/>
+    <w:p>
+      <w:r>
+        <w:t xml:space="preserve">Надеемся, что это руководство поможет вам начать использовать </w:t>
+      </w:r>
+      <w:proofErr w:type="spellStart"/>
+      <w:r>
+        <w:t>Pythonanywhere</w:t>
+      </w:r>
+      <w:proofErr w:type="spellEnd"/>
+      <w:r>
+        <w:t xml:space="preserve"> для разработки и развертывания веб-приложений на </w:t>
+      </w:r>
+      <w:proofErr w:type="spellStart"/>
+      <w:r>
+        <w:t>Python</w:t>
+      </w:r>
+      <w:proofErr w:type="spellEnd"/>
+      <w:r>
+        <w:t>. Удачи в вашем проекте!</w:t>
+      </w:r>
+    </w:p>
+    <w:p/>
+    <w:p>
+      <w:r>
+        <w:t xml:space="preserve">Ознакомьтесь с услугами </w:t>
+      </w:r>
+      <w:proofErr w:type="spellStart"/>
+      <w:r>
+        <w:t>Pythonanywhere</w:t>
+      </w:r>
+      <w:proofErr w:type="spellEnd"/>
+    </w:p>
+    <w:p>
+      <w:proofErr w:type="spellStart"/>
+      <w:r>
+        <w:t>Pythonanywhere</w:t>
+      </w:r>
+      <w:proofErr w:type="spellEnd"/>
+      <w:r>
+        <w:t xml:space="preserve"> предоставляет широкий набор услуг, которые обеспечивают возможность развития и развертывания вашего проекта на платформе </w:t>
+      </w:r>
+      <w:proofErr w:type="spellStart"/>
+      <w:r>
+        <w:t>Python</w:t>
+      </w:r>
+      <w:proofErr w:type="spellEnd"/>
+      <w:r>
+        <w:t>. Вот некоторые из основных услуг, которые вы можете использовать:</w:t>
+      </w:r>
+    </w:p>
+    <w:p/>
+    <w:p>
+      <w:r>
+        <w:t xml:space="preserve">Веб-хостинг: </w:t>
+      </w:r>
+      <w:proofErr w:type="spellStart"/>
+      <w:r>
+        <w:t>Pythonanywhere</w:t>
+      </w:r>
+      <w:proofErr w:type="spellEnd"/>
+      <w:r>
+        <w:t xml:space="preserve"> предоставляет возможность </w:t>
+      </w:r>
+      <w:proofErr w:type="spellStart"/>
+      <w:r>
+        <w:t>хостить</w:t>
+      </w:r>
+      <w:proofErr w:type="spellEnd"/>
+      <w:r>
+        <w:t xml:space="preserve"> ваше веб-приложение на их серверах. Вы можете загрузить свой код, настроить базу данных и развернуть свой проект в Интернете.</w:t>
+      </w:r>
+    </w:p>
+    <w:p>
+      <w:r>
+        <w:t xml:space="preserve">Доступ к консоли: Вам доступна интерактивная </w:t>
+      </w:r>
+      <w:proofErr w:type="spellStart"/>
+      <w:r>
+        <w:t>Python</w:t>
+      </w:r>
+      <w:proofErr w:type="spellEnd"/>
+      <w:r>
+        <w:t xml:space="preserve"> консоль, в которой вы можете выполнять свой код и экспериментировать с различными инструментами и библиотеками.</w:t>
+      </w:r>
+    </w:p>
+    <w:p>
+      <w:r>
+        <w:t>Расписание задач: Вы можете настроить автоматическое выполнение ваших скриптов по расписанию. Например, вы можете настроить скрипт для ежедневной рассылки электронных писем или для регулярного обновления данных.</w:t>
+      </w:r>
+    </w:p>
+    <w:p>
+      <w:r>
+        <w:t xml:space="preserve">Интеграция с </w:t>
+      </w:r>
+      <w:proofErr w:type="spellStart"/>
+      <w:r>
+        <w:t>Git</w:t>
+      </w:r>
+      <w:proofErr w:type="spellEnd"/>
+      <w:r>
+        <w:t xml:space="preserve">: </w:t>
+      </w:r>
+      <w:proofErr w:type="spellStart"/>
+      <w:r>
+        <w:t>Pythonanywhere</w:t>
+      </w:r>
+      <w:proofErr w:type="spellEnd"/>
+      <w:r>
+        <w:t xml:space="preserve"> полностью совместим с </w:t>
+      </w:r>
+      <w:proofErr w:type="spellStart"/>
+      <w:r>
+        <w:t>Git</w:t>
+      </w:r>
+      <w:proofErr w:type="spellEnd"/>
+      <w:r>
+        <w:t xml:space="preserve"> и позволяет вам управлять вашим кодом через систему контроля версий. Вы можете клонировать </w:t>
+      </w:r>
+      <w:proofErr w:type="spellStart"/>
+      <w:r>
+        <w:t>репозиторий</w:t>
+      </w:r>
+      <w:proofErr w:type="spellEnd"/>
+      <w:r>
+        <w:t>, создавать ветки, сливать изменения и многое другое.</w:t>
+      </w:r>
+    </w:p>
+    <w:p>
+      <w:r>
+        <w:t xml:space="preserve">Образ виртуальной машины: Вы можете создать собственный образ виртуальной машины на </w:t>
+      </w:r>
+      <w:proofErr w:type="spellStart"/>
+      <w:r>
+        <w:t>Pythonanywhere</w:t>
+      </w:r>
+      <w:proofErr w:type="spellEnd"/>
+      <w:r>
+        <w:t xml:space="preserve">, что позволит вам сохранять и </w:t>
+      </w:r>
+      <w:proofErr w:type="spellStart"/>
+      <w:r>
+        <w:t>переиспользовать</w:t>
+      </w:r>
+      <w:proofErr w:type="spellEnd"/>
+      <w:r>
+        <w:t xml:space="preserve"> свои настройки и зависимости.</w:t>
+      </w:r>
+    </w:p>
+    <w:p>
+      <w:r>
+        <w:t xml:space="preserve">Это только некоторые из возможностей, которые предоставляет </w:t>
+      </w:r>
+      <w:proofErr w:type="spellStart"/>
+      <w:r>
+        <w:t>Pythonanywhere</w:t>
+      </w:r>
+      <w:proofErr w:type="spellEnd"/>
+      <w:r>
+        <w:t>. Они предлагают различные планы, включающие бесплатный план с ограниченными возможностями и платные планы с большими ресурсами и дополнительными функциями.</w:t>
+      </w:r>
+    </w:p>
+    <w:p/>
+    <w:p>
+      <w:r>
+        <w:t xml:space="preserve">Если вам нужна надежная и масштабируемая платформа для вашего проекта на </w:t>
+      </w:r>
+      <w:proofErr w:type="spellStart"/>
+      <w:r>
+        <w:t>Python</w:t>
+      </w:r>
+      <w:proofErr w:type="spellEnd"/>
+      <w:r>
+        <w:t xml:space="preserve">, то </w:t>
+      </w:r>
+      <w:proofErr w:type="spellStart"/>
+      <w:r>
+        <w:t>Pythonanywhere</w:t>
+      </w:r>
+      <w:proofErr w:type="spellEnd"/>
+      <w:r>
+        <w:t xml:space="preserve"> может быть отличным выбором.</w:t>
+      </w:r>
+    </w:p>
+    <w:p/>
+    <w:p>
+      <w:r>
+        <w:t xml:space="preserve">Создайте аккаунт на </w:t>
+      </w:r>
+      <w:proofErr w:type="spellStart"/>
+      <w:r>
+        <w:t>Pythonanywhere</w:t>
+      </w:r>
+      <w:proofErr w:type="spellEnd"/>
+    </w:p>
+    <w:p>
+      <w:proofErr w:type="spellStart"/>
+      <w:r>
+        <w:t>PythonAnywhere</w:t>
+      </w:r>
+      <w:proofErr w:type="spellEnd"/>
+      <w:r>
+        <w:t xml:space="preserve"> – это облачная платформа, которая позволяет вам создавать, развертывать и запускать </w:t>
+      </w:r>
+      <w:proofErr w:type="spellStart"/>
+      <w:r>
+        <w:t>Python</w:t>
+      </w:r>
+      <w:proofErr w:type="spellEnd"/>
+      <w:r>
+        <w:t xml:space="preserve">-приложения в интернете. Для начала работы с </w:t>
+      </w:r>
+      <w:proofErr w:type="spellStart"/>
+      <w:r>
+        <w:t>PythonAnywhere</w:t>
+      </w:r>
+      <w:proofErr w:type="spellEnd"/>
+      <w:r>
+        <w:t xml:space="preserve"> вам понадобится аккаунт на этой платформе.</w:t>
+      </w:r>
+    </w:p>
+    <w:p/>
+    <w:p>
+      <w:r>
+        <w:t xml:space="preserve">Перейдите на официальный сайт </w:t>
+      </w:r>
+      <w:proofErr w:type="spellStart"/>
+      <w:r>
+        <w:t>PythonAnywhere</w:t>
+      </w:r>
+      <w:proofErr w:type="spellEnd"/>
+      <w:r>
+        <w:t>: https://www.pythonanywhere.com.</w:t>
+      </w:r>
+    </w:p>
+    <w:p>
+      <w:r>
+        <w:t>Нажмите на кнопку «Регистрация» (</w:t>
+      </w:r>
+      <w:proofErr w:type="spellStart"/>
+      <w:r>
+        <w:t>Sign</w:t>
+      </w:r>
+      <w:proofErr w:type="spellEnd"/>
+      <w:r>
+        <w:t xml:space="preserve"> </w:t>
+      </w:r>
+      <w:proofErr w:type="spellStart"/>
+      <w:r>
+        <w:t>Up</w:t>
+      </w:r>
+      <w:proofErr w:type="spellEnd"/>
+      <w:r>
+        <w:t>) в верхнем правом углу страницы.</w:t>
+      </w:r>
+    </w:p>
+    <w:p>
+      <w:r>
+        <w:t>Заполните все необходимые поля в форме регистрации, включая ваше имя пользователя, адрес электронной почты и пароль.</w:t>
+      </w:r>
+    </w:p>
+    <w:p>
+      <w:r>
+        <w:t>Прочитайте и примите условия использования платформы, поставив галочку в соответствующем поле.</w:t>
+      </w:r>
+    </w:p>
+    <w:p>
+      <w:r>
+        <w:t>Нажмите на кнопку «Зарегистрироваться» (</w:t>
+      </w:r>
+      <w:proofErr w:type="spellStart"/>
+      <w:r>
+        <w:t>Register</w:t>
+      </w:r>
+      <w:proofErr w:type="spellEnd"/>
+      <w:r>
+        <w:t>).</w:t>
+      </w:r>
+    </w:p>
+    <w:p>
+      <w:r>
+        <w:t>Проверьте свою электронную почту и щелкните по ссылке подтверждения, чтобы активировать свой аккаунт.</w:t>
+      </w:r>
+    </w:p>
+    <w:p>
+      <w:r>
+        <w:t xml:space="preserve">Теперь у вас есть аккаунт на </w:t>
+      </w:r>
+      <w:proofErr w:type="spellStart"/>
+      <w:r>
+        <w:t>PythonAnywhere</w:t>
+      </w:r>
+      <w:proofErr w:type="spellEnd"/>
+      <w:r>
+        <w:t xml:space="preserve">, и вы готовы начать использовать эту платформу для создания и развертывания своих </w:t>
+      </w:r>
+      <w:proofErr w:type="spellStart"/>
+      <w:r>
+        <w:t>Python</w:t>
+      </w:r>
+      <w:proofErr w:type="spellEnd"/>
+      <w:r>
+        <w:t xml:space="preserve">-приложений в облаке. В следующих разделах вы узнаете о том, как запустить свой первый проект на </w:t>
+      </w:r>
+      <w:proofErr w:type="spellStart"/>
+      <w:r>
+        <w:t>PythonAnywhere</w:t>
+      </w:r>
+      <w:proofErr w:type="spellEnd"/>
+      <w:r>
+        <w:t>.</w:t>
+      </w:r>
+    </w:p>
+    <w:p/>
+    <w:p>
+      <w:r>
+        <w:t xml:space="preserve">Настройте виртуальную среду </w:t>
+      </w:r>
+      <w:proofErr w:type="spellStart"/>
+      <w:r>
+        <w:t>Python</w:t>
+      </w:r>
+      <w:proofErr w:type="spellEnd"/>
+    </w:p>
+    <w:p>
+      <w:r>
+        <w:t xml:space="preserve">Перед тем как начать использовать </w:t>
+      </w:r>
+      <w:proofErr w:type="spellStart"/>
+      <w:r>
+        <w:t>Pythonanywhere</w:t>
+      </w:r>
+      <w:proofErr w:type="spellEnd"/>
+      <w:r>
+        <w:t xml:space="preserve">, вам необходимо настроить виртуальную среду </w:t>
+      </w:r>
+      <w:proofErr w:type="spellStart"/>
+      <w:r>
+        <w:t>Python</w:t>
+      </w:r>
+      <w:proofErr w:type="spellEnd"/>
+      <w:r>
+        <w:t xml:space="preserve"> для работы с вашими проектами. Виртуальная среда позволяет изолировать проекты друг от друга и управлять их зависимостями без влияния на другие проекты.</w:t>
+      </w:r>
+    </w:p>
+    <w:p/>
+    <w:p>
+      <w:r>
+        <w:t xml:space="preserve">Вот как настроить виртуальную среду </w:t>
+      </w:r>
+      <w:proofErr w:type="spellStart"/>
+      <w:r>
+        <w:t>Python</w:t>
+      </w:r>
+      <w:proofErr w:type="spellEnd"/>
+      <w:r>
+        <w:t xml:space="preserve"> на </w:t>
+      </w:r>
+      <w:proofErr w:type="spellStart"/>
+      <w:r>
+        <w:t>Pythonanywhere</w:t>
+      </w:r>
+      <w:proofErr w:type="spellEnd"/>
+      <w:r>
+        <w:t>:</w:t>
+      </w:r>
+    </w:p>
+    <w:p/>
+    <w:p>
+      <w:r>
+        <w:t xml:space="preserve">Зайдите на свою учетную запись </w:t>
+      </w:r>
+      <w:proofErr w:type="spellStart"/>
+      <w:r>
+        <w:t>Pythonanywhere</w:t>
+      </w:r>
+      <w:proofErr w:type="spellEnd"/>
+      <w:r>
+        <w:t>.</w:t>
+      </w:r>
+    </w:p>
+    <w:p>
+      <w:r>
+        <w:t>На главной странице нажмите на вкладку «</w:t>
+      </w:r>
+      <w:proofErr w:type="spellStart"/>
+      <w:r>
+        <w:t>Consoles</w:t>
+      </w:r>
+      <w:proofErr w:type="spellEnd"/>
+      <w:r>
+        <w:t>» и выберите «</w:t>
+      </w:r>
+      <w:proofErr w:type="spellStart"/>
+      <w:r>
+        <w:t>Bash</w:t>
+      </w:r>
+      <w:proofErr w:type="spellEnd"/>
+      <w:r>
+        <w:t xml:space="preserve"> </w:t>
+      </w:r>
+      <w:proofErr w:type="spellStart"/>
+      <w:r>
+        <w:t>console</w:t>
+      </w:r>
+      <w:proofErr w:type="spellEnd"/>
+      <w:r>
+        <w:t>».</w:t>
+      </w:r>
+    </w:p>
+    <w:p>
+      <w:r>
+        <w:t>В консоли выполните следующую команду для создания виртуальной среды:</w:t>
+      </w:r>
+    </w:p>
+    <w:p>
+      <w:r>
+        <w:t>$</w:t>
+      </w:r>
+      <w:r>
+        <w:tab/>
+      </w:r>
+      <w:proofErr w:type="spellStart"/>
+      <w:r>
+        <w:t>mkvirtualenv</w:t>
+      </w:r>
+      <w:proofErr w:type="spellEnd"/>
+      <w:r>
+        <w:t xml:space="preserve"> </w:t>
+      </w:r>
+      <w:proofErr w:type="spellStart"/>
+      <w:r>
+        <w:t>myenv</w:t>
+      </w:r>
+      <w:proofErr w:type="spellEnd"/>
+    </w:p>
+    <w:p>
+      <w:r>
+        <w:t>Вместо «</w:t>
+      </w:r>
+      <w:proofErr w:type="spellStart"/>
+      <w:r>
+        <w:t>myenv</w:t>
+      </w:r>
+      <w:proofErr w:type="spellEnd"/>
+      <w:r>
+        <w:t>» вы можете использовать любое имя для вашей виртуальной среды.</w:t>
+      </w:r>
+    </w:p>
+    <w:p/>
+    <w:p>
+      <w:r>
+        <w:t>После выполнения этой команды будет создана новая виртуальная среда с именем, указанным вами. Также будет активирована созданная виртуальная среда.</w:t>
+      </w:r>
+    </w:p>
+    <w:p/>
+    <w:p>
+      <w:r>
+        <w:t>Чтобы деактивировать виртуальную среду, выполните следующую команду:</w:t>
+      </w:r>
+    </w:p>
+    <w:p/>
+    <w:p>
+      <w:r>
+        <w:t>$</w:t>
+      </w:r>
+      <w:r>
+        <w:tab/>
+      </w:r>
+      <w:proofErr w:type="spellStart"/>
+      <w:r>
+        <w:t>deactivate</w:t>
+      </w:r>
+      <w:proofErr w:type="spellEnd"/>
+    </w:p>
+    <w:p>
+      <w:r>
+        <w:t>Чтобы снова активировать виртуальную среду, выполните команду:</w:t>
+      </w:r>
+    </w:p>
+    <w:p/>
+    <w:p>
+      <w:r>
+        <w:t>$</w:t>
+      </w:r>
+      <w:r>
+        <w:tab/>
+      </w:r>
+      <w:proofErr w:type="spellStart"/>
+      <w:r>
+        <w:t>workon</w:t>
+      </w:r>
+      <w:proofErr w:type="spellEnd"/>
+      <w:r>
+        <w:t xml:space="preserve"> </w:t>
+      </w:r>
+      <w:proofErr w:type="spellStart"/>
+      <w:r>
+        <w:t>myenv</w:t>
+      </w:r>
+      <w:proofErr w:type="spellEnd"/>
+    </w:p>
+    <w:p>
+      <w:r>
+        <w:t xml:space="preserve">Готово! Теперь вы можете использовать настроенную виртуальную среду </w:t>
+      </w:r>
+      <w:proofErr w:type="spellStart"/>
+      <w:r>
+        <w:t>Python</w:t>
+      </w:r>
+      <w:proofErr w:type="spellEnd"/>
+      <w:r>
+        <w:t xml:space="preserve"> для разработки ваших проектов на </w:t>
+      </w:r>
+      <w:proofErr w:type="spellStart"/>
+      <w:r>
+        <w:t>Pythonanywhere</w:t>
+      </w:r>
+      <w:proofErr w:type="spellEnd"/>
+      <w:r>
+        <w:t>.</w:t>
+      </w:r>
+    </w:p>
+    <w:p/>
+    <w:p>
+      <w:r>
+        <w:t xml:space="preserve">Загрузите исходный код на </w:t>
+      </w:r>
+      <w:proofErr w:type="spellStart"/>
+      <w:r>
+        <w:t>Pythonanywhere</w:t>
+      </w:r>
+      <w:proofErr w:type="spellEnd"/>
+    </w:p>
+    <w:p>
+      <w:proofErr w:type="spellStart"/>
+      <w:r>
+        <w:t>Pythonanywhere</w:t>
+      </w:r>
+      <w:proofErr w:type="spellEnd"/>
+      <w:r>
+        <w:t xml:space="preserve"> является отличным ресурсом для разработки и развертывания веб-приложений на </w:t>
+      </w:r>
+      <w:proofErr w:type="spellStart"/>
+      <w:r>
+        <w:t>Python</w:t>
+      </w:r>
+      <w:proofErr w:type="spellEnd"/>
+      <w:r>
+        <w:t xml:space="preserve">. Одним из важных шагов при работе с </w:t>
+      </w:r>
+      <w:proofErr w:type="spellStart"/>
+      <w:r>
+        <w:t>Pythonanywhere</w:t>
+      </w:r>
+      <w:proofErr w:type="spellEnd"/>
+      <w:r>
+        <w:t xml:space="preserve"> является загрузка вашего исходного кода на платформу.</w:t>
+      </w:r>
+    </w:p>
+    <w:p/>
+    <w:p>
+      <w:r>
+        <w:t xml:space="preserve">Следуйте указанным ниже шагам, чтобы загрузить ваш исходный код на </w:t>
+      </w:r>
+      <w:proofErr w:type="spellStart"/>
+      <w:r>
+        <w:t>Pythonanywhere</w:t>
+      </w:r>
+      <w:proofErr w:type="spellEnd"/>
+      <w:r>
+        <w:t>:</w:t>
+      </w:r>
+    </w:p>
+    <w:p/>
+    <w:p>
+      <w:r>
+        <w:t xml:space="preserve">Войдите в свою учетную запись </w:t>
+      </w:r>
+      <w:proofErr w:type="spellStart"/>
+      <w:r>
+        <w:t>Pythonanywhere</w:t>
+      </w:r>
+      <w:proofErr w:type="spellEnd"/>
+      <w:r>
+        <w:t xml:space="preserve"> или зарегистрируйтесь, если вы еще этого не сделали.</w:t>
+      </w:r>
+    </w:p>
+    <w:p>
+      <w:r>
+        <w:t xml:space="preserve">На вашей панели управления </w:t>
+      </w:r>
+      <w:proofErr w:type="spellStart"/>
+      <w:r>
+        <w:t>Pythonanywhere</w:t>
+      </w:r>
+      <w:proofErr w:type="spellEnd"/>
+      <w:r>
+        <w:t xml:space="preserve"> выберите раздел «</w:t>
+      </w:r>
+      <w:proofErr w:type="spellStart"/>
+      <w:r>
+        <w:t>Files</w:t>
+      </w:r>
+      <w:proofErr w:type="spellEnd"/>
+      <w:r>
+        <w:t>» (Файлы).</w:t>
+      </w:r>
+    </w:p>
+    <w:p>
+      <w:r>
+        <w:t>Прокрутите страницу вниз и найдите раздел «</w:t>
+      </w:r>
+      <w:proofErr w:type="spellStart"/>
+      <w:r>
+        <w:t>File</w:t>
+      </w:r>
+      <w:proofErr w:type="spellEnd"/>
+      <w:r>
+        <w:t xml:space="preserve"> </w:t>
+      </w:r>
+      <w:proofErr w:type="spellStart"/>
+      <w:r>
+        <w:t>browser</w:t>
+      </w:r>
+      <w:proofErr w:type="spellEnd"/>
+      <w:r>
+        <w:t>» (Файловый менеджер). Щелкните по ссылке «</w:t>
+      </w:r>
+      <w:proofErr w:type="spellStart"/>
+      <w:r>
+        <w:t>Go</w:t>
+      </w:r>
+      <w:proofErr w:type="spellEnd"/>
+      <w:r>
+        <w:t xml:space="preserve"> </w:t>
+      </w:r>
+      <w:proofErr w:type="spellStart"/>
+      <w:r>
+        <w:t>to</w:t>
+      </w:r>
+      <w:proofErr w:type="spellEnd"/>
+      <w:r>
+        <w:t xml:space="preserve"> </w:t>
+      </w:r>
+      <w:proofErr w:type="spellStart"/>
+      <w:r>
+        <w:t>directory</w:t>
+      </w:r>
+      <w:proofErr w:type="spellEnd"/>
+      <w:r>
+        <w:t>» (Перейти в директорию).</w:t>
+      </w:r>
+    </w:p>
+    <w:p>
+      <w:r>
+        <w:t>Вам будет предложено выбрать директорию, в которую вы хотите загрузить свой исходный код. Выберите директорию, которая вам больше подходит, или создайте новую, нажав кнопку «</w:t>
+      </w:r>
+      <w:proofErr w:type="spellStart"/>
+      <w:r>
+        <w:t>New</w:t>
+      </w:r>
+      <w:proofErr w:type="spellEnd"/>
+      <w:r>
+        <w:t>» (Создать).</w:t>
+      </w:r>
+    </w:p>
+    <w:p>
+      <w:r>
+        <w:t>Перейдите в выбранную директорию и выберите пункт «</w:t>
+      </w:r>
+      <w:proofErr w:type="spellStart"/>
+      <w:r>
+        <w:t>Upload</w:t>
+      </w:r>
+      <w:proofErr w:type="spellEnd"/>
+      <w:r>
+        <w:t xml:space="preserve"> a </w:t>
+      </w:r>
+      <w:proofErr w:type="spellStart"/>
+      <w:r>
+        <w:t>file</w:t>
+      </w:r>
+      <w:proofErr w:type="spellEnd"/>
+      <w:r>
+        <w:t>» (Загрузить файл) в верхнем меню.</w:t>
+      </w:r>
+    </w:p>
+    <w:p>
+      <w:r>
+        <w:t>Выберите файлы, которые вы хотите загрузить, и нажмите кнопку «</w:t>
+      </w:r>
+      <w:proofErr w:type="spellStart"/>
+      <w:r>
+        <w:t>Upload</w:t>
+      </w:r>
+      <w:proofErr w:type="spellEnd"/>
+      <w:r>
+        <w:t>» (Загрузить).</w:t>
+      </w:r>
+    </w:p>
+    <w:p>
+      <w:r>
+        <w:t xml:space="preserve">После загрузки вашего исходного кода на </w:t>
+      </w:r>
+      <w:proofErr w:type="spellStart"/>
+      <w:r>
+        <w:t>Pythonanywhere</w:t>
+      </w:r>
+      <w:proofErr w:type="spellEnd"/>
+      <w:r>
+        <w:t>, вы сможете использовать его для разработки и развертывания вашего веб-приложения. Убедитесь, что ваши файлы находятся в правильной директории, чтобы иметь возможность запустить свое приложение без проблем.</w:t>
+      </w:r>
+    </w:p>
+    <w:p/>
+    <w:p>
+      <w:r>
+        <w:t xml:space="preserve">Безопасное хранение и загрузка вашего исходного кода на </w:t>
+      </w:r>
+      <w:proofErr w:type="spellStart"/>
+      <w:r>
+        <w:t>Pythonanywhere</w:t>
+      </w:r>
+      <w:proofErr w:type="spellEnd"/>
+      <w:r>
+        <w:t xml:space="preserve"> являются важными шагами, необходимыми для успешной работы с платформой. Не забывайте регулярно сохранять свой код и делать резервные копии, чтобы избежать возможных потерь данных.</w:t>
+      </w:r>
+    </w:p>
+    <w:p/>
+    <w:p>
+      <w:r>
+        <w:t xml:space="preserve">Настройте запуск вашего кода на </w:t>
+      </w:r>
+      <w:proofErr w:type="spellStart"/>
+      <w:r>
+        <w:t>Pythonanywhere</w:t>
+      </w:r>
+      <w:proofErr w:type="spellEnd"/>
+    </w:p>
+    <w:p>
+      <w:proofErr w:type="spellStart"/>
+      <w:r>
+        <w:t>Pythonanywhere</w:t>
+      </w:r>
+      <w:proofErr w:type="spellEnd"/>
+      <w:r>
+        <w:t xml:space="preserve"> — это платформа, позволяющая запускать и развертывать ваш код на </w:t>
+      </w:r>
+      <w:proofErr w:type="spellStart"/>
+      <w:r>
+        <w:t>Python</w:t>
+      </w:r>
+      <w:proofErr w:type="spellEnd"/>
+      <w:r>
+        <w:t xml:space="preserve"> в облаке. Чтобы настроить запуск вашего кода на </w:t>
+      </w:r>
+      <w:proofErr w:type="spellStart"/>
+      <w:r>
+        <w:t>Pythonanywhere</w:t>
+      </w:r>
+      <w:proofErr w:type="spellEnd"/>
+      <w:r>
+        <w:t>, вам понадобятся следующие шаги:</w:t>
+      </w:r>
+    </w:p>
+    <w:p/>
+    <w:p>
+      <w:r>
+        <w:t xml:space="preserve">Зарегистрируйтесь на </w:t>
+      </w:r>
+      <w:proofErr w:type="spellStart"/>
+      <w:r>
+        <w:t>Pythonanywhere</w:t>
+      </w:r>
+      <w:proofErr w:type="spellEnd"/>
+      <w:r>
+        <w:t>, создайте нового пользователя.</w:t>
+      </w:r>
+    </w:p>
+    <w:p>
+      <w:r>
+        <w:t xml:space="preserve">Войдите в свою учетную запись и настройте виртуальную среду </w:t>
+      </w:r>
+      <w:proofErr w:type="spellStart"/>
+      <w:r>
+        <w:t>Python</w:t>
+      </w:r>
+      <w:proofErr w:type="spellEnd"/>
+      <w:r>
+        <w:t xml:space="preserve"> для вашего проекта.</w:t>
+      </w:r>
+    </w:p>
+    <w:p>
+      <w:r>
+        <w:t xml:space="preserve">Загрузите свой код на </w:t>
+      </w:r>
+      <w:proofErr w:type="spellStart"/>
+      <w:r>
+        <w:t>Pythonanywhere</w:t>
+      </w:r>
+      <w:proofErr w:type="spellEnd"/>
+      <w:r>
+        <w:t xml:space="preserve">, используя различные методы, такие как загрузка через FTP или клонирование </w:t>
+      </w:r>
+      <w:proofErr w:type="spellStart"/>
+      <w:r>
+        <w:t>репозитория</w:t>
+      </w:r>
+      <w:proofErr w:type="spellEnd"/>
+      <w:r>
+        <w:t xml:space="preserve"> </w:t>
+      </w:r>
+      <w:proofErr w:type="spellStart"/>
+      <w:r>
+        <w:t>Git</w:t>
+      </w:r>
+      <w:proofErr w:type="spellEnd"/>
+      <w:r>
+        <w:t>.</w:t>
+      </w:r>
+    </w:p>
+    <w:p>
+      <w:r>
+        <w:t>Настройте запуск вашего кода, указав правильные параметры запуска, такие как путь к файлу с кодом и необходимые аргументы командной строки.</w:t>
+      </w:r>
+    </w:p>
+    <w:p>
+      <w:r>
+        <w:t xml:space="preserve">Сохраните настройки и запустите ваш код на </w:t>
+      </w:r>
+      <w:proofErr w:type="spellStart"/>
+      <w:r>
+        <w:t>Pythonanywhere</w:t>
+      </w:r>
+      <w:proofErr w:type="spellEnd"/>
+      <w:r>
+        <w:t>.</w:t>
+      </w:r>
+    </w:p>
+    <w:p>
+      <w:r>
+        <w:t xml:space="preserve">Важно отметить, что на </w:t>
+      </w:r>
+      <w:proofErr w:type="spellStart"/>
+      <w:r>
+        <w:t>Pythonanywhere</w:t>
+      </w:r>
+      <w:proofErr w:type="spellEnd"/>
+      <w:r>
+        <w:t xml:space="preserve"> доступно несколько способов запуска вашего кода. Вы можете запускать код через консоль, задавая аргументы командной строки вручную. Также вы можете настроить запуск кода через веб-интерфейс, указав путь к исполняемому файлу и аргументы.</w:t>
+      </w:r>
+    </w:p>
+    <w:p/>
+    <w:p>
+      <w:r>
+        <w:lastRenderedPageBreak/>
+        <w:t xml:space="preserve">Кроме того, </w:t>
+      </w:r>
+      <w:proofErr w:type="spellStart"/>
+      <w:r>
+        <w:t>Pythonanywhere</w:t>
+      </w:r>
+      <w:proofErr w:type="spellEnd"/>
+      <w:r>
+        <w:t xml:space="preserve"> предоставляет возможность настройки периодического запуска вашего кода с помощью планировщика заданий. Вы можете указать частоту и время выполнения вашего кода, а также получать уведомления о его выполнении.</w:t>
+      </w:r>
+    </w:p>
+    <w:p/>
+    <w:p>
+      <w:r>
+        <w:t xml:space="preserve">После успешной настройки запуска вашего кода на </w:t>
+      </w:r>
+      <w:proofErr w:type="spellStart"/>
+      <w:r>
+        <w:t>Pythonanywhere</w:t>
+      </w:r>
+      <w:proofErr w:type="spellEnd"/>
+      <w:r>
+        <w:t>, вы можете с легкостью развертывать и масштабировать свои проекты в облаке.</w:t>
+      </w:r>
+    </w:p>
+    <w:p/>
+    <w:p>
+      <w:r>
+        <w:t xml:space="preserve">Мониторинг и отладка на </w:t>
+      </w:r>
+      <w:proofErr w:type="spellStart"/>
+      <w:r>
+        <w:t>Pythonanywhere</w:t>
+      </w:r>
+      <w:proofErr w:type="spellEnd"/>
+    </w:p>
+    <w:p>
+      <w:proofErr w:type="spellStart"/>
+      <w:r>
+        <w:t>Pythonanywhere</w:t>
+      </w:r>
+      <w:proofErr w:type="spellEnd"/>
+      <w:r>
+        <w:t xml:space="preserve"> предоставляет некоторые инструменты для мониторинга и отладки вашего приложения. Эти инструменты помогут вам отслеживать работу вашего приложения и </w:t>
+      </w:r>
+      <w:proofErr w:type="gramStart"/>
+      <w:r>
+        <w:t>находить</w:t>
+      </w:r>
+      <w:proofErr w:type="gramEnd"/>
+      <w:r>
+        <w:t xml:space="preserve"> и исправлять ошибки.</w:t>
+      </w:r>
+    </w:p>
+    <w:p/>
+    <w:p>
+      <w:proofErr w:type="spellStart"/>
+      <w:r>
+        <w:t>Логи</w:t>
+      </w:r>
+      <w:proofErr w:type="spellEnd"/>
+    </w:p>
+    <w:p>
+      <w:proofErr w:type="spellStart"/>
+      <w:r>
+        <w:t>Pythonanywhere</w:t>
+      </w:r>
+      <w:proofErr w:type="spellEnd"/>
+      <w:r>
+        <w:t xml:space="preserve"> предоставляет доступ к лог-файлам вашего приложения. Лог-файлы содержат информацию о работе вашего кода, включая возможные ошибки и исключения. Чтобы просмотреть лог-файлы, перейдите на вкладку «</w:t>
+      </w:r>
+      <w:proofErr w:type="spellStart"/>
+      <w:r>
+        <w:t>Web</w:t>
+      </w:r>
+      <w:proofErr w:type="spellEnd"/>
+      <w:r>
+        <w:t xml:space="preserve">» на вашей панели управления </w:t>
+      </w:r>
+      <w:proofErr w:type="spellStart"/>
+      <w:r>
+        <w:t>Pythonanywhere</w:t>
+      </w:r>
+      <w:proofErr w:type="spellEnd"/>
+      <w:r>
+        <w:t xml:space="preserve"> и выберите «</w:t>
+      </w:r>
+      <w:proofErr w:type="spellStart"/>
+      <w:r>
+        <w:t>Log</w:t>
+      </w:r>
+      <w:proofErr w:type="spellEnd"/>
+      <w:r>
+        <w:t xml:space="preserve"> </w:t>
+      </w:r>
+      <w:proofErr w:type="spellStart"/>
+      <w:r>
+        <w:t>files</w:t>
+      </w:r>
+      <w:proofErr w:type="spellEnd"/>
+      <w:r>
+        <w:t>». Здесь вы найдете список доступных лог-файлов, которые можно просматривать в реальном времени или скачивать.</w:t>
+      </w:r>
+    </w:p>
+    <w:p/>
+    <w:p>
+      <w:r>
+        <w:t>Консоль</w:t>
+      </w:r>
+    </w:p>
+    <w:p>
+      <w:proofErr w:type="spellStart"/>
+      <w:r>
+        <w:t>Pythonanywhere</w:t>
+      </w:r>
+      <w:proofErr w:type="spellEnd"/>
+      <w:r>
+        <w:t xml:space="preserve"> также предоставляет доступ к интерактивной консоли </w:t>
+      </w:r>
+      <w:proofErr w:type="spellStart"/>
+      <w:r>
+        <w:t>Python</w:t>
+      </w:r>
+      <w:proofErr w:type="spellEnd"/>
+      <w:r>
+        <w:t>. Вы можете использовать этот инструмент для отладки кода, запуска скриптов и проверки различных вещей в вашем приложении. Чтобы открыть консоль, перейдите на вкладку «</w:t>
+      </w:r>
+      <w:proofErr w:type="spellStart"/>
+      <w:r>
+        <w:t>Consoles</w:t>
+      </w:r>
+      <w:proofErr w:type="spellEnd"/>
+      <w:r>
+        <w:t xml:space="preserve">» на вашей панели управления </w:t>
+      </w:r>
+      <w:proofErr w:type="spellStart"/>
+      <w:r>
+        <w:t>Pythonanywhere</w:t>
+      </w:r>
+      <w:proofErr w:type="spellEnd"/>
+      <w:r>
+        <w:t xml:space="preserve"> и выберите «</w:t>
+      </w:r>
+      <w:proofErr w:type="spellStart"/>
+      <w:r>
+        <w:t>Bash</w:t>
+      </w:r>
+      <w:proofErr w:type="spellEnd"/>
+      <w:r>
+        <w:t>» или «</w:t>
+      </w:r>
+      <w:proofErr w:type="spellStart"/>
+      <w:r>
+        <w:t>Python</w:t>
+      </w:r>
+      <w:proofErr w:type="spellEnd"/>
+      <w:r>
+        <w:t>». Здесь вы сможете работать с консолью как с обычным терминалом и выполнять команды.</w:t>
+      </w:r>
+    </w:p>
+    <w:p/>
+    <w:p>
+      <w:r>
+        <w:t>API мониторинга</w:t>
+      </w:r>
+    </w:p>
+    <w:p>
+      <w:proofErr w:type="spellStart"/>
+      <w:r>
+        <w:t>Pythonanywhere</w:t>
+      </w:r>
+      <w:proofErr w:type="spellEnd"/>
+      <w:r>
+        <w:t xml:space="preserve"> также предоставляет API, которое позволяет вам </w:t>
+      </w:r>
+      <w:proofErr w:type="spellStart"/>
+      <w:r>
+        <w:t>мониторить</w:t>
+      </w:r>
+      <w:proofErr w:type="spellEnd"/>
+      <w:r>
+        <w:t xml:space="preserve"> состояние вашего приложения. С помощью этого API вы можете получать информацию о загрузке сервера, использовании ресурсов и прочем. API мониторинга может быть полезно для автоматизации процесса мониторинга и создания своих инструментов для отслеживания вашего приложения.</w:t>
+      </w:r>
+    </w:p>
+    <w:p/>
+    <w:p>
+      <w:r>
+        <w:t>Отладчик</w:t>
+      </w:r>
+    </w:p>
+    <w:p>
+      <w:proofErr w:type="spellStart"/>
+      <w:r>
+        <w:t>Pythonanywhere</w:t>
+      </w:r>
+      <w:proofErr w:type="spellEnd"/>
+      <w:r>
+        <w:t xml:space="preserve"> также поддерживает подключение к удаленному отладчику для отладки вашего кода на удаленном сервере. С помощью отладчика вы можете остановить выполнение кода на определенной строке, просмотреть значение переменных и выполнять другие отладочные операции. Чтобы подключить отладчик, вставьте специальную функцию </w:t>
+      </w:r>
+      <w:proofErr w:type="spellStart"/>
+      <w:r>
+        <w:t>set_</w:t>
+      </w:r>
+      <w:proofErr w:type="gramStart"/>
+      <w:r>
+        <w:t>trace</w:t>
+      </w:r>
+      <w:proofErr w:type="spellEnd"/>
+      <w:r>
+        <w:t>(</w:t>
+      </w:r>
+      <w:proofErr w:type="gramEnd"/>
+      <w:r>
+        <w:t>) в ваш код на нужном вам месте. Затем перезагрузите приложение и откройте отладчик на вкладке «</w:t>
+      </w:r>
+      <w:proofErr w:type="spellStart"/>
+      <w:r>
+        <w:t>Web</w:t>
+      </w:r>
+      <w:proofErr w:type="spellEnd"/>
+      <w:r>
+        <w:t xml:space="preserve">» в панели управления </w:t>
+      </w:r>
+      <w:proofErr w:type="spellStart"/>
+      <w:r>
+        <w:t>Pythonanywhere</w:t>
+      </w:r>
+      <w:proofErr w:type="spellEnd"/>
+      <w:r>
+        <w:t>.</w:t>
+      </w:r>
+    </w:p>
+    <w:p/>
+    <w:p>
+      <w:r>
+        <w:t>Сводная таблица инструментов мониторинга и отладки:</w:t>
+      </w:r>
+    </w:p>
+    <w:p>
+      <w:r>
+        <w:t>Инструмент</w:t>
+      </w:r>
+      <w:r>
+        <w:tab/>
+        <w:t>Описание</w:t>
+      </w:r>
+    </w:p>
+    <w:p>
+      <w:proofErr w:type="spellStart"/>
+      <w:r>
+        <w:t>Логи</w:t>
+      </w:r>
+      <w:proofErr w:type="spellEnd"/>
+      <w:r>
+        <w:tab/>
+        <w:t>Просмотр и анализ лог-файлов вашего приложения</w:t>
+      </w:r>
+    </w:p>
+    <w:p>
+      <w:r>
+        <w:t>Консоль</w:t>
+      </w:r>
+      <w:r>
+        <w:tab/>
+        <w:t xml:space="preserve">Интерактивная консоль </w:t>
+      </w:r>
+      <w:proofErr w:type="spellStart"/>
+      <w:r>
+        <w:t>Python</w:t>
+      </w:r>
+      <w:proofErr w:type="spellEnd"/>
+      <w:r>
+        <w:t xml:space="preserve"> для работы с кодом</w:t>
+      </w:r>
+    </w:p>
+    <w:p>
+      <w:r>
+        <w:t>API мониторинга</w:t>
+      </w:r>
+      <w:r>
+        <w:tab/>
+        <w:t>Получение информации о состоянии сервера и приложения</w:t>
+      </w:r>
+    </w:p>
+    <w:p>
+      <w:r>
+        <w:t>Отладчик</w:t>
+      </w:r>
+      <w:r>
+        <w:tab/>
+        <w:t>Подключение к удаленному отладчику для отладки кода</w:t>
+      </w:r>
+    </w:p>
+    <w:p>
+      <w:r>
+        <w:t>Вопрос-ответ</w:t>
+      </w:r>
+    </w:p>
+    <w:p>
+      <w:r>
+        <w:t xml:space="preserve">Какие преимущества есть у </w:t>
+      </w:r>
+      <w:proofErr w:type="spellStart"/>
+      <w:r>
+        <w:t>Pythonanywhere</w:t>
+      </w:r>
+      <w:proofErr w:type="spellEnd"/>
+      <w:r>
+        <w:t>?</w:t>
+      </w:r>
+    </w:p>
+    <w:p>
+      <w:proofErr w:type="spellStart"/>
+      <w:r>
+        <w:t>Pythonanywhere</w:t>
+      </w:r>
+      <w:proofErr w:type="spellEnd"/>
+      <w:r>
+        <w:t xml:space="preserve"> предоставляет множество преимуществ для разработчиков. Во-первых, он предоставляет облачную платформу для запуска и развертывания веб-приложений на </w:t>
+      </w:r>
+      <w:proofErr w:type="spellStart"/>
+      <w:r>
+        <w:t>Python</w:t>
+      </w:r>
+      <w:proofErr w:type="spellEnd"/>
+      <w:r>
+        <w:t xml:space="preserve">. Во-вторых, его интерфейс очень интуитивно понятен и легок в использовании, что делает его отличным выбором для начинающих разработчиков. Кроме того, </w:t>
+      </w:r>
+      <w:proofErr w:type="spellStart"/>
+      <w:r>
+        <w:t>Pythonanywhere</w:t>
+      </w:r>
+      <w:proofErr w:type="spellEnd"/>
+      <w:r>
+        <w:t xml:space="preserve"> обеспечивает безопасность и надежность, предоставляя возможность резервного копирования и масштабирования приложений. Он также поддерживает множество популярных </w:t>
+      </w:r>
+      <w:proofErr w:type="spellStart"/>
+      <w:r>
+        <w:t>фреймворков</w:t>
+      </w:r>
+      <w:proofErr w:type="spellEnd"/>
+      <w:r>
+        <w:t xml:space="preserve">, таких как </w:t>
+      </w:r>
+      <w:proofErr w:type="spellStart"/>
+      <w:r>
+        <w:t>Django</w:t>
+      </w:r>
+      <w:proofErr w:type="spellEnd"/>
+      <w:r>
+        <w:t xml:space="preserve"> и </w:t>
+      </w:r>
+      <w:proofErr w:type="spellStart"/>
+      <w:r>
+        <w:t>Flask</w:t>
+      </w:r>
+      <w:proofErr w:type="spellEnd"/>
+      <w:r>
+        <w:t>.</w:t>
+      </w:r>
+    </w:p>
+    <w:p/>
+    <w:p>
+      <w:r>
+        <w:t xml:space="preserve">Как я могу загрузить свое веб-приложение на </w:t>
+      </w:r>
+      <w:proofErr w:type="spellStart"/>
+      <w:r>
+        <w:t>Pythonanywhere</w:t>
+      </w:r>
+      <w:proofErr w:type="spellEnd"/>
+      <w:r>
+        <w:t>?</w:t>
+      </w:r>
+    </w:p>
+    <w:p>
+      <w:r>
+        <w:t xml:space="preserve">Загрузка веб-приложения на </w:t>
+      </w:r>
+      <w:proofErr w:type="spellStart"/>
+      <w:r>
+        <w:t>Pythonanywhere</w:t>
+      </w:r>
+      <w:proofErr w:type="spellEnd"/>
+      <w:r>
+        <w:t xml:space="preserve"> очень проста. Сначала вам нужно создать аккаунт на </w:t>
+      </w:r>
+      <w:proofErr w:type="spellStart"/>
+      <w:r>
+        <w:t>Pythonanywhere</w:t>
+      </w:r>
+      <w:proofErr w:type="spellEnd"/>
+      <w:r>
+        <w:t xml:space="preserve">, затем вы можете загрузить свое приложение через FTP или </w:t>
+      </w:r>
+      <w:proofErr w:type="spellStart"/>
+      <w:r>
+        <w:t>Git</w:t>
+      </w:r>
+      <w:proofErr w:type="spellEnd"/>
+      <w:r>
+        <w:t xml:space="preserve">. Вы также можете установить необходимые зависимости и настроить конфигурацию приложения на </w:t>
+      </w:r>
+      <w:proofErr w:type="spellStart"/>
+      <w:r>
+        <w:t>Pythonanywhere</w:t>
+      </w:r>
+      <w:proofErr w:type="spellEnd"/>
+      <w:r>
+        <w:t xml:space="preserve">. После этого ваше приложение будет готово к запуску и развертыванию на </w:t>
+      </w:r>
+      <w:proofErr w:type="spellStart"/>
+      <w:r>
+        <w:t>Pythonanywhere</w:t>
+      </w:r>
+      <w:proofErr w:type="spellEnd"/>
+      <w:r>
+        <w:t>.</w:t>
+      </w:r>
+    </w:p>
+    <w:p/>
+    <w:p>
+      <w:r>
+        <w:t xml:space="preserve">Что такое виртуальная среда и как ее создать на </w:t>
+      </w:r>
+      <w:proofErr w:type="spellStart"/>
+      <w:r>
+        <w:t>Pythonanywhere</w:t>
+      </w:r>
+      <w:proofErr w:type="spellEnd"/>
+      <w:r>
+        <w:t>?</w:t>
+      </w:r>
+    </w:p>
+    <w:p>
+      <w:r>
+        <w:lastRenderedPageBreak/>
+        <w:t xml:space="preserve">Виртуальная среда — это изолированная среда, в которой вы можете устанавливать и использовать различные пакеты и библиотеки </w:t>
+      </w:r>
+      <w:proofErr w:type="spellStart"/>
+      <w:r>
+        <w:t>Python</w:t>
+      </w:r>
+      <w:proofErr w:type="spellEnd"/>
+      <w:r>
+        <w:t xml:space="preserve"> без влияния на основную систему. Чтобы создать виртуальную среду на </w:t>
+      </w:r>
+      <w:proofErr w:type="spellStart"/>
+      <w:r>
+        <w:t>Pythonanywhere</w:t>
+      </w:r>
+      <w:proofErr w:type="spellEnd"/>
+      <w:r>
+        <w:t>, вам нужно выполнить следующие шаги: 1. Зайдите на вкладку «</w:t>
+      </w:r>
+      <w:proofErr w:type="spellStart"/>
+      <w:r>
+        <w:t>Consoles</w:t>
+      </w:r>
+      <w:proofErr w:type="spellEnd"/>
+      <w:r>
+        <w:t xml:space="preserve">» в вашей учетной записи </w:t>
+      </w:r>
+      <w:proofErr w:type="spellStart"/>
+      <w:r>
+        <w:t>Pythonanywhere</w:t>
+      </w:r>
+      <w:proofErr w:type="spellEnd"/>
+      <w:r>
+        <w:t>. 2. Выберите опцию «</w:t>
+      </w:r>
+      <w:proofErr w:type="spellStart"/>
+      <w:r>
+        <w:t>Bash</w:t>
+      </w:r>
+      <w:proofErr w:type="spellEnd"/>
+      <w:r>
+        <w:t xml:space="preserve"> </w:t>
+      </w:r>
+      <w:proofErr w:type="spellStart"/>
+      <w:r>
+        <w:t>console</w:t>
+      </w:r>
+      <w:proofErr w:type="spellEnd"/>
+      <w:r>
+        <w:t>» и нажмите на кнопку «</w:t>
+      </w:r>
+      <w:proofErr w:type="spellStart"/>
+      <w:r>
+        <w:t>New</w:t>
+      </w:r>
+      <w:proofErr w:type="spellEnd"/>
+      <w:r>
+        <w:t xml:space="preserve"> </w:t>
+      </w:r>
+      <w:proofErr w:type="spellStart"/>
+      <w:r>
+        <w:t>console</w:t>
+      </w:r>
+      <w:proofErr w:type="spellEnd"/>
+      <w:r>
+        <w:t>». 3. В консоли выполните команду «</w:t>
+      </w:r>
+      <w:proofErr w:type="spellStart"/>
+      <w:r>
+        <w:t>mkvirtualenv</w:t>
+      </w:r>
+      <w:proofErr w:type="spellEnd"/>
+      <w:r>
+        <w:t xml:space="preserve"> </w:t>
+      </w:r>
+      <w:proofErr w:type="spellStart"/>
+      <w:r>
+        <w:t>имя_среды</w:t>
+      </w:r>
+      <w:proofErr w:type="spellEnd"/>
+      <w:r>
+        <w:t>», где «</w:t>
+      </w:r>
+      <w:proofErr w:type="spellStart"/>
+      <w:r>
+        <w:t>имя_среды</w:t>
+      </w:r>
+      <w:proofErr w:type="spellEnd"/>
+      <w:r>
+        <w:t xml:space="preserve">» — это имя вашей виртуальной среды. После выполнения этих шагов у вас будет создана виртуальная среда, которую вы можете использовать для разработки и запуска своих приложений на </w:t>
+      </w:r>
+      <w:proofErr w:type="spellStart"/>
+      <w:r>
+        <w:t>Pythonanywhere</w:t>
+      </w:r>
+      <w:proofErr w:type="spellEnd"/>
+      <w:r>
+        <w:t>.</w:t>
+      </w:r>
+    </w:p>
+    <w:p>
+      <w:r>
+        <w:t>Источник: https://uchet-jkh.ru/i/instrukciya-po-ispolzovaniyu-pythonanywhere</w:t>
+      </w:r>
+    </w:p>
     <w:sectPr>
       <w:pgSz w:w="11906" w:h="16838"/>
       <w:pgMar w:top="284" w:right="720" w:bottom="426" w:left="720" w:header="708" w:footer="708" w:gutter="0"/>
@@ -12294,6 +17420,123 @@
       </w:pPr>
     </w:lvl>
   </w:abstractNum>
+  <w:abstractNum w:abstractNumId="5" w15:restartNumberingAfterBreak="0">
+    <w:nsid w:val="74720BC5"/>
+    <w:multiLevelType w:val="multilevel"/>
+    <w:tmpl w:val="689ED4F6"/>
+    <w:lvl w:ilvl="0">
+      <w:start w:val="1"/>
+      <w:numFmt w:val="decimal"/>
+      <w:lvlText w:val="%1."/>
+      <w:lvlJc w:val="left"/>
+      <w:pPr>
+        <w:tabs>
+          <w:tab w:val="num" w:pos="720"/>
+        </w:tabs>
+        <w:ind w:left="720" w:hanging="360"/>
+      </w:pPr>
+    </w:lvl>
+    <w:lvl w:ilvl="1">
+      <w:start w:val="1"/>
+      <w:numFmt w:val="bullet"/>
+      <w:lvlText w:val=""/>
+      <w:lvlJc w:val="left"/>
+      <w:pPr>
+        <w:tabs>
+          <w:tab w:val="num" w:pos="1440"/>
+        </w:tabs>
+        <w:ind w:left="1440" w:hanging="360"/>
+      </w:pPr>
+      <w:rPr>
+        <w:rFonts w:ascii="Symbol" w:hAnsi="Symbol" w:hint="default"/>
+        <w:sz w:val="20"/>
+      </w:rPr>
+    </w:lvl>
+    <w:lvl w:ilvl="2" w:tentative="1">
+      <w:start w:val="1"/>
+      <w:numFmt w:val="decimal"/>
+      <w:lvlText w:val="%3."/>
+      <w:lvlJc w:val="left"/>
+      <w:pPr>
+        <w:tabs>
+          <w:tab w:val="num" w:pos="2160"/>
+        </w:tabs>
+        <w:ind w:left="2160" w:hanging="360"/>
+      </w:pPr>
+    </w:lvl>
+    <w:lvl w:ilvl="3" w:tentative="1">
+      <w:start w:val="1"/>
+      <w:numFmt w:val="decimal"/>
+      <w:lvlText w:val="%4."/>
+      <w:lvlJc w:val="left"/>
+      <w:pPr>
+        <w:tabs>
+          <w:tab w:val="num" w:pos="2880"/>
+        </w:tabs>
+        <w:ind w:left="2880" w:hanging="360"/>
+      </w:pPr>
+    </w:lvl>
+    <w:lvl w:ilvl="4" w:tentative="1">
+      <w:start w:val="1"/>
+      <w:numFmt w:val="decimal"/>
+      <w:lvlText w:val="%5."/>
+      <w:lvlJc w:val="left"/>
+      <w:pPr>
+        <w:tabs>
+          <w:tab w:val="num" w:pos="3600"/>
+        </w:tabs>
+        <w:ind w:left="3600" w:hanging="360"/>
+      </w:pPr>
+    </w:lvl>
+    <w:lvl w:ilvl="5" w:tentative="1">
+      <w:start w:val="1"/>
+      <w:numFmt w:val="decimal"/>
+      <w:lvlText w:val="%6."/>
+      <w:lvlJc w:val="left"/>
+      <w:pPr>
+        <w:tabs>
+          <w:tab w:val="num" w:pos="4320"/>
+        </w:tabs>
+        <w:ind w:left="4320" w:hanging="360"/>
+      </w:pPr>
+    </w:lvl>
+    <w:lvl w:ilvl="6" w:tentative="1">
+      <w:start w:val="1"/>
+      <w:numFmt w:val="decimal"/>
+      <w:lvlText w:val="%7."/>
+      <w:lvlJc w:val="left"/>
+      <w:pPr>
+        <w:tabs>
+          <w:tab w:val="num" w:pos="5040"/>
+        </w:tabs>
+        <w:ind w:left="5040" w:hanging="360"/>
+      </w:pPr>
+    </w:lvl>
+    <w:lvl w:ilvl="7" w:tentative="1">
+      <w:start w:val="1"/>
+      <w:numFmt w:val="decimal"/>
+      <w:lvlText w:val="%8."/>
+      <w:lvlJc w:val="left"/>
+      <w:pPr>
+        <w:tabs>
+          <w:tab w:val="num" w:pos="5760"/>
+        </w:tabs>
+        <w:ind w:left="5760" w:hanging="360"/>
+      </w:pPr>
+    </w:lvl>
+    <w:lvl w:ilvl="8" w:tentative="1">
+      <w:start w:val="1"/>
+      <w:numFmt w:val="decimal"/>
+      <w:lvlText w:val="%9."/>
+      <w:lvlJc w:val="left"/>
+      <w:pPr>
+        <w:tabs>
+          <w:tab w:val="num" w:pos="6480"/>
+        </w:tabs>
+        <w:ind w:left="6480" w:hanging="360"/>
+      </w:pPr>
+    </w:lvl>
+  </w:abstractNum>
   <w:num w:numId="1">
     <w:abstractNumId w:val="2"/>
     <w:lvlOverride w:ilvl="0">
@@ -12362,6 +17605,9 @@
   </w:num>
   <w:num w:numId="6">
     <w:abstractNumId w:val="1"/>
+  </w:num>
+  <w:num w:numId="7">
+    <w:abstractNumId w:val="5"/>
   </w:num>
 </w:numbering>
 </file>

--- a/CreateProjectFlask.docx
+++ b/CreateProjectFlask.docx
@@ -3699,6 +3699,48 @@
     </w:p>
     <w:p>
       <w:pPr>
+        <w:numPr>
+          <w:ilvl w:val="1"/>
+          <w:numId w:val="7"/>
+        </w:numPr>
+        <w:pBdr>
+          <w:top w:val="single" w:sz="2" w:space="0" w:color="D9D9E3"/>
+          <w:left w:val="single" w:sz="2" w:space="5" w:color="D9D9E3"/>
+          <w:bottom w:val="single" w:sz="2" w:space="0" w:color="D9D9E3"/>
+          <w:right w:val="single" w:sz="2" w:space="0" w:color="D9D9E3"/>
+        </w:pBdr>
+        <w:ind w:left="720"/>
+        <w:rPr>
+          <w:rFonts w:ascii="Segoe UI" w:hAnsi="Segoe UI" w:cs="Segoe UI"/>
+          <w:color w:val="000000"/>
+          <w:sz w:val="27"/>
+          <w:szCs w:val="27"/>
+        </w:rPr>
+      </w:pPr>
+      <w:r>
+        <w:rPr>
+          <w:rFonts w:ascii="Courier New" w:hAnsi="Courier New" w:cs="Courier New"/>
+          <w:color w:val="FFFFFF"/>
+          <w:sz w:val="21"/>
+          <w:szCs w:val="21"/>
+          <w:shd w:val="clear" w:color="auto" w:fill="000000"/>
+          <w:lang w:val="uk-UA"/>
+        </w:rPr>
+        <w:t xml:space="preserve">Створити </w:t>
+      </w:r>
+      <w:r>
+        <w:rPr>
+          <w:rFonts w:ascii="Courier New" w:hAnsi="Courier New" w:cs="Courier New"/>
+          <w:color w:val="FFFFFF"/>
+          <w:sz w:val="21"/>
+          <w:szCs w:val="21"/>
+          <w:shd w:val="clear" w:color="auto" w:fill="000000"/>
+        </w:rPr>
+        <w:t>requirements.txt</w:t>
+      </w:r>
+    </w:p>
+    <w:p>
+      <w:pPr>
         <w:pStyle w:val="a3"/>
         <w:numPr>
           <w:ilvl w:val="0"/>
@@ -4354,7 +4396,7 @@
           <w:lang w:val="en-US"/>
         </w:rPr>
       </w:pPr>
-      <w:proofErr w:type="spellStart"/>
+      <w:bookmarkStart w:id="0" w:name="_GoBack"/>
       <w:r>
         <w:rPr>
           <w:rStyle w:val="HTML1"/>
@@ -4365,50 +4407,10 @@
           <w:bdr w:val="single" w:sz="2" w:space="1" w:color="D9D9E3" w:frame="1"/>
           <w:lang w:val="en-US"/>
         </w:rPr>
-        <w:t>pip</w:t>
-      </w:r>
-      <w:proofErr w:type="spellEnd"/>
-      <w:r>
-        <w:rPr>
-          <w:rStyle w:val="HTML1"/>
-          <w:rFonts w:ascii="inherit" w:hAnsi="inherit"/>
-          <w:color w:val="000000" w:themeColor="text1"/>
-          <w:sz w:val="26"/>
-          <w:highlight w:val="yellow"/>
-          <w:bdr w:val="single" w:sz="2" w:space="1" w:color="D9D9E3" w:frame="1"/>
-          <w:lang w:val="en-US"/>
-        </w:rPr>
-        <w:t xml:space="preserve"> </w:t>
-      </w:r>
-      <w:proofErr w:type="spellStart"/>
-      <w:r>
-        <w:rPr>
-          <w:rStyle w:val="HTML1"/>
-          <w:rFonts w:ascii="inherit" w:hAnsi="inherit"/>
-          <w:color w:val="000000" w:themeColor="text1"/>
-          <w:sz w:val="26"/>
-          <w:highlight w:val="yellow"/>
-          <w:bdr w:val="single" w:sz="2" w:space="1" w:color="D9D9E3" w:frame="1"/>
-          <w:lang w:val="en-US"/>
-        </w:rPr>
-        <w:t>install</w:t>
-      </w:r>
-      <w:proofErr w:type="spellEnd"/>
-      <w:r>
-        <w:rPr>
-          <w:rStyle w:val="HTML1"/>
-          <w:rFonts w:ascii="inherit" w:hAnsi="inherit"/>
-          <w:color w:val="000000" w:themeColor="text1"/>
-          <w:sz w:val="26"/>
-          <w:highlight w:val="yellow"/>
-          <w:bdr w:val="single" w:sz="2" w:space="1" w:color="D9D9E3" w:frame="1"/>
-          <w:lang w:val="en-US"/>
-        </w:rPr>
-        <w:t xml:space="preserve"> -r requirements.txt </w:t>
-      </w:r>
-      <w:bookmarkStart w:id="0" w:name="_GoBack"/>
-      <w:bookmarkEnd w:id="0"/>
-    </w:p>
+        <w:t xml:space="preserve">pip install -r requirements.txt </w:t>
+      </w:r>
+    </w:p>
+    <w:bookmarkEnd w:id="0"/>
     <w:p>
       <w:pPr>
         <w:pStyle w:val="a3"/>
